--- a/sell/template/sell.adjust.docx
+++ b/sell/template/sell.adjust.docx
@@ -12,8 +12,6 @@
           <w:lang w:val="zh-CN" w:eastAsia="zh-CN"/>
         </w:rPr>
       </w:pPr>
-      <w:bookmarkStart w:id="1" w:name="_GoBack"/>
-      <w:bookmarkEnd w:id="1"/>
       <w:r>
         <w:rPr>
           <w:sz w:val="48"/>
@@ -124,6 +122,20 @@
       <w:r>
         <w:rPr>
           <w:lang w:val="zh-CN" w:eastAsia="zh-CN"/>
+        </w:rPr>
+        <w:tab/>
+      </w:r>
+      <w:r>
+        <w:rPr>
+          <w:rFonts w:hint="eastAsia"/>
+          <w:lang w:val="en-US" w:eastAsia="zh-CN"/>
+        </w:rPr>
+        <w:tab/>
+      </w:r>
+      <w:r>
+        <w:rPr>
+          <w:rFonts w:hint="eastAsia"/>
+          <w:lang w:val="en-US" w:eastAsia="zh-CN"/>
         </w:rPr>
         <w:tab/>
       </w:r>
@@ -154,7 +166,7 @@
     <w:tbl>
       <w:tblPr>
         <w:tblStyle w:val="3"/>
-        <w:tblW w:w="10485" w:type="dxa"/>
+        <w:tblW w:w="9596" w:type="dxa"/>
         <w:tblInd w:w="164" w:type="dxa"/>
         <w:tblBorders>
           <w:top w:val="single" w:color="000001" w:sz="2" w:space="0"/>
@@ -173,15 +185,17 @@
         </w:tblCellMar>
       </w:tblPr>
       <w:tblGrid>
-        <w:gridCol w:w="846"/>
-        <w:gridCol w:w="1257"/>
-        <w:gridCol w:w="1056"/>
-        <w:gridCol w:w="1051"/>
-        <w:gridCol w:w="1056"/>
-        <w:gridCol w:w="1056"/>
-        <w:gridCol w:w="1049"/>
-        <w:gridCol w:w="1052"/>
-        <w:gridCol w:w="2062"/>
+        <w:gridCol w:w="1293"/>
+        <w:gridCol w:w="587"/>
+        <w:gridCol w:w="754"/>
+        <w:gridCol w:w="649"/>
+        <w:gridCol w:w="1165"/>
+        <w:gridCol w:w="741"/>
+        <w:gridCol w:w="1013"/>
+        <w:gridCol w:w="553"/>
+        <w:gridCol w:w="815"/>
+        <w:gridCol w:w="1003"/>
+        <w:gridCol w:w="1023"/>
       </w:tblGrid>
       <w:tr>
         <w:tblPrEx>
@@ -207,7 +221,7 @@
         </w:trPr>
         <w:tc>
           <w:tcPr>
-            <w:tcW w:w="846" w:type="dxa"/>
+            <w:tcW w:w="1293" w:type="dxa"/>
             <w:tcBorders>
               <w:top w:val="single" w:color="000001" w:sz="2" w:space="0"/>
               <w:left w:val="single" w:color="000001" w:sz="2" w:space="0"/>
@@ -238,7 +252,7 @@
         </w:tc>
         <w:tc>
           <w:tcPr>
-            <w:tcW w:w="1257" w:type="dxa"/>
+            <w:tcW w:w="587" w:type="dxa"/>
             <w:tcBorders>
               <w:top w:val="single" w:color="000001" w:sz="2" w:space="0"/>
               <w:left w:val="single" w:color="000001" w:sz="2" w:space="0"/>
@@ -269,7 +283,7 @@
         </w:tc>
         <w:tc>
           <w:tcPr>
-            <w:tcW w:w="1056" w:type="dxa"/>
+            <w:tcW w:w="754" w:type="dxa"/>
             <w:tcBorders>
               <w:top w:val="single" w:color="000001" w:sz="2" w:space="0"/>
               <w:left w:val="single" w:color="000001" w:sz="2" w:space="0"/>
@@ -292,15 +306,22 @@
             </w:pPr>
             <w:r>
               <w:rPr>
+                <w:rFonts w:hint="eastAsia" w:ascii="Arial Unicode MS" w:hAnsi="Arial Unicode MS" w:eastAsia="宋体" w:cs="Arial Unicode MS"/>
+                <w:lang w:val="en-US" w:eastAsia="zh-CN"/>
+              </w:rPr>
+              <w:t>调整</w:t>
+            </w:r>
+            <w:r>
+              <w:rPr>
                 <w:rFonts w:ascii="Arial Unicode MS" w:hAnsi="Arial Unicode MS" w:cs="Arial Unicode MS"/>
               </w:rPr>
-              <w:t>批号</w:t>
-            </w:r>
-          </w:p>
-        </w:tc>
-        <w:tc>
-          <w:tcPr>
-            <w:tcW w:w="1051" w:type="dxa"/>
+              <w:t>数量</w:t>
+            </w:r>
+          </w:p>
+        </w:tc>
+        <w:tc>
+          <w:tcPr>
+            <w:tcW w:w="649" w:type="dxa"/>
             <w:tcBorders>
               <w:top w:val="single" w:color="000001" w:sz="2" w:space="0"/>
               <w:left w:val="single" w:color="000001" w:sz="2" w:space="0"/>
@@ -325,13 +346,13 @@
               <w:rPr>
                 <w:rFonts w:ascii="Arial Unicode MS" w:hAnsi="Arial Unicode MS" w:cs="Arial Unicode MS"/>
               </w:rPr>
-              <w:t>数量</w:t>
-            </w:r>
-          </w:p>
-        </w:tc>
-        <w:tc>
-          <w:tcPr>
-            <w:tcW w:w="1056" w:type="dxa"/>
+              <w:t>单位</w:t>
+            </w:r>
+          </w:p>
+        </w:tc>
+        <w:tc>
+          <w:tcPr>
+            <w:tcW w:w="1165" w:type="dxa"/>
             <w:tcBorders>
               <w:top w:val="single" w:color="000001" w:sz="2" w:space="0"/>
               <w:left w:val="single" w:color="000001" w:sz="2" w:space="0"/>
@@ -349,20 +370,22 @@
             <w:pPr>
               <w:pStyle w:val="13"/>
               <w:rPr>
-                <w:rFonts w:ascii="Arial Unicode MS" w:hAnsi="Arial Unicode MS" w:cs="Arial Unicode MS"/>
-              </w:rPr>
-            </w:pPr>
-            <w:r>
-              <w:rPr>
-                <w:rFonts w:ascii="Arial Unicode MS" w:hAnsi="Arial Unicode MS" w:cs="Arial Unicode MS"/>
-              </w:rPr>
-              <w:t>单位</w:t>
-            </w:r>
-          </w:p>
-        </w:tc>
-        <w:tc>
-          <w:tcPr>
-            <w:tcW w:w="1056" w:type="dxa"/>
+                <w:rFonts w:hint="eastAsia" w:ascii="Arial Unicode MS" w:hAnsi="Arial Unicode MS" w:eastAsia="宋体" w:cs="Arial Unicode MS"/>
+                <w:lang w:val="en-US" w:eastAsia="zh-CN"/>
+              </w:rPr>
+            </w:pPr>
+            <w:r>
+              <w:rPr>
+                <w:rFonts w:hint="eastAsia" w:ascii="Arial Unicode MS" w:hAnsi="Arial Unicode MS" w:eastAsia="宋体" w:cs="Arial Unicode MS"/>
+                <w:lang w:val="en-US" w:eastAsia="zh-CN"/>
+              </w:rPr>
+              <w:t>含税单价</w:t>
+            </w:r>
+          </w:p>
+        </w:tc>
+        <w:tc>
+          <w:tcPr>
+            <w:tcW w:w="741" w:type="dxa"/>
             <w:tcBorders>
               <w:top w:val="single" w:color="000001" w:sz="2" w:space="0"/>
               <w:left w:val="single" w:color="000001" w:sz="2" w:space="0"/>
@@ -380,20 +403,22 @@
             <w:pPr>
               <w:pStyle w:val="13"/>
               <w:rPr>
-                <w:rFonts w:ascii="Arial Unicode MS" w:hAnsi="Arial Unicode MS" w:cs="Arial Unicode MS"/>
-              </w:rPr>
-            </w:pPr>
-            <w:r>
-              <w:rPr>
-                <w:rFonts w:ascii="Arial Unicode MS" w:hAnsi="Arial Unicode MS" w:cs="Arial Unicode MS"/>
-              </w:rPr>
-              <w:t>单位成本</w:t>
-            </w:r>
-          </w:p>
-        </w:tc>
-        <w:tc>
-          <w:tcPr>
-            <w:tcW w:w="1049" w:type="dxa"/>
+                <w:rFonts w:hint="eastAsia" w:ascii="Arial Unicode MS" w:hAnsi="Arial Unicode MS" w:eastAsia="宋体" w:cs="Arial Unicode MS"/>
+                <w:lang w:val="en-US" w:eastAsia="zh-CN"/>
+              </w:rPr>
+            </w:pPr>
+            <w:r>
+              <w:rPr>
+                <w:rFonts w:hint="eastAsia" w:ascii="Arial Unicode MS" w:hAnsi="Arial Unicode MS" w:eastAsia="宋体" w:cs="Arial Unicode MS"/>
+                <w:lang w:val="en-US" w:eastAsia="zh-CN"/>
+              </w:rPr>
+              <w:t>折扣额</w:t>
+            </w:r>
+          </w:p>
+        </w:tc>
+        <w:tc>
+          <w:tcPr>
+            <w:tcW w:w="1013" w:type="dxa"/>
             <w:tcBorders>
               <w:top w:val="single" w:color="000001" w:sz="2" w:space="0"/>
               <w:left w:val="single" w:color="000001" w:sz="2" w:space="0"/>
@@ -418,13 +443,13 @@
               <w:rPr>
                 <w:rFonts w:ascii="Arial Unicode MS" w:hAnsi="Arial Unicode MS" w:cs="Arial Unicode MS"/>
               </w:rPr>
-              <w:t>价格</w:t>
-            </w:r>
-          </w:p>
-        </w:tc>
-        <w:tc>
-          <w:tcPr>
-            <w:tcW w:w="1052" w:type="dxa"/>
+              <w:t>金额</w:t>
+            </w:r>
+          </w:p>
+        </w:tc>
+        <w:tc>
+          <w:tcPr>
+            <w:tcW w:w="553" w:type="dxa"/>
             <w:tcBorders>
               <w:top w:val="single" w:color="000001" w:sz="2" w:space="0"/>
               <w:left w:val="single" w:color="000001" w:sz="2" w:space="0"/>
@@ -442,20 +467,88 @@
             <w:pPr>
               <w:pStyle w:val="13"/>
               <w:rPr>
-                <w:rFonts w:ascii="Arial Unicode MS" w:hAnsi="Arial Unicode MS" w:cs="Arial Unicode MS"/>
-              </w:rPr>
-            </w:pPr>
-            <w:r>
-              <w:rPr>
-                <w:rFonts w:ascii="Arial Unicode MS" w:hAnsi="Arial Unicode MS" w:cs="Arial Unicode MS"/>
-              </w:rPr>
-              <w:t>金额</w:t>
-            </w:r>
-          </w:p>
-        </w:tc>
-        <w:tc>
-          <w:tcPr>
-            <w:tcW w:w="2062" w:type="dxa"/>
+                <w:rFonts w:hint="eastAsia" w:ascii="Arial Unicode MS" w:hAnsi="Arial Unicode MS" w:eastAsia="宋体" w:cs="Arial Unicode MS"/>
+                <w:lang w:val="en-US" w:eastAsia="zh-CN"/>
+              </w:rPr>
+            </w:pPr>
+            <w:r>
+              <w:rPr>
+                <w:rFonts w:hint="eastAsia" w:ascii="Arial Unicode MS" w:hAnsi="Arial Unicode MS" w:eastAsia="宋体" w:cs="Arial Unicode MS"/>
+                <w:lang w:val="en-US" w:eastAsia="zh-CN"/>
+              </w:rPr>
+              <w:t>税率(%)</w:t>
+            </w:r>
+          </w:p>
+        </w:tc>
+        <w:tc>
+          <w:tcPr>
+            <w:tcW w:w="815" w:type="dxa"/>
+            <w:tcBorders>
+              <w:top w:val="single" w:color="000001" w:sz="2" w:space="0"/>
+              <w:left w:val="single" w:color="000001" w:sz="2" w:space="0"/>
+              <w:bottom w:val="single" w:color="000001" w:sz="4" w:space="0"/>
+              <w:right w:val="single" w:color="000001" w:sz="2" w:space="0"/>
+              <w:insideH w:val="single" w:sz="4" w:space="0"/>
+              <w:insideV w:val="single" w:sz="2" w:space="0"/>
+            </w:tcBorders>
+            <w:shd w:val="clear" w:color="auto" w:fill="BDC0BF"/>
+            <w:tcMar>
+              <w:left w:w="58" w:type="dxa"/>
+            </w:tcMar>
+          </w:tcPr>
+          <w:p>
+            <w:pPr>
+              <w:pStyle w:val="13"/>
+              <w:rPr>
+                <w:rFonts w:hint="eastAsia" w:ascii="Arial Unicode MS" w:hAnsi="Arial Unicode MS" w:eastAsia="宋体" w:cs="Arial Unicode MS"/>
+                <w:lang w:val="en-US" w:eastAsia="zh-CN"/>
+              </w:rPr>
+            </w:pPr>
+            <w:r>
+              <w:rPr>
+                <w:rFonts w:hint="eastAsia" w:ascii="Arial Unicode MS" w:hAnsi="Arial Unicode MS" w:eastAsia="宋体" w:cs="Arial Unicode MS"/>
+                <w:lang w:val="en-US" w:eastAsia="zh-CN"/>
+              </w:rPr>
+              <w:t>税额</w:t>
+            </w:r>
+          </w:p>
+        </w:tc>
+        <w:tc>
+          <w:tcPr>
+            <w:tcW w:w="1003" w:type="dxa"/>
+            <w:tcBorders>
+              <w:top w:val="single" w:color="000001" w:sz="2" w:space="0"/>
+              <w:left w:val="single" w:color="000001" w:sz="2" w:space="0"/>
+              <w:bottom w:val="single" w:color="000001" w:sz="4" w:space="0"/>
+              <w:right w:val="single" w:color="000001" w:sz="2" w:space="0"/>
+              <w:insideH w:val="single" w:sz="4" w:space="0"/>
+              <w:insideV w:val="single" w:sz="2" w:space="0"/>
+            </w:tcBorders>
+            <w:shd w:val="clear" w:color="auto" w:fill="BDC0BF"/>
+            <w:tcMar>
+              <w:left w:w="58" w:type="dxa"/>
+            </w:tcMar>
+          </w:tcPr>
+          <w:p>
+            <w:pPr>
+              <w:pStyle w:val="13"/>
+              <w:rPr>
+                <w:rFonts w:hint="eastAsia" w:ascii="Arial Unicode MS" w:hAnsi="Arial Unicode MS" w:eastAsia="宋体" w:cs="Arial Unicode MS"/>
+                <w:lang w:val="en-US" w:eastAsia="zh-CN"/>
+              </w:rPr>
+            </w:pPr>
+            <w:r>
+              <w:rPr>
+                <w:rFonts w:hint="eastAsia" w:ascii="Arial Unicode MS" w:hAnsi="Arial Unicode MS" w:eastAsia="宋体" w:cs="Arial Unicode MS"/>
+                <w:lang w:val="en-US" w:eastAsia="zh-CN"/>
+              </w:rPr>
+              <w:t>价税合计</w:t>
+            </w:r>
+          </w:p>
+        </w:tc>
+        <w:tc>
+          <w:tcPr>
+            <w:tcW w:w="1023" w:type="dxa"/>
             <w:tcBorders>
               <w:top w:val="single" w:color="000001" w:sz="2" w:space="0"/>
               <w:left w:val="single" w:color="000001" w:sz="2" w:space="0"/>
@@ -508,7 +601,7 @@
         </w:trPr>
         <w:tc>
           <w:tcPr>
-            <w:tcW w:w="846" w:type="dxa"/>
+            <w:tcW w:w="1293" w:type="dxa"/>
             <w:tcBorders>
               <w:top w:val="single" w:color="000001" w:sz="4" w:space="0"/>
               <w:left w:val="single" w:color="000001" w:sz="2" w:space="0"/>
@@ -527,11 +620,15 @@
               <w:pStyle w:val="13"/>
               <w:rPr>
                 <w:rFonts w:eastAsia="Arial Unicode MS" w:cs="Arial Unicode MS"/>
+                <w:b w:val="0"/>
+                <w:bCs w:val="0"/>
               </w:rPr>
             </w:pPr>
             <w:r>
               <w:rPr>
                 <w:rFonts w:eastAsia="Arial Unicode MS" w:cs="Arial Unicode MS"/>
+                <w:b w:val="0"/>
+                <w:bCs w:val="0"/>
               </w:rPr>
               <w:t>{%tr for line in obj.line_ids %}</w:t>
             </w:r>
@@ -539,7 +636,7 @@
         </w:tc>
         <w:tc>
           <w:tcPr>
-            <w:tcW w:w="1257" w:type="dxa"/>
+            <w:tcW w:w="587" w:type="dxa"/>
             <w:tcBorders>
               <w:top w:val="single" w:color="000001" w:sz="4" w:space="0"/>
               <w:left w:val="single" w:color="000001" w:sz="2" w:space="0"/>
@@ -575,43 +672,7 @@
         </w:tc>
         <w:tc>
           <w:tcPr>
-            <w:tcW w:w="1056" w:type="dxa"/>
-            <w:tcBorders>
-              <w:top w:val="single" w:color="000001" w:sz="4" w:space="0"/>
-              <w:left w:val="single" w:color="000001" w:sz="2" w:space="0"/>
-              <w:bottom w:val="single" w:color="000001" w:sz="2" w:space="0"/>
-              <w:right w:val="single" w:color="000001" w:sz="4" w:space="0"/>
-              <w:insideH w:val="single" w:sz="2" w:space="0"/>
-              <w:insideV w:val="single" w:sz="4" w:space="0"/>
-            </w:tcBorders>
-            <w:shd w:val="clear" w:color="auto" w:fill="E2E4E3"/>
-            <w:tcMar>
-              <w:left w:w="58" w:type="dxa"/>
-            </w:tcMar>
-          </w:tcPr>
-          <w:p>
-            <w:pPr>
-              <w:keepNext/>
-              <w:keepLines w:val="0"/>
-              <w:widowControl/>
-              <w:pBdr>
-                <w:top w:val="none" w:color="auto" w:sz="0" w:space="0"/>
-                <w:left w:val="none" w:color="auto" w:sz="0" w:space="0"/>
-                <w:bottom w:val="none" w:color="auto" w:sz="0" w:space="0"/>
-                <w:right w:val="none" w:color="auto" w:sz="0" w:space="0"/>
-              </w:pBdr>
-              <w:shd w:val="clear" w:fill="FFFFFF"/>
-              <w:suppressAutoHyphens w:val="0"/>
-              <w:bidi w:val="0"/>
-              <w:spacing w:before="280" w:after="280" w:line="240" w:lineRule="auto"/>
-              <w:ind w:left="0" w:right="0" w:firstLine="0"/>
-              <w:jc w:val="left"/>
-            </w:pPr>
-          </w:p>
-        </w:tc>
-        <w:tc>
-          <w:tcPr>
-            <w:tcW w:w="1051" w:type="dxa"/>
+            <w:tcW w:w="754" w:type="dxa"/>
             <w:tcBorders>
               <w:top w:val="single" w:color="000001" w:sz="4" w:space="0"/>
               <w:left w:val="single" w:color="000001" w:sz="2" w:space="0"/>
@@ -671,7 +732,7 @@
         </w:tc>
         <w:tc>
           <w:tcPr>
-            <w:tcW w:w="1056" w:type="dxa"/>
+            <w:tcW w:w="649" w:type="dxa"/>
             <w:tcBorders>
               <w:top w:val="single" w:color="000001" w:sz="4" w:space="0"/>
               <w:left w:val="single" w:color="000001" w:sz="2" w:space="0"/>
@@ -707,7 +768,7 @@
         </w:tc>
         <w:tc>
           <w:tcPr>
-            <w:tcW w:w="1056" w:type="dxa"/>
+            <w:tcW w:w="1165" w:type="dxa"/>
             <w:tcBorders>
               <w:top w:val="single" w:color="000001" w:sz="4" w:space="0"/>
               <w:left w:val="single" w:color="000001" w:sz="2" w:space="0"/>
@@ -743,7 +804,7 @@
         </w:tc>
         <w:tc>
           <w:tcPr>
-            <w:tcW w:w="1049" w:type="dxa"/>
+            <w:tcW w:w="741" w:type="dxa"/>
             <w:tcBorders>
               <w:top w:val="single" w:color="000001" w:sz="4" w:space="0"/>
               <w:left w:val="single" w:color="000001" w:sz="2" w:space="0"/>
@@ -779,7 +840,7 @@
         </w:tc>
         <w:tc>
           <w:tcPr>
-            <w:tcW w:w="1052" w:type="dxa"/>
+            <w:tcW w:w="1013" w:type="dxa"/>
             <w:tcBorders>
               <w:top w:val="single" w:color="000001" w:sz="4" w:space="0"/>
               <w:left w:val="single" w:color="000001" w:sz="2" w:space="0"/>
@@ -815,7 +876,115 @@
         </w:tc>
         <w:tc>
           <w:tcPr>
-            <w:tcW w:w="2062" w:type="dxa"/>
+            <w:tcW w:w="553" w:type="dxa"/>
+            <w:tcBorders>
+              <w:top w:val="single" w:color="000001" w:sz="4" w:space="0"/>
+              <w:left w:val="single" w:color="000001" w:sz="2" w:space="0"/>
+              <w:bottom w:val="single" w:color="000001" w:sz="2" w:space="0"/>
+              <w:right w:val="single" w:color="000001" w:sz="4" w:space="0"/>
+              <w:insideH w:val="single" w:sz="2" w:space="0"/>
+              <w:insideV w:val="single" w:sz="4" w:space="0"/>
+            </w:tcBorders>
+            <w:shd w:val="clear" w:color="auto" w:fill="E2E4E3"/>
+            <w:tcMar>
+              <w:left w:w="58" w:type="dxa"/>
+            </w:tcMar>
+          </w:tcPr>
+          <w:p>
+            <w:pPr>
+              <w:keepNext/>
+              <w:keepLines w:val="0"/>
+              <w:widowControl/>
+              <w:pBdr>
+                <w:top w:val="none" w:color="auto" w:sz="0" w:space="0"/>
+                <w:left w:val="none" w:color="auto" w:sz="0" w:space="0"/>
+                <w:bottom w:val="none" w:color="auto" w:sz="0" w:space="0"/>
+                <w:right w:val="none" w:color="auto" w:sz="0" w:space="0"/>
+              </w:pBdr>
+              <w:shd w:val="clear" w:fill="FFFFFF"/>
+              <w:suppressAutoHyphens w:val="0"/>
+              <w:bidi w:val="0"/>
+              <w:spacing w:before="280" w:after="280" w:line="240" w:lineRule="auto"/>
+              <w:ind w:left="0" w:right="0" w:firstLine="0"/>
+              <w:jc w:val="left"/>
+            </w:pPr>
+          </w:p>
+        </w:tc>
+        <w:tc>
+          <w:tcPr>
+            <w:tcW w:w="815" w:type="dxa"/>
+            <w:tcBorders>
+              <w:top w:val="single" w:color="000001" w:sz="4" w:space="0"/>
+              <w:left w:val="single" w:color="000001" w:sz="2" w:space="0"/>
+              <w:bottom w:val="single" w:color="000001" w:sz="2" w:space="0"/>
+              <w:right w:val="single" w:color="000001" w:sz="4" w:space="0"/>
+              <w:insideH w:val="single" w:sz="2" w:space="0"/>
+              <w:insideV w:val="single" w:sz="4" w:space="0"/>
+            </w:tcBorders>
+            <w:shd w:val="clear" w:color="auto" w:fill="E2E4E3"/>
+            <w:tcMar>
+              <w:left w:w="58" w:type="dxa"/>
+            </w:tcMar>
+          </w:tcPr>
+          <w:p>
+            <w:pPr>
+              <w:keepNext/>
+              <w:keepLines w:val="0"/>
+              <w:widowControl/>
+              <w:pBdr>
+                <w:top w:val="none" w:color="auto" w:sz="0" w:space="0"/>
+                <w:left w:val="none" w:color="auto" w:sz="0" w:space="0"/>
+                <w:bottom w:val="none" w:color="auto" w:sz="0" w:space="0"/>
+                <w:right w:val="none" w:color="auto" w:sz="0" w:space="0"/>
+              </w:pBdr>
+              <w:shd w:val="clear" w:fill="FFFFFF"/>
+              <w:suppressAutoHyphens w:val="0"/>
+              <w:bidi w:val="0"/>
+              <w:spacing w:before="280" w:after="280" w:line="240" w:lineRule="auto"/>
+              <w:ind w:left="0" w:right="0" w:firstLine="0"/>
+              <w:jc w:val="left"/>
+            </w:pPr>
+          </w:p>
+        </w:tc>
+        <w:tc>
+          <w:tcPr>
+            <w:tcW w:w="1003" w:type="dxa"/>
+            <w:tcBorders>
+              <w:top w:val="single" w:color="000001" w:sz="4" w:space="0"/>
+              <w:left w:val="single" w:color="000001" w:sz="2" w:space="0"/>
+              <w:bottom w:val="single" w:color="000001" w:sz="2" w:space="0"/>
+              <w:right w:val="single" w:color="000001" w:sz="4" w:space="0"/>
+              <w:insideH w:val="single" w:sz="2" w:space="0"/>
+              <w:insideV w:val="single" w:sz="4" w:space="0"/>
+            </w:tcBorders>
+            <w:shd w:val="clear" w:color="auto" w:fill="E2E4E3"/>
+            <w:tcMar>
+              <w:left w:w="58" w:type="dxa"/>
+            </w:tcMar>
+          </w:tcPr>
+          <w:p>
+            <w:pPr>
+              <w:keepNext/>
+              <w:keepLines w:val="0"/>
+              <w:widowControl/>
+              <w:pBdr>
+                <w:top w:val="none" w:color="auto" w:sz="0" w:space="0"/>
+                <w:left w:val="none" w:color="auto" w:sz="0" w:space="0"/>
+                <w:bottom w:val="none" w:color="auto" w:sz="0" w:space="0"/>
+                <w:right w:val="none" w:color="auto" w:sz="0" w:space="0"/>
+              </w:pBdr>
+              <w:shd w:val="clear" w:fill="FFFFFF"/>
+              <w:suppressAutoHyphens w:val="0"/>
+              <w:bidi w:val="0"/>
+              <w:spacing w:before="280" w:after="280" w:line="240" w:lineRule="auto"/>
+              <w:ind w:left="0" w:right="0" w:firstLine="0"/>
+              <w:jc w:val="left"/>
+            </w:pPr>
+          </w:p>
+        </w:tc>
+        <w:tc>
+          <w:tcPr>
+            <w:tcW w:w="1023" w:type="dxa"/>
             <w:tcBorders>
               <w:top w:val="single" w:color="000001" w:sz="4" w:space="0"/>
               <w:left w:val="single" w:color="000001" w:sz="2" w:space="0"/>
@@ -873,7 +1042,7 @@
         </w:trPr>
         <w:tc>
           <w:tcPr>
-            <w:tcW w:w="846" w:type="dxa"/>
+            <w:tcW w:w="1293" w:type="dxa"/>
             <w:tcBorders>
               <w:top w:val="single" w:color="000001" w:sz="2" w:space="0"/>
               <w:left w:val="single" w:color="000001" w:sz="2" w:space="0"/>
@@ -892,11 +1061,15 @@
               <w:pStyle w:val="13"/>
               <w:rPr>
                 <w:rFonts w:eastAsia="Arial Unicode MS" w:cs="Arial Unicode MS"/>
+                <w:b w:val="0"/>
+                <w:bCs w:val="0"/>
               </w:rPr>
             </w:pPr>
             <w:r>
               <w:rPr>
                 <w:rFonts w:eastAsia="Arial Unicode MS" w:cs="Arial Unicode MS"/>
+                <w:b w:val="0"/>
+                <w:bCs w:val="0"/>
               </w:rPr>
               <w:t>{{line.goods_id.name}}</w:t>
             </w:r>
@@ -904,7 +1077,7 @@
         </w:tc>
         <w:tc>
           <w:tcPr>
-            <w:tcW w:w="1257" w:type="dxa"/>
+            <w:tcW w:w="587" w:type="dxa"/>
             <w:tcBorders>
               <w:top w:val="single" w:color="000001" w:sz="2" w:space="0"/>
               <w:left w:val="single" w:color="000001" w:sz="2" w:space="0"/>
@@ -928,14 +1101,271 @@
             <w:r>
               <w:rPr>
                 <w:rFonts w:eastAsia="Arial Unicode MS" w:cs="Arial Unicode MS"/>
-              </w:rPr>
-              <w:t>{{line.attribute_id.name}}</w:t>
-            </w:r>
-          </w:p>
-        </w:tc>
-        <w:tc>
-          <w:tcPr>
-            <w:tcW w:w="1056" w:type="dxa"/>
+                <w:b w:val="0"/>
+                <w:bCs w:val="0"/>
+              </w:rPr>
+              <w:t>{{</w:t>
+            </w:r>
+            <w:r>
+              <w:rPr>
+                <w:rFonts w:hint="eastAsia" w:eastAsia="宋体" w:cs="Arial Unicode MS"/>
+                <w:b w:val="0"/>
+                <w:bCs w:val="0"/>
+                <w:lang w:val="en-US" w:eastAsia="zh-CN"/>
+              </w:rPr>
+              <w:t xml:space="preserve"> </w:t>
+            </w:r>
+            <w:r>
+              <w:rPr>
+                <w:rFonts w:eastAsia="Arial Unicode MS" w:cs="Arial Unicode MS"/>
+                <w:b w:val="0"/>
+                <w:bCs w:val="0"/>
+              </w:rPr>
+              <w:t>line.attribute_id.name</w:t>
+            </w:r>
+            <w:r>
+              <w:rPr>
+                <w:rFonts w:hint="eastAsia" w:eastAsia="宋体" w:cs="Arial Unicode MS"/>
+                <w:b w:val="0"/>
+                <w:bCs w:val="0"/>
+                <w:lang w:val="en-US" w:eastAsia="zh-CN"/>
+              </w:rPr>
+              <w:t xml:space="preserve"> </w:t>
+            </w:r>
+            <w:r>
+              <w:rPr>
+                <w:rFonts w:eastAsia="Arial Unicode MS" w:cs="Arial Unicode MS"/>
+                <w:b w:val="0"/>
+                <w:bCs w:val="0"/>
+              </w:rPr>
+              <w:t>}}</w:t>
+            </w:r>
+          </w:p>
+        </w:tc>
+        <w:tc>
+          <w:tcPr>
+            <w:tcW w:w="754" w:type="dxa"/>
+            <w:tcBorders>
+              <w:top w:val="single" w:color="000001" w:sz="2" w:space="0"/>
+              <w:left w:val="single" w:color="000001" w:sz="4" w:space="0"/>
+              <w:bottom w:val="single" w:color="000001" w:sz="2" w:space="0"/>
+              <w:right w:val="single" w:color="000001" w:sz="2" w:space="0"/>
+              <w:insideH w:val="single" w:sz="2" w:space="0"/>
+              <w:insideV w:val="single" w:sz="2" w:space="0"/>
+            </w:tcBorders>
+            <w:shd w:val="clear" w:color="auto" w:fill="EEEEEE"/>
+            <w:tcMar>
+              <w:left w:w="56" w:type="dxa"/>
+            </w:tcMar>
+          </w:tcPr>
+          <w:p>
+            <w:pPr>
+              <w:pStyle w:val="14"/>
+              <w:rPr>
+                <w:rFonts w:eastAsia="Arial Unicode MS" w:cs="Arial Unicode MS"/>
+              </w:rPr>
+            </w:pPr>
+            <w:r>
+              <w:rPr>
+                <w:rFonts w:eastAsia="Arial Unicode MS" w:cs="Arial Unicode MS"/>
+              </w:rPr>
+              <w:t>{{</w:t>
+            </w:r>
+            <w:r>
+              <w:rPr>
+                <w:rFonts w:hint="eastAsia" w:eastAsia="宋体" w:cs="Arial Unicode MS"/>
+                <w:lang w:val="en-US" w:eastAsia="zh-CN"/>
+              </w:rPr>
+              <w:t xml:space="preserve"> </w:t>
+            </w:r>
+            <w:r>
+              <w:rPr>
+                <w:rFonts w:eastAsia="Arial Unicode MS" w:cs="Arial Unicode MS"/>
+              </w:rPr>
+              <w:t>line.</w:t>
+            </w:r>
+            <w:r>
+              <w:rPr>
+                <w:rFonts w:hint="eastAsia" w:eastAsia="宋体" w:cs="Arial Unicode MS"/>
+                <w:lang w:val="en-US" w:eastAsia="zh-CN"/>
+              </w:rPr>
+              <w:t xml:space="preserve">quantity </w:t>
+            </w:r>
+            <w:r>
+              <w:rPr>
+                <w:rFonts w:eastAsia="Arial Unicode MS" w:cs="Arial Unicode MS"/>
+              </w:rPr>
+              <w:t>}}</w:t>
+            </w:r>
+          </w:p>
+        </w:tc>
+        <w:tc>
+          <w:tcPr>
+            <w:tcW w:w="649" w:type="dxa"/>
+            <w:tcBorders>
+              <w:top w:val="single" w:color="000001" w:sz="2" w:space="0"/>
+              <w:left w:val="single" w:color="000001" w:sz="2" w:space="0"/>
+              <w:bottom w:val="single" w:color="000001" w:sz="2" w:space="0"/>
+              <w:right w:val="single" w:color="000001" w:sz="2" w:space="0"/>
+              <w:insideH w:val="single" w:sz="2" w:space="0"/>
+              <w:insideV w:val="single" w:sz="2" w:space="0"/>
+            </w:tcBorders>
+            <w:shd w:val="clear" w:color="auto" w:fill="E2E4E3"/>
+            <w:tcMar>
+              <w:left w:w="58" w:type="dxa"/>
+            </w:tcMar>
+          </w:tcPr>
+          <w:p>
+            <w:pPr>
+              <w:pStyle w:val="13"/>
+              <w:rPr>
+                <w:rFonts w:eastAsia="Arial Unicode MS" w:cs="Arial Unicode MS"/>
+                <w:b w:val="0"/>
+                <w:bCs w:val="0"/>
+              </w:rPr>
+            </w:pPr>
+            <w:r>
+              <w:rPr>
+                <w:rFonts w:eastAsia="Arial Unicode MS" w:cs="Arial Unicode MS"/>
+                <w:b w:val="0"/>
+                <w:bCs w:val="0"/>
+              </w:rPr>
+              <w:t>{{ line.uom_id.name }}</w:t>
+            </w:r>
+          </w:p>
+        </w:tc>
+        <w:tc>
+          <w:tcPr>
+            <w:tcW w:w="1165" w:type="dxa"/>
+            <w:tcBorders>
+              <w:top w:val="single" w:color="000001" w:sz="2" w:space="0"/>
+              <w:left w:val="single" w:color="000001" w:sz="2" w:space="0"/>
+              <w:bottom w:val="single" w:color="000001" w:sz="2" w:space="0"/>
+              <w:right w:val="single" w:color="000001" w:sz="2" w:space="0"/>
+              <w:insideH w:val="single" w:sz="2" w:space="0"/>
+              <w:insideV w:val="single" w:sz="2" w:space="0"/>
+            </w:tcBorders>
+            <w:shd w:val="clear" w:color="auto" w:fill="E2E4E3"/>
+            <w:tcMar>
+              <w:left w:w="58" w:type="dxa"/>
+            </w:tcMar>
+          </w:tcPr>
+          <w:p>
+            <w:pPr>
+              <w:pStyle w:val="13"/>
+              <w:rPr>
+                <w:rFonts w:eastAsia="Arial Unicode MS" w:cs="Arial Unicode MS"/>
+                <w:b w:val="0"/>
+                <w:bCs w:val="0"/>
+              </w:rPr>
+            </w:pPr>
+            <w:r>
+              <w:rPr>
+                <w:rFonts w:eastAsia="Arial Unicode MS" w:cs="Arial Unicode MS"/>
+                <w:b w:val="0"/>
+                <w:bCs w:val="0"/>
+              </w:rPr>
+              <w:t>{{ line.</w:t>
+            </w:r>
+            <w:r>
+              <w:rPr>
+                <w:rFonts w:hint="eastAsia" w:eastAsia="宋体" w:cs="Arial Unicode MS"/>
+                <w:b w:val="0"/>
+                <w:bCs w:val="0"/>
+                <w:lang w:val="en-US" w:eastAsia="zh-CN"/>
+              </w:rPr>
+              <w:t xml:space="preserve">price_taxed </w:t>
+            </w:r>
+            <w:r>
+              <w:rPr>
+                <w:rFonts w:eastAsia="Arial Unicode MS" w:cs="Arial Unicode MS"/>
+                <w:b w:val="0"/>
+                <w:bCs w:val="0"/>
+              </w:rPr>
+              <w:t>}}</w:t>
+            </w:r>
+          </w:p>
+        </w:tc>
+        <w:tc>
+          <w:tcPr>
+            <w:tcW w:w="741" w:type="dxa"/>
+            <w:tcBorders>
+              <w:top w:val="single" w:color="000001" w:sz="2" w:space="0"/>
+              <w:left w:val="single" w:color="000001" w:sz="2" w:space="0"/>
+              <w:bottom w:val="single" w:color="000001" w:sz="2" w:space="0"/>
+              <w:right w:val="single" w:color="000001" w:sz="2" w:space="0"/>
+              <w:insideH w:val="single" w:sz="2" w:space="0"/>
+              <w:insideV w:val="single" w:sz="2" w:space="0"/>
+            </w:tcBorders>
+            <w:shd w:val="clear" w:color="auto" w:fill="EEEEEE"/>
+            <w:tcMar>
+              <w:left w:w="58" w:type="dxa"/>
+            </w:tcMar>
+          </w:tcPr>
+          <w:p>
+            <w:pPr>
+              <w:pStyle w:val="14"/>
+              <w:rPr>
+                <w:rFonts w:hint="eastAsia" w:eastAsia="宋体" w:cs="Arial Unicode MS"/>
+                <w:lang w:val="en-US" w:eastAsia="zh-CN"/>
+              </w:rPr>
+            </w:pPr>
+            <w:r>
+              <w:rPr>
+                <w:rFonts w:hint="eastAsia" w:eastAsia="宋体" w:cs="Arial Unicode MS"/>
+                <w:lang w:val="en-US" w:eastAsia="zh-CN"/>
+              </w:rPr>
+              <w:t>{{ line.discount_amount }}</w:t>
+            </w:r>
+          </w:p>
+        </w:tc>
+        <w:tc>
+          <w:tcPr>
+            <w:tcW w:w="1013" w:type="dxa"/>
+            <w:tcBorders>
+              <w:top w:val="single" w:color="000001" w:sz="2" w:space="0"/>
+              <w:left w:val="single" w:color="000001" w:sz="2" w:space="0"/>
+              <w:bottom w:val="single" w:color="000001" w:sz="2" w:space="0"/>
+              <w:right w:val="single" w:color="000001" w:sz="2" w:space="0"/>
+              <w:insideH w:val="single" w:sz="2" w:space="0"/>
+              <w:insideV w:val="single" w:sz="2" w:space="0"/>
+            </w:tcBorders>
+            <w:shd w:val="clear" w:color="auto" w:fill="EEEEEE"/>
+            <w:tcMar>
+              <w:left w:w="58" w:type="dxa"/>
+            </w:tcMar>
+          </w:tcPr>
+          <w:p>
+            <w:pPr>
+              <w:pStyle w:val="14"/>
+              <w:rPr>
+                <w:rFonts w:eastAsia="Arial Unicode MS" w:cs="Arial Unicode MS"/>
+              </w:rPr>
+            </w:pPr>
+            <w:r>
+              <w:rPr>
+                <w:rFonts w:eastAsia="Arial Unicode MS" w:cs="Arial Unicode MS"/>
+              </w:rPr>
+              <w:t>{{ line.</w:t>
+            </w:r>
+            <w:r>
+              <w:rPr>
+                <w:rFonts w:hint="eastAsia" w:eastAsia="宋体" w:cs="Arial Unicode MS"/>
+                <w:lang w:val="en-US" w:eastAsia="zh-CN"/>
+              </w:rPr>
+              <w:t>amount</w:t>
+            </w:r>
+            <w:r>
+              <w:rPr>
+                <w:rFonts w:eastAsia="Arial Unicode MS" w:cs="Arial Unicode MS"/>
+              </w:rPr>
+              <w:t xml:space="preserve"> }}</w:t>
+            </w:r>
+          </w:p>
+        </w:tc>
+        <w:tc>
+          <w:tcPr>
+            <w:tcW w:w="553" w:type="dxa"/>
             <w:tcBorders>
               <w:top w:val="single" w:color="000001" w:sz="2" w:space="0"/>
               <w:left w:val="single" w:color="000001" w:sz="2" w:space="0"/>
@@ -953,198 +1383,125 @@
             <w:pPr>
               <w:pStyle w:val="13"/>
               <w:rPr>
+                <w:rFonts w:hint="eastAsia" w:eastAsia="宋体" w:cs="Arial Unicode MS"/>
+                <w:b w:val="0"/>
+                <w:bCs w:val="0"/>
+                <w:lang w:val="en-US" w:eastAsia="zh-CN"/>
+              </w:rPr>
+            </w:pPr>
+            <w:r>
+              <w:rPr>
+                <w:rFonts w:hint="eastAsia" w:eastAsia="宋体" w:cs="Arial Unicode MS"/>
+                <w:b w:val="0"/>
+                <w:bCs w:val="0"/>
+                <w:lang w:val="en-US" w:eastAsia="zh-CN"/>
+              </w:rPr>
+              <w:t>{{ line.tax_rate }}</w:t>
+            </w:r>
+          </w:p>
+        </w:tc>
+        <w:tc>
+          <w:tcPr>
+            <w:tcW w:w="815" w:type="dxa"/>
+            <w:tcBorders>
+              <w:top w:val="single" w:color="000001" w:sz="2" w:space="0"/>
+              <w:left w:val="single" w:color="000001" w:sz="2" w:space="0"/>
+              <w:bottom w:val="single" w:color="000001" w:sz="2" w:space="0"/>
+              <w:right w:val="single" w:color="000001" w:sz="4" w:space="0"/>
+              <w:insideH w:val="single" w:sz="2" w:space="0"/>
+              <w:insideV w:val="single" w:sz="4" w:space="0"/>
+            </w:tcBorders>
+            <w:shd w:val="clear" w:color="auto" w:fill="E2E4E3"/>
+            <w:tcMar>
+              <w:left w:w="58" w:type="dxa"/>
+            </w:tcMar>
+          </w:tcPr>
+          <w:p>
+            <w:pPr>
+              <w:pStyle w:val="13"/>
+              <w:rPr>
+                <w:rFonts w:hint="eastAsia" w:eastAsia="宋体" w:cs="Arial Unicode MS"/>
+                <w:b w:val="0"/>
+                <w:bCs w:val="0"/>
+                <w:lang w:val="en-US" w:eastAsia="zh-CN"/>
+              </w:rPr>
+            </w:pPr>
+            <w:r>
+              <w:rPr>
+                <w:rFonts w:hint="eastAsia" w:eastAsia="宋体" w:cs="Arial Unicode MS"/>
+                <w:b w:val="0"/>
+                <w:bCs w:val="0"/>
+                <w:lang w:val="en-US" w:eastAsia="zh-CN"/>
+              </w:rPr>
+              <w:t>{{ line.tax_amount }}</w:t>
+            </w:r>
+          </w:p>
+        </w:tc>
+        <w:tc>
+          <w:tcPr>
+            <w:tcW w:w="1003" w:type="dxa"/>
+            <w:tcBorders>
+              <w:top w:val="single" w:color="000001" w:sz="2" w:space="0"/>
+              <w:left w:val="single" w:color="000001" w:sz="2" w:space="0"/>
+              <w:bottom w:val="single" w:color="000001" w:sz="2" w:space="0"/>
+              <w:right w:val="single" w:color="000001" w:sz="4" w:space="0"/>
+              <w:insideH w:val="single" w:sz="2" w:space="0"/>
+              <w:insideV w:val="single" w:sz="4" w:space="0"/>
+            </w:tcBorders>
+            <w:shd w:val="clear" w:color="auto" w:fill="E2E4E3"/>
+            <w:tcMar>
+              <w:left w:w="58" w:type="dxa"/>
+            </w:tcMar>
+          </w:tcPr>
+          <w:p>
+            <w:pPr>
+              <w:pStyle w:val="13"/>
+              <w:rPr>
+                <w:rFonts w:hint="eastAsia" w:eastAsia="宋体" w:cs="Arial Unicode MS"/>
+                <w:b w:val="0"/>
+                <w:bCs w:val="0"/>
+                <w:lang w:val="en-US" w:eastAsia="zh-CN"/>
+              </w:rPr>
+            </w:pPr>
+            <w:r>
+              <w:rPr>
+                <w:rFonts w:hint="eastAsia" w:eastAsia="宋体" w:cs="Arial Unicode MS"/>
+                <w:b w:val="0"/>
+                <w:bCs w:val="0"/>
+                <w:lang w:val="en-US" w:eastAsia="zh-CN"/>
+              </w:rPr>
+              <w:t>{{ line.subtotal }}</w:t>
+            </w:r>
+          </w:p>
+        </w:tc>
+        <w:tc>
+          <w:tcPr>
+            <w:tcW w:w="1023" w:type="dxa"/>
+            <w:tcBorders>
+              <w:top w:val="single" w:color="000001" w:sz="2" w:space="0"/>
+              <w:left w:val="single" w:color="000001" w:sz="2" w:space="0"/>
+              <w:bottom w:val="single" w:color="000001" w:sz="2" w:space="0"/>
+              <w:right w:val="single" w:color="000001" w:sz="4" w:space="0"/>
+              <w:insideH w:val="single" w:sz="2" w:space="0"/>
+              <w:insideV w:val="single" w:sz="4" w:space="0"/>
+            </w:tcBorders>
+            <w:shd w:val="clear" w:color="auto" w:fill="E2E4E3"/>
+            <w:tcMar>
+              <w:left w:w="58" w:type="dxa"/>
+            </w:tcMar>
+          </w:tcPr>
+          <w:p>
+            <w:pPr>
+              <w:pStyle w:val="13"/>
+              <w:rPr>
                 <w:rFonts w:eastAsia="Arial Unicode MS" w:cs="Arial Unicode MS"/>
               </w:rPr>
             </w:pPr>
             <w:r>
               <w:rPr>
                 <w:rFonts w:eastAsia="Arial Unicode MS" w:cs="Arial Unicode MS"/>
-              </w:rPr>
-              <w:t>{{ line.attribute_id.lot }}</w:t>
-            </w:r>
-          </w:p>
-        </w:tc>
-        <w:tc>
-          <w:tcPr>
-            <w:tcW w:w="1051" w:type="dxa"/>
-            <w:tcBorders>
-              <w:top w:val="single" w:color="000001" w:sz="2" w:space="0"/>
-              <w:left w:val="single" w:color="000001" w:sz="4" w:space="0"/>
-              <w:bottom w:val="single" w:color="000001" w:sz="2" w:space="0"/>
-              <w:right w:val="single" w:color="000001" w:sz="2" w:space="0"/>
-              <w:insideH w:val="single" w:sz="2" w:space="0"/>
-              <w:insideV w:val="single" w:sz="2" w:space="0"/>
-            </w:tcBorders>
-            <w:shd w:val="clear" w:color="auto" w:fill="EEEEEE"/>
-            <w:tcMar>
-              <w:left w:w="56" w:type="dxa"/>
-            </w:tcMar>
-          </w:tcPr>
-          <w:p>
-            <w:pPr>
-              <w:pStyle w:val="14"/>
-              <w:rPr>
-                <w:rFonts w:eastAsia="Arial Unicode MS" w:cs="Arial Unicode MS"/>
-              </w:rPr>
-            </w:pPr>
-            <w:r>
-              <w:rPr>
-                <w:rFonts w:eastAsia="Arial Unicode MS" w:cs="Arial Unicode MS"/>
-              </w:rPr>
-              <w:t>{{line.goods_qty}}</w:t>
-            </w:r>
-          </w:p>
-        </w:tc>
-        <w:tc>
-          <w:tcPr>
-            <w:tcW w:w="1056" w:type="dxa"/>
-            <w:tcBorders>
-              <w:top w:val="single" w:color="000001" w:sz="2" w:space="0"/>
-              <w:left w:val="single" w:color="000001" w:sz="2" w:space="0"/>
-              <w:bottom w:val="single" w:color="000001" w:sz="2" w:space="0"/>
-              <w:right w:val="single" w:color="000001" w:sz="2" w:space="0"/>
-              <w:insideH w:val="single" w:sz="2" w:space="0"/>
-              <w:insideV w:val="single" w:sz="2" w:space="0"/>
-            </w:tcBorders>
-            <w:shd w:val="clear" w:color="auto" w:fill="E2E4E3"/>
-            <w:tcMar>
-              <w:left w:w="58" w:type="dxa"/>
-            </w:tcMar>
-          </w:tcPr>
-          <w:p>
-            <w:pPr>
-              <w:pStyle w:val="13"/>
-              <w:rPr>
-                <w:rFonts w:eastAsia="Arial Unicode MS" w:cs="Arial Unicode MS"/>
-              </w:rPr>
-            </w:pPr>
-            <w:r>
-              <w:rPr>
-                <w:rFonts w:eastAsia="Arial Unicode MS" w:cs="Arial Unicode MS"/>
-              </w:rPr>
-              <w:t>{{ line.uom_id.name }}</w:t>
-            </w:r>
-          </w:p>
-        </w:tc>
-        <w:tc>
-          <w:tcPr>
-            <w:tcW w:w="1056" w:type="dxa"/>
-            <w:tcBorders>
-              <w:top w:val="single" w:color="000001" w:sz="2" w:space="0"/>
-              <w:left w:val="single" w:color="000001" w:sz="2" w:space="0"/>
-              <w:bottom w:val="single" w:color="000001" w:sz="2" w:space="0"/>
-              <w:right w:val="single" w:color="000001" w:sz="2" w:space="0"/>
-              <w:insideH w:val="single" w:sz="2" w:space="0"/>
-              <w:insideV w:val="single" w:sz="2" w:space="0"/>
-            </w:tcBorders>
-            <w:shd w:val="clear" w:color="auto" w:fill="E2E4E3"/>
-            <w:tcMar>
-              <w:left w:w="58" w:type="dxa"/>
-            </w:tcMar>
-          </w:tcPr>
-          <w:p>
-            <w:pPr>
-              <w:pStyle w:val="13"/>
-              <w:rPr>
-                <w:rFonts w:eastAsia="Arial Unicode MS" w:cs="Arial Unicode MS"/>
-              </w:rPr>
-            </w:pPr>
-            <w:r>
-              <w:rPr>
-                <w:rFonts w:eastAsia="Arial Unicode MS" w:cs="Arial Unicode MS"/>
-              </w:rPr>
-              <w:t>{{ line.cost_unit}}</w:t>
-            </w:r>
-          </w:p>
-        </w:tc>
-        <w:tc>
-          <w:tcPr>
-            <w:tcW w:w="1049" w:type="dxa"/>
-            <w:tcBorders>
-              <w:top w:val="single" w:color="000001" w:sz="2" w:space="0"/>
-              <w:left w:val="single" w:color="000001" w:sz="2" w:space="0"/>
-              <w:bottom w:val="single" w:color="000001" w:sz="2" w:space="0"/>
-              <w:right w:val="single" w:color="000001" w:sz="2" w:space="0"/>
-              <w:insideH w:val="single" w:sz="2" w:space="0"/>
-              <w:insideV w:val="single" w:sz="2" w:space="0"/>
-            </w:tcBorders>
-            <w:shd w:val="clear" w:color="auto" w:fill="EEEEEE"/>
-            <w:tcMar>
-              <w:left w:w="58" w:type="dxa"/>
-            </w:tcMar>
-          </w:tcPr>
-          <w:p>
-            <w:pPr>
-              <w:pStyle w:val="14"/>
-              <w:rPr>
-                <w:rFonts w:eastAsia="Arial Unicode MS" w:cs="Arial Unicode MS"/>
-              </w:rPr>
-            </w:pPr>
-            <w:r>
-              <w:rPr>
-                <w:rFonts w:eastAsia="Arial Unicode MS" w:cs="Arial Unicode MS"/>
-              </w:rPr>
-              <w:t>{{ line.cost_unit }}</w:t>
-            </w:r>
-          </w:p>
-        </w:tc>
-        <w:tc>
-          <w:tcPr>
-            <w:tcW w:w="1052" w:type="dxa"/>
-            <w:tcBorders>
-              <w:top w:val="single" w:color="000001" w:sz="2" w:space="0"/>
-              <w:left w:val="single" w:color="000001" w:sz="2" w:space="0"/>
-              <w:bottom w:val="single" w:color="000001" w:sz="2" w:space="0"/>
-              <w:right w:val="single" w:color="000001" w:sz="2" w:space="0"/>
-              <w:insideH w:val="single" w:sz="2" w:space="0"/>
-              <w:insideV w:val="single" w:sz="2" w:space="0"/>
-            </w:tcBorders>
-            <w:shd w:val="clear" w:color="auto" w:fill="EEEEEE"/>
-            <w:tcMar>
-              <w:left w:w="58" w:type="dxa"/>
-            </w:tcMar>
-          </w:tcPr>
-          <w:p>
-            <w:pPr>
-              <w:pStyle w:val="14"/>
-              <w:rPr>
-                <w:rFonts w:eastAsia="Arial Unicode MS" w:cs="Arial Unicode MS"/>
-              </w:rPr>
-            </w:pPr>
-            <w:r>
-              <w:rPr>
-                <w:rFonts w:eastAsia="Arial Unicode MS" w:cs="Arial Unicode MS"/>
-              </w:rPr>
-              <w:t>{{ line.goods_qty * line.cost_unit }}</w:t>
-            </w:r>
-          </w:p>
-        </w:tc>
-        <w:tc>
-          <w:tcPr>
-            <w:tcW w:w="2062" w:type="dxa"/>
-            <w:tcBorders>
-              <w:top w:val="single" w:color="000001" w:sz="2" w:space="0"/>
-              <w:left w:val="single" w:color="000001" w:sz="2" w:space="0"/>
-              <w:bottom w:val="single" w:color="000001" w:sz="2" w:space="0"/>
-              <w:right w:val="single" w:color="000001" w:sz="4" w:space="0"/>
-              <w:insideH w:val="single" w:sz="2" w:space="0"/>
-              <w:insideV w:val="single" w:sz="4" w:space="0"/>
-            </w:tcBorders>
-            <w:shd w:val="clear" w:color="auto" w:fill="E2E4E3"/>
-            <w:tcMar>
-              <w:left w:w="58" w:type="dxa"/>
-            </w:tcMar>
-          </w:tcPr>
-          <w:p>
-            <w:pPr>
-              <w:pStyle w:val="13"/>
-              <w:rPr>
-                <w:rFonts w:eastAsia="Arial Unicode MS" w:cs="Arial Unicode MS"/>
-              </w:rPr>
-            </w:pPr>
-            <w:r>
-              <w:rPr>
-                <w:rFonts w:eastAsia="Arial Unicode MS" w:cs="Arial Unicode MS"/>
+                <w:b w:val="0"/>
+                <w:bCs w:val="0"/>
               </w:rPr>
               <w:t>{{ line.note }}</w:t>
             </w:r>
@@ -1174,7 +1531,7 @@
         </w:trPr>
         <w:tc>
           <w:tcPr>
-            <w:tcW w:w="846" w:type="dxa"/>
+            <w:tcW w:w="1293" w:type="dxa"/>
             <w:tcBorders>
               <w:top w:val="single" w:color="000001" w:sz="2" w:space="0"/>
               <w:left w:val="single" w:color="000001" w:sz="2" w:space="0"/>
@@ -1193,11 +1550,15 @@
               <w:pStyle w:val="13"/>
               <w:rPr>
                 <w:rFonts w:eastAsia="Arial Unicode MS" w:cs="Arial Unicode MS"/>
+                <w:b w:val="0"/>
+                <w:bCs w:val="0"/>
               </w:rPr>
             </w:pPr>
             <w:r>
               <w:rPr>
                 <w:rFonts w:eastAsia="Arial Unicode MS" w:cs="Arial Unicode MS"/>
+                <w:b w:val="0"/>
+                <w:bCs w:val="0"/>
               </w:rPr>
               <w:t>{%tr endfor %}</w:t>
             </w:r>
@@ -1205,7 +1566,7 @@
         </w:tc>
         <w:tc>
           <w:tcPr>
-            <w:tcW w:w="1257" w:type="dxa"/>
+            <w:tcW w:w="587" w:type="dxa"/>
             <w:tcBorders>
               <w:top w:val="single" w:color="000001" w:sz="2" w:space="0"/>
               <w:left w:val="single" w:color="000001" w:sz="2" w:space="0"/>
@@ -1241,18 +1602,18 @@
         </w:tc>
         <w:tc>
           <w:tcPr>
-            <w:tcW w:w="1056" w:type="dxa"/>
-            <w:tcBorders>
-              <w:top w:val="single" w:color="000001" w:sz="2" w:space="0"/>
-              <w:left w:val="single" w:color="000001" w:sz="2" w:space="0"/>
-              <w:bottom w:val="single" w:color="000001" w:sz="2" w:space="0"/>
-              <w:right w:val="single" w:color="000001" w:sz="4" w:space="0"/>
-              <w:insideH w:val="single" w:sz="2" w:space="0"/>
-              <w:insideV w:val="single" w:sz="4" w:space="0"/>
-            </w:tcBorders>
-            <w:shd w:val="clear" w:color="auto" w:fill="E2E4E3"/>
-            <w:tcMar>
-              <w:left w:w="58" w:type="dxa"/>
+            <w:tcW w:w="754" w:type="dxa"/>
+            <w:tcBorders>
+              <w:top w:val="single" w:color="000001" w:sz="2" w:space="0"/>
+              <w:left w:val="single" w:color="000001" w:sz="4" w:space="0"/>
+              <w:bottom w:val="single" w:color="000001" w:sz="2" w:space="0"/>
+              <w:right w:val="single" w:color="000001" w:sz="2" w:space="0"/>
+              <w:insideH w:val="single" w:sz="2" w:space="0"/>
+              <w:insideV w:val="single" w:sz="2" w:space="0"/>
+            </w:tcBorders>
+            <w:shd w:val="clear" w:color="auto" w:fill="FFFFFF"/>
+            <w:tcMar>
+              <w:left w:w="56" w:type="dxa"/>
             </w:tcMar>
           </w:tcPr>
           <w:p>
@@ -1277,18 +1638,18 @@
         </w:tc>
         <w:tc>
           <w:tcPr>
-            <w:tcW w:w="1051" w:type="dxa"/>
-            <w:tcBorders>
-              <w:top w:val="single" w:color="000001" w:sz="2" w:space="0"/>
-              <w:left w:val="single" w:color="000001" w:sz="4" w:space="0"/>
+            <w:tcW w:w="649" w:type="dxa"/>
+            <w:tcBorders>
+              <w:top w:val="single" w:color="000001" w:sz="2" w:space="0"/>
+              <w:left w:val="single" w:color="000001" w:sz="2" w:space="0"/>
               <w:bottom w:val="single" w:color="000001" w:sz="2" w:space="0"/>
               <w:right w:val="single" w:color="000001" w:sz="2" w:space="0"/>
               <w:insideH w:val="single" w:sz="2" w:space="0"/>
               <w:insideV w:val="single" w:sz="2" w:space="0"/>
             </w:tcBorders>
-            <w:shd w:val="clear" w:color="auto" w:fill="FFFFFF"/>
-            <w:tcMar>
-              <w:left w:w="56" w:type="dxa"/>
+            <w:shd w:val="clear" w:color="auto" w:fill="E2E4E3"/>
+            <w:tcMar>
+              <w:left w:w="58" w:type="dxa"/>
             </w:tcMar>
           </w:tcPr>
           <w:p>
@@ -1313,7 +1674,7 @@
         </w:tc>
         <w:tc>
           <w:tcPr>
-            <w:tcW w:w="1056" w:type="dxa"/>
+            <w:tcW w:w="1165" w:type="dxa"/>
             <w:tcBorders>
               <w:top w:val="single" w:color="000001" w:sz="2" w:space="0"/>
               <w:left w:val="single" w:color="000001" w:sz="2" w:space="0"/>
@@ -1349,7 +1710,7 @@
         </w:tc>
         <w:tc>
           <w:tcPr>
-            <w:tcW w:w="1056" w:type="dxa"/>
+            <w:tcW w:w="741" w:type="dxa"/>
             <w:tcBorders>
               <w:top w:val="single" w:color="000001" w:sz="2" w:space="0"/>
               <w:left w:val="single" w:color="000001" w:sz="2" w:space="0"/>
@@ -1358,7 +1719,7 @@
               <w:insideH w:val="single" w:sz="2" w:space="0"/>
               <w:insideV w:val="single" w:sz="2" w:space="0"/>
             </w:tcBorders>
-            <w:shd w:val="clear" w:color="auto" w:fill="E2E4E3"/>
+            <w:shd w:val="clear" w:color="auto" w:fill="FFFFFF"/>
             <w:tcMar>
               <w:left w:w="58" w:type="dxa"/>
             </w:tcMar>
@@ -1385,7 +1746,7 @@
         </w:tc>
         <w:tc>
           <w:tcPr>
-            <w:tcW w:w="1049" w:type="dxa"/>
+            <w:tcW w:w="1013" w:type="dxa"/>
             <w:tcBorders>
               <w:top w:val="single" w:color="000001" w:sz="2" w:space="0"/>
               <w:left w:val="single" w:color="000001" w:sz="2" w:space="0"/>
@@ -1421,16 +1782,16 @@
         </w:tc>
         <w:tc>
           <w:tcPr>
-            <w:tcW w:w="1052" w:type="dxa"/>
-            <w:tcBorders>
-              <w:top w:val="single" w:color="000001" w:sz="2" w:space="0"/>
-              <w:left w:val="single" w:color="000001" w:sz="2" w:space="0"/>
-              <w:bottom w:val="single" w:color="000001" w:sz="2" w:space="0"/>
-              <w:right w:val="single" w:color="000001" w:sz="2" w:space="0"/>
-              <w:insideH w:val="single" w:sz="2" w:space="0"/>
-              <w:insideV w:val="single" w:sz="2" w:space="0"/>
-            </w:tcBorders>
-            <w:shd w:val="clear" w:color="auto" w:fill="FFFFFF"/>
+            <w:tcW w:w="553" w:type="dxa"/>
+            <w:tcBorders>
+              <w:top w:val="single" w:color="000001" w:sz="2" w:space="0"/>
+              <w:left w:val="single" w:color="000001" w:sz="2" w:space="0"/>
+              <w:bottom w:val="single" w:color="000001" w:sz="2" w:space="0"/>
+              <w:right w:val="single" w:color="000001" w:sz="4" w:space="0"/>
+              <w:insideH w:val="single" w:sz="2" w:space="0"/>
+              <w:insideV w:val="single" w:sz="4" w:space="0"/>
+            </w:tcBorders>
+            <w:shd w:val="clear" w:color="auto" w:fill="E2E4E3"/>
             <w:tcMar>
               <w:left w:w="58" w:type="dxa"/>
             </w:tcMar>
@@ -1457,7 +1818,7 @@
         </w:tc>
         <w:tc>
           <w:tcPr>
-            <w:tcW w:w="2062" w:type="dxa"/>
+            <w:tcW w:w="815" w:type="dxa"/>
             <w:tcBorders>
               <w:top w:val="single" w:color="000001" w:sz="2" w:space="0"/>
               <w:left w:val="single" w:color="000001" w:sz="2" w:space="0"/>
@@ -1491,6 +1852,78 @@
             </w:pPr>
           </w:p>
         </w:tc>
+        <w:tc>
+          <w:tcPr>
+            <w:tcW w:w="1003" w:type="dxa"/>
+            <w:tcBorders>
+              <w:top w:val="single" w:color="000001" w:sz="2" w:space="0"/>
+              <w:left w:val="single" w:color="000001" w:sz="2" w:space="0"/>
+              <w:bottom w:val="single" w:color="000001" w:sz="2" w:space="0"/>
+              <w:right w:val="single" w:color="000001" w:sz="4" w:space="0"/>
+              <w:insideH w:val="single" w:sz="2" w:space="0"/>
+              <w:insideV w:val="single" w:sz="4" w:space="0"/>
+            </w:tcBorders>
+            <w:shd w:val="clear" w:color="auto" w:fill="E2E4E3"/>
+            <w:tcMar>
+              <w:left w:w="58" w:type="dxa"/>
+            </w:tcMar>
+          </w:tcPr>
+          <w:p>
+            <w:pPr>
+              <w:keepNext/>
+              <w:keepLines w:val="0"/>
+              <w:widowControl/>
+              <w:pBdr>
+                <w:top w:val="none" w:color="auto" w:sz="0" w:space="0"/>
+                <w:left w:val="none" w:color="auto" w:sz="0" w:space="0"/>
+                <w:bottom w:val="none" w:color="auto" w:sz="0" w:space="0"/>
+                <w:right w:val="none" w:color="auto" w:sz="0" w:space="0"/>
+              </w:pBdr>
+              <w:shd w:val="clear" w:fill="FFFFFF"/>
+              <w:suppressAutoHyphens w:val="0"/>
+              <w:bidi w:val="0"/>
+              <w:spacing w:before="280" w:after="280" w:line="240" w:lineRule="auto"/>
+              <w:ind w:left="0" w:right="0" w:firstLine="0"/>
+              <w:jc w:val="left"/>
+            </w:pPr>
+          </w:p>
+        </w:tc>
+        <w:tc>
+          <w:tcPr>
+            <w:tcW w:w="1023" w:type="dxa"/>
+            <w:tcBorders>
+              <w:top w:val="single" w:color="000001" w:sz="2" w:space="0"/>
+              <w:left w:val="single" w:color="000001" w:sz="2" w:space="0"/>
+              <w:bottom w:val="single" w:color="000001" w:sz="2" w:space="0"/>
+              <w:right w:val="single" w:color="000001" w:sz="4" w:space="0"/>
+              <w:insideH w:val="single" w:sz="2" w:space="0"/>
+              <w:insideV w:val="single" w:sz="4" w:space="0"/>
+            </w:tcBorders>
+            <w:shd w:val="clear" w:color="auto" w:fill="E2E4E3"/>
+            <w:tcMar>
+              <w:left w:w="58" w:type="dxa"/>
+            </w:tcMar>
+          </w:tcPr>
+          <w:p>
+            <w:pPr>
+              <w:keepNext/>
+              <w:keepLines w:val="0"/>
+              <w:widowControl/>
+              <w:pBdr>
+                <w:top w:val="none" w:color="auto" w:sz="0" w:space="0"/>
+                <w:left w:val="none" w:color="auto" w:sz="0" w:space="0"/>
+                <w:bottom w:val="none" w:color="auto" w:sz="0" w:space="0"/>
+                <w:right w:val="none" w:color="auto" w:sz="0" w:space="0"/>
+              </w:pBdr>
+              <w:shd w:val="clear" w:fill="FFFFFF"/>
+              <w:suppressAutoHyphens w:val="0"/>
+              <w:bidi w:val="0"/>
+              <w:spacing w:before="280" w:after="280" w:line="240" w:lineRule="auto"/>
+              <w:ind w:left="0" w:right="0" w:firstLine="0"/>
+              <w:jc w:val="left"/>
+            </w:pPr>
+          </w:p>
+        </w:tc>
       </w:tr>
     </w:tbl>
     <w:p>
@@ -1505,7 +1938,18 @@
         <w:pStyle w:val="12"/>
         <w:widowControl w:val="0"/>
         <w:ind w:left="108" w:right="0" w:hanging="108"/>
+        <w:rPr>
+          <w:rFonts w:hint="eastAsia" w:eastAsia="宋体"/>
+          <w:lang w:val="en-US" w:eastAsia="zh-CN"/>
+        </w:rPr>
       </w:pPr>
+      <w:r>
+        <w:rPr>
+          <w:rFonts w:hint="eastAsia" w:eastAsia="宋体"/>
+          <w:lang w:val="en-US" w:eastAsia="zh-CN"/>
+        </w:rPr>
+        <w:t>单据备注：{{ obj.note }}</w:t>
+      </w:r>
     </w:p>
     <w:p>
       <w:pPr>
@@ -1530,15 +1974,63 @@
       </w:r>
       <w:r>
         <w:rPr>
+          <w:rFonts w:hint="eastAsia" w:eastAsia="宋体"/>
+          <w:lang w:val="en-US" w:eastAsia="zh-CN"/>
+        </w:rPr>
+        <w:tab/>
+      </w:r>
+      <w:r>
+        <w:rPr>
+          <w:rFonts w:hint="eastAsia" w:eastAsia="宋体"/>
+          <w:lang w:val="en-US" w:eastAsia="zh-CN"/>
+        </w:rPr>
+        <w:tab/>
+      </w:r>
+      <w:r>
+        <w:rPr>
+          <w:rFonts w:hint="eastAsia" w:eastAsia="宋体"/>
+          <w:lang w:val="en-US" w:eastAsia="zh-CN"/>
+        </w:rPr>
+        <w:tab/>
+      </w:r>
+      <w:r>
+        <w:rPr>
+          <w:rFonts w:hint="eastAsia" w:eastAsia="宋体"/>
+          <w:lang w:val="en-US" w:eastAsia="zh-CN"/>
+        </w:rPr>
+        <w:tab/>
+      </w:r>
+      <w:r>
+        <w:rPr>
+          <w:rFonts w:hint="eastAsia" w:eastAsia="宋体"/>
+          <w:lang w:val="en-US" w:eastAsia="zh-CN"/>
+        </w:rPr>
+        <w:t>审核</w:t>
+      </w:r>
+      <w:r>
+        <w:rPr>
           <w:lang w:val="zh-CN" w:eastAsia="zh-CN"/>
         </w:rPr>
-        <w:t>最后修改人：</w:t>
+        <w:t>人：</w:t>
       </w:r>
       <w:r>
         <w:rPr>
           <w:lang w:val="en-US"/>
         </w:rPr>
-        <w:t>{{obj.write_uid.name}}</w:t>
+        <w:t>{{obj.</w:t>
+      </w:r>
+      <w:r>
+        <w:rPr>
+          <w:rFonts w:hint="eastAsia" w:eastAsia="宋体"/>
+          <w:lang w:val="en-US" w:eastAsia="zh-CN"/>
+        </w:rPr>
+        <w:t>approve</w:t>
+      </w:r>
+      <w:r>
+        <w:rPr>
+          <w:lang w:val="en-US"/>
+        </w:rPr>
+        <w:t>_uid.name}}</w:t>
       </w:r>
     </w:p>
     <w:p>
@@ -1552,15 +2044,52 @@
       </w:pPr>
       <w:r>
         <w:rPr>
+          <w:rFonts w:hint="eastAsia"/>
+          <w:lang w:val="en-US" w:eastAsia="zh-CN"/>
+        </w:rPr>
+        <w:t>录单</w:t>
+      </w:r>
+      <w:bookmarkStart w:id="1" w:name="_GoBack"/>
+      <w:bookmarkEnd w:id="1"/>
+      <w:r>
+        <w:rPr>
           <w:lang w:val="zh-CN" w:eastAsia="zh-CN"/>
         </w:rPr>
-        <w:t>创建日期</w:t>
+        <w:t>日期</w:t>
+      </w:r>
+      <w:r>
+        <w:rPr>
+          <w:rFonts w:hint="eastAsia" w:eastAsia="宋体"/>
+          <w:lang w:val="en-US" w:eastAsia="zh-CN"/>
+        </w:rPr>
+        <w:t>：</w:t>
       </w:r>
       <w:r>
         <w:rPr>
           <w:lang w:val="en-US"/>
         </w:rPr>
-        <w:t xml:space="preserve">: {{ obj.create_date }}                   </w:t>
+        <w:t xml:space="preserve">{{ obj.create_date }}                   </w:t>
+      </w:r>
+      <w:r>
+        <w:rPr>
+          <w:rFonts w:hint="eastAsia" w:eastAsia="宋体"/>
+          <w:lang w:val="en-US" w:eastAsia="zh-CN"/>
+        </w:rPr>
+        <w:tab/>
+      </w:r>
+      <w:r>
+        <w:rPr>
+          <w:rFonts w:hint="eastAsia" w:eastAsia="宋体"/>
+          <w:lang w:val="en-US" w:eastAsia="zh-CN"/>
+        </w:rPr>
+        <w:tab/>
+      </w:r>
+      <w:r>
+        <w:rPr>
+          <w:rFonts w:hint="eastAsia" w:eastAsia="宋体"/>
+          <w:lang w:val="en-US" w:eastAsia="zh-CN"/>
+        </w:rPr>
+        <w:tab/>
       </w:r>
       <w:r>
         <w:rPr>
@@ -1638,7 +2167,7 @@
     </w:rPrDefault>
   </w:docDefaults>
   <w:latentStyles w:count="260" w:defQFormat="0" w:defUnhideWhenUsed="1" w:defSemiHidden="1" w:defUIPriority="99" w:defLockedState="0">
-    <w:lsdException w:unhideWhenUsed="0" w:uiPriority="0" w:semiHidden="0" w:name="Normal"/>
+    <w:lsdException w:qFormat="1" w:unhideWhenUsed="0" w:uiPriority="0" w:semiHidden="0" w:name="Normal"/>
     <w:lsdException w:qFormat="1" w:unhideWhenUsed="0" w:uiPriority="0" w:semiHidden="0" w:name="heading 1"/>
     <w:lsdException w:qFormat="1" w:uiPriority="0" w:name="heading 2"/>
     <w:lsdException w:qFormat="1" w:uiPriority="0" w:name="heading 3"/>
@@ -1703,7 +2232,7 @@
     <w:lsdException w:qFormat="1" w:unhideWhenUsed="0" w:uiPriority="0" w:semiHidden="0" w:name="Title"/>
     <w:lsdException w:unhideWhenUsed="0" w:uiPriority="0" w:semiHidden="0" w:name="Closing"/>
     <w:lsdException w:unhideWhenUsed="0" w:uiPriority="0" w:semiHidden="0" w:name="Signature"/>
-    <w:lsdException w:unhideWhenUsed="0" w:uiPriority="0" w:semiHidden="0" w:name="Default Paragraph Font"/>
+    <w:lsdException w:qFormat="1" w:unhideWhenUsed="0" w:uiPriority="0" w:semiHidden="0" w:name="Default Paragraph Font"/>
     <w:lsdException w:unhideWhenUsed="0" w:uiPriority="0" w:semiHidden="0" w:name="Body Text"/>
     <w:lsdException w:unhideWhenUsed="0" w:uiPriority="0" w:semiHidden="0" w:name="Body Text Indent"/>
     <w:lsdException w:unhideWhenUsed="0" w:uiPriority="0" w:semiHidden="0" w:name="List Continue"/>
@@ -1741,7 +2270,7 @@
     <w:lsdException w:unhideWhenUsed="0" w:uiPriority="0" w:semiHidden="0" w:name="HTML Sample"/>
     <w:lsdException w:unhideWhenUsed="0" w:uiPriority="0" w:semiHidden="0" w:name="HTML Typewriter"/>
     <w:lsdException w:unhideWhenUsed="0" w:uiPriority="0" w:semiHidden="0" w:name="HTML Variable"/>
-    <w:lsdException w:unhideWhenUsed="0" w:uiPriority="0" w:name="Normal Table"/>
+    <w:lsdException w:qFormat="1" w:unhideWhenUsed="0" w:uiPriority="0" w:name="Normal Table"/>
     <w:lsdException w:unhideWhenUsed="0" w:uiPriority="0" w:semiHidden="0" w:name="annotation subject"/>
     <w:lsdException w:unhideWhenUsed="0" w:uiPriority="0" w:semiHidden="0" w:name="Table Simple 1"/>
     <w:lsdException w:unhideWhenUsed="0" w:uiPriority="0" w:semiHidden="0" w:name="Table Simple 2"/>
@@ -1889,6 +2418,7 @@
   </w:latentStyles>
   <w:style w:type="paragraph" w:default="1" w:styleId="1">
     <w:name w:val="Normal"/>
+    <w:qFormat/>
     <w:uiPriority w:val="0"/>
     <w:pPr>
       <w:keepNext/>
@@ -1922,11 +2452,13 @@
   </w:style>
   <w:style w:type="character" w:default="1" w:styleId="2">
     <w:name w:val="Default Paragraph Font"/>
+    <w:qFormat/>
     <w:uiPriority w:val="0"/>
   </w:style>
   <w:style w:type="table" w:default="1" w:styleId="3">
     <w:name w:val="Normal Table"/>
     <w:semiHidden/>
+    <w:qFormat/>
     <w:uiPriority w:val="0"/>
     <w:tblPr>
       <w:tblLayout w:type="fixed"/>
@@ -1941,12 +2473,14 @@
   <w:style w:type="paragraph" w:customStyle="1" w:styleId="4">
     <w:name w:val="标题 21"/>
     <w:basedOn w:val="5"/>
+    <w:qFormat/>
     <w:uiPriority w:val="0"/>
   </w:style>
   <w:style w:type="paragraph" w:customStyle="1" w:styleId="5">
     <w:name w:val="标题1"/>
     <w:basedOn w:val="1"/>
     <w:next w:val="6"/>
+    <w:qFormat/>
     <w:uiPriority w:val="0"/>
     <w:pPr>
       <w:keepNext/>
@@ -1961,6 +2495,7 @@
   <w:style w:type="paragraph" w:customStyle="1" w:styleId="6">
     <w:name w:val="正文1"/>
     <w:basedOn w:val="1"/>
+    <w:qFormat/>
     <w:uiPriority w:val="0"/>
     <w:pPr>
       <w:spacing w:before="0" w:after="140" w:line="288" w:lineRule="auto"/>
@@ -1968,6 +2503,7 @@
   </w:style>
   <w:style w:type="character" w:customStyle="1" w:styleId="7">
     <w:name w:val="Internet 链接"/>
+    <w:qFormat/>
     <w:uiPriority w:val="0"/>
     <w:rPr>
       <w:color w:val="000080"/>
@@ -1978,11 +2514,13 @@
   <w:style w:type="paragraph" w:customStyle="1" w:styleId="8">
     <w:name w:val="列表1"/>
     <w:basedOn w:val="6"/>
+    <w:qFormat/>
     <w:uiPriority w:val="0"/>
   </w:style>
   <w:style w:type="paragraph" w:customStyle="1" w:styleId="9">
     <w:name w:val="题注1"/>
     <w:basedOn w:val="1"/>
+    <w:qFormat/>
     <w:uiPriority w:val="0"/>
     <w:pPr>
       <w:suppressLineNumbers/>
@@ -2043,6 +2581,7 @@
   </w:style>
   <w:style w:type="paragraph" w:customStyle="1" w:styleId="12">
     <w:name w:val="正文 A"/>
+    <w:qFormat/>
     <w:uiPriority w:val="0"/>
     <w:pPr>
       <w:keepNext/>
@@ -2076,6 +2615,7 @@
   </w:style>
   <w:style w:type="paragraph" w:customStyle="1" w:styleId="13">
     <w:name w:val="表格样式 1"/>
+    <w:qFormat/>
     <w:uiPriority w:val="0"/>
     <w:pPr>
       <w:keepNext/>
@@ -2111,6 +2651,7 @@
   </w:style>
   <w:style w:type="paragraph" w:customStyle="1" w:styleId="14">
     <w:name w:val="表格样式 2"/>
+    <w:qFormat/>
     <w:uiPriority w:val="0"/>
     <w:pPr>
       <w:keepNext/>
@@ -2145,25 +2686,30 @@
   <w:style w:type="paragraph" w:customStyle="1" w:styleId="15">
     <w:name w:val="页眉1"/>
     <w:basedOn w:val="1"/>
+    <w:qFormat/>
     <w:uiPriority w:val="0"/>
   </w:style>
   <w:style w:type="paragraph" w:customStyle="1" w:styleId="16">
     <w:name w:val="页脚1"/>
     <w:basedOn w:val="1"/>
+    <w:qFormat/>
     <w:uiPriority w:val="0"/>
   </w:style>
   <w:style w:type="paragraph" w:customStyle="1" w:styleId="17">
     <w:name w:val="表格内容"/>
     <w:basedOn w:val="1"/>
+    <w:qFormat/>
     <w:uiPriority w:val="0"/>
   </w:style>
   <w:style w:type="paragraph" w:customStyle="1" w:styleId="18">
     <w:name w:val="表格标题"/>
     <w:basedOn w:val="17"/>
+    <w:qFormat/>
     <w:uiPriority w:val="0"/>
   </w:style>
   <w:style w:type="table" w:customStyle="1" w:styleId="19">
     <w:name w:val="Table Normal"/>
+    <w:qFormat/>
     <w:uiPriority w:val="0"/>
     <w:tblPr>
       <w:tblLayout w:type="fixed"/>

--- a/sell/template/sell.adjust.docx
+++ b/sell/template/sell.adjust.docx
@@ -44,8 +44,8 @@
       <w:r>
         <w:rPr>
           <w:rFonts w:ascii="Helvetica" w:hAnsi="Helvetica"/>
-          <w:b/>
-          <w:bCs/>
+          <w:b w:val="0"/>
+          <w:bCs w:val="0"/>
           <w:sz w:val="30"/>
           <w:szCs w:val="30"/>
           <w:lang w:val="zh-TW" w:eastAsia="zh-TW"/>
@@ -55,8 +55,8 @@
       <w:r>
         <w:rPr>
           <w:rFonts w:ascii="Helvetica" w:hAnsi="Helvetica"/>
-          <w:b/>
-          <w:bCs/>
+          <w:b w:val="0"/>
+          <w:bCs w:val="0"/>
           <w:sz w:val="30"/>
           <w:szCs w:val="30"/>
           <w:lang w:val="en-US"/>
@@ -66,13 +66,57 @@
       <w:r>
         <w:rPr>
           <w:rFonts w:ascii="Helvetica" w:hAnsi="Helvetica"/>
-          <w:b/>
-          <w:bCs/>
+          <w:b w:val="0"/>
+          <w:bCs w:val="0"/>
           <w:sz w:val="30"/>
           <w:szCs w:val="30"/>
           <w:lang w:val="zh-TW" w:eastAsia="zh-TW"/>
         </w:rPr>
         <w:t>}}</w:t>
+      </w:r>
+      <w:r>
+        <w:rPr>
+          <w:rFonts w:hint="eastAsia" w:ascii="Helvetica" w:hAnsi="Helvetica" w:eastAsia="宋体"/>
+          <w:b w:val="0"/>
+          <w:bCs w:val="0"/>
+          <w:sz w:val="30"/>
+          <w:szCs w:val="30"/>
+          <w:lang w:val="en-US" w:eastAsia="zh-CN"/>
+        </w:rPr>
+        <w:t xml:space="preserve"> </w:t>
+      </w:r>
+      <w:r>
+        <w:rPr>
+          <w:rFonts w:hint="eastAsia" w:hAnsi="宋体" w:eastAsia="宋体" w:cs="宋体" w:asciiTheme="minorAscii"/>
+          <w:b w:val="0"/>
+          <w:bCs w:val="0"/>
+          <w:sz w:val="30"/>
+          <w:szCs w:val="30"/>
+          <w:lang w:val="zh-TW" w:eastAsia="zh-TW"/>
+        </w:rPr>
+        <w:t>{{ '*' if obj.state == '</w:t>
+      </w:r>
+      <w:r>
+        <w:rPr>
+          <w:rFonts w:hint="eastAsia" w:hAnsi="宋体" w:eastAsia="宋体" w:cs="宋体" w:asciiTheme="minorAscii"/>
+          <w:b w:val="0"/>
+          <w:bCs w:val="0"/>
+          <w:sz w:val="30"/>
+          <w:szCs w:val="30"/>
+          <w:lang w:val="en-US" w:eastAsia="zh-CN"/>
+        </w:rPr>
+        <w:t>未审核</w:t>
+      </w:r>
+      <w:r>
+        <w:rPr>
+          <w:rFonts w:hint="eastAsia" w:hAnsi="宋体" w:eastAsia="宋体" w:cs="宋体" w:asciiTheme="minorAscii"/>
+          <w:b w:val="0"/>
+          <w:bCs w:val="0"/>
+          <w:sz w:val="30"/>
+          <w:szCs w:val="30"/>
+          <w:lang w:val="zh-TW" w:eastAsia="zh-TW"/>
+        </w:rPr>
+        <w:t>' }}</w:t>
       </w:r>
     </w:p>
     <w:p>
@@ -99,37 +143,43 @@
         <w:rPr>
           <w:lang w:val="zh-CN" w:eastAsia="zh-CN"/>
         </w:rPr>
-        <w:t>原始单据：{{ obj.order_id.name }}</w:t>
-      </w:r>
-      <w:r>
-        <w:rPr>
-          <w:lang w:val="zh-CN" w:eastAsia="zh-CN"/>
-        </w:rPr>
-        <w:tab/>
-      </w:r>
-      <w:r>
-        <w:rPr>
-          <w:lang w:val="zh-CN" w:eastAsia="zh-CN"/>
-        </w:rPr>
-        <w:tab/>
-      </w:r>
-      <w:r>
-        <w:rPr>
-          <w:lang w:val="zh-CN" w:eastAsia="zh-CN"/>
-        </w:rPr>
-        <w:tab/>
-      </w:r>
-      <w:r>
-        <w:rPr>
-          <w:lang w:val="zh-CN" w:eastAsia="zh-CN"/>
-        </w:rPr>
-        <w:tab/>
+        <w:t>原始单据：{{ obj.order_id</w:t>
       </w:r>
       <w:r>
         <w:rPr>
           <w:rFonts w:hint="eastAsia"/>
           <w:lang w:val="en-US" w:eastAsia="zh-CN"/>
         </w:rPr>
+        <w:t xml:space="preserve"> </w:t>
+      </w:r>
+      <w:r>
+        <w:rPr>
+          <w:lang w:val="zh-CN" w:eastAsia="zh-CN"/>
+        </w:rPr>
+        <w:t>}}</w:t>
+      </w:r>
+      <w:r>
+        <w:rPr>
+          <w:lang w:val="zh-CN" w:eastAsia="zh-CN"/>
+        </w:rPr>
+        <w:tab/>
+      </w:r>
+      <w:r>
+        <w:rPr>
+          <w:lang w:val="zh-CN" w:eastAsia="zh-CN"/>
+        </w:rPr>
+        <w:tab/>
+      </w:r>
+      <w:r>
+        <w:rPr>
+          <w:lang w:val="zh-CN" w:eastAsia="zh-CN"/>
+        </w:rPr>
+        <w:tab/>
+      </w:r>
+      <w:r>
+        <w:rPr>
+          <w:lang w:val="zh-CN" w:eastAsia="zh-CN"/>
+        </w:rPr>
         <w:tab/>
       </w:r>
       <w:r>
@@ -141,27 +191,27 @@
       </w:r>
       <w:r>
         <w:rPr>
+          <w:rFonts w:hint="eastAsia"/>
+          <w:lang w:val="en-US" w:eastAsia="zh-CN"/>
+        </w:rPr>
+        <w:tab/>
+      </w:r>
+      <w:r>
+        <w:rPr>
           <w:lang w:val="zh-CN" w:eastAsia="zh-CN"/>
         </w:rPr>
-        <w:t xml:space="preserve">单据日期：{{ obj.date }}                                       </w:t>
+        <w:t>单据日期：{{ obj.date }}</w:t>
       </w:r>
     </w:p>
     <w:p>
       <w:pPr>
         <w:pStyle w:val="12"/>
         <w:rPr>
-          <w:rFonts w:ascii="Helvetica" w:hAnsi="Helvetica" w:eastAsia="Helvetica" w:cs="Helvetica"/>
-          <w:b/>
-          <w:bCs/>
-          <w:sz w:val="30"/>
-          <w:szCs w:val="30"/>
+          <w:lang w:val="zh-CN" w:eastAsia="zh-CN"/>
         </w:rPr>
       </w:pPr>
-    </w:p>
-    <w:p>
-      <w:pPr>
-        <w:pStyle w:val="12"/>
-      </w:pPr>
+      <w:bookmarkStart w:id="1" w:name="_GoBack"/>
+      <w:bookmarkEnd w:id="1"/>
     </w:p>
     <w:tbl>
       <w:tblPr>
@@ -1071,7 +1121,41 @@
                 <w:b w:val="0"/>
                 <w:bCs w:val="0"/>
               </w:rPr>
-              <w:t>{{line.goods_id.name}}</w:t>
+              <w:t>{{</w:t>
+            </w:r>
+            <w:r>
+              <w:rPr>
+                <w:rFonts w:hint="eastAsia" w:eastAsia="宋体" w:cs="Arial Unicode MS"/>
+                <w:b w:val="0"/>
+                <w:bCs w:val="0"/>
+                <w:lang w:val="en-US" w:eastAsia="zh-CN"/>
+              </w:rPr>
+              <w:t xml:space="preserve"> </w:t>
+            </w:r>
+            <w:r>
+              <w:rPr>
+                <w:rFonts w:eastAsia="Arial Unicode MS" w:cs="Arial Unicode MS"/>
+                <w:b w:val="0"/>
+                <w:bCs w:val="0"/>
+              </w:rPr>
+              <w:t>line.goods_id</w:t>
+            </w:r>
+            <w:r>
+              <w:rPr>
+                <w:rFonts w:hint="eastAsia" w:eastAsia="宋体" w:cs="Arial Unicode MS"/>
+                <w:b w:val="0"/>
+                <w:bCs w:val="0"/>
+                <w:lang w:val="en-US" w:eastAsia="zh-CN"/>
+              </w:rPr>
+              <w:t xml:space="preserve"> </w:t>
+            </w:r>
+            <w:r>
+              <w:rPr>
+                <w:rFonts w:eastAsia="Arial Unicode MS" w:cs="Arial Unicode MS"/>
+                <w:b w:val="0"/>
+                <w:bCs w:val="0"/>
+              </w:rPr>
+              <w:t>}}</w:t>
             </w:r>
           </w:p>
         </w:tc>
@@ -1121,7 +1205,7 @@
                 <w:b w:val="0"/>
                 <w:bCs w:val="0"/>
               </w:rPr>
-              <w:t>line.attribute_id.name</w:t>
+              <w:t>line.attribute_id</w:t>
             </w:r>
             <w:r>
               <w:rPr>
@@ -1230,7 +1314,24 @@
                 <w:b w:val="0"/>
                 <w:bCs w:val="0"/>
               </w:rPr>
-              <w:t>{{ line.uom_id.name }}</w:t>
+              <w:t>{{ line.uom_id</w:t>
+            </w:r>
+            <w:r>
+              <w:rPr>
+                <w:rFonts w:hint="eastAsia" w:eastAsia="宋体" w:cs="Arial Unicode MS"/>
+                <w:b w:val="0"/>
+                <w:bCs w:val="0"/>
+                <w:lang w:val="en-US" w:eastAsia="zh-CN"/>
+              </w:rPr>
+              <w:t xml:space="preserve"> </w:t>
+            </w:r>
+            <w:r>
+              <w:rPr>
+                <w:rFonts w:eastAsia="Arial Unicode MS" w:cs="Arial Unicode MS"/>
+                <w:b w:val="0"/>
+                <w:bCs w:val="0"/>
+              </w:rPr>
+              <w:t>}}</w:t>
             </w:r>
           </w:p>
         </w:tc>
@@ -1970,14 +2071,20 @@
         <w:rPr>
           <w:lang w:val="en-US"/>
         </w:rPr>
-        <w:t xml:space="preserve">{{ obj.create_uid.name }}            </w:t>
+        <w:t>{{ obj.create_uid</w:t>
       </w:r>
       <w:r>
         <w:rPr>
           <w:rFonts w:hint="eastAsia" w:eastAsia="宋体"/>
           <w:lang w:val="en-US" w:eastAsia="zh-CN"/>
         </w:rPr>
-        <w:tab/>
+        <w:t xml:space="preserve"> </w:t>
+      </w:r>
+      <w:r>
+        <w:rPr>
+          <w:lang w:val="en-US"/>
+        </w:rPr>
+        <w:t xml:space="preserve">}}            </w:t>
       </w:r>
       <w:r>
         <w:rPr>
@@ -2005,32 +2112,52 @@
           <w:rFonts w:hint="eastAsia" w:eastAsia="宋体"/>
           <w:lang w:val="en-US" w:eastAsia="zh-CN"/>
         </w:rPr>
-        <w:t>审核</w:t>
-      </w:r>
-      <w:r>
-        <w:rPr>
-          <w:lang w:val="zh-CN" w:eastAsia="zh-CN"/>
-        </w:rPr>
-        <w:t>人：</w:t>
-      </w:r>
-      <w:r>
-        <w:rPr>
-          <w:lang w:val="en-US"/>
-        </w:rPr>
-        <w:t>{{obj.</w:t>
+        <w:tab/>
       </w:r>
       <w:r>
         <w:rPr>
           <w:rFonts w:hint="eastAsia" w:eastAsia="宋体"/>
           <w:lang w:val="en-US" w:eastAsia="zh-CN"/>
         </w:rPr>
+        <w:t>审核</w:t>
+      </w:r>
+      <w:r>
+        <w:rPr>
+          <w:lang w:val="zh-CN" w:eastAsia="zh-CN"/>
+        </w:rPr>
+        <w:t>人：</w:t>
+      </w:r>
+      <w:r>
+        <w:rPr>
+          <w:lang w:val="en-US"/>
+        </w:rPr>
+        <w:t>{{obj.</w:t>
+      </w:r>
+      <w:r>
+        <w:rPr>
+          <w:rFonts w:hint="eastAsia" w:eastAsia="宋体"/>
+          <w:lang w:val="en-US" w:eastAsia="zh-CN"/>
+        </w:rPr>
         <w:t>approve</w:t>
       </w:r>
       <w:r>
         <w:rPr>
           <w:lang w:val="en-US"/>
         </w:rPr>
-        <w:t>_uid.name}}</w:t>
+        <w:t>_uid</w:t>
+      </w:r>
+      <w:r>
+        <w:rPr>
+          <w:rFonts w:hint="eastAsia" w:eastAsia="宋体"/>
+          <w:lang w:val="en-US" w:eastAsia="zh-CN"/>
+        </w:rPr>
+        <w:t xml:space="preserve"> </w:t>
+      </w:r>
+      <w:r>
+        <w:rPr>
+          <w:lang w:val="en-US"/>
+        </w:rPr>
+        <w:t>}}</w:t>
       </w:r>
     </w:p>
     <w:p>
@@ -2049,8 +2176,6 @@
         </w:rPr>
         <w:t>录单</w:t>
       </w:r>
-      <w:bookmarkStart w:id="1" w:name="_GoBack"/>
-      <w:bookmarkEnd w:id="1"/>
       <w:r>
         <w:rPr>
           <w:lang w:val="zh-CN" w:eastAsia="zh-CN"/>

--- a/sell/template/sell.adjust.docx
+++ b/sell/template/sell.adjust.docx
@@ -4,30 +4,42 @@
   <w:body>
     <w:p>
       <w:pPr>
-        <w:pStyle w:val="12"/>
+        <w:pStyle w:val="7"/>
+        <w:framePr w:w="0" w:wrap="auto" w:vAnchor="margin" w:hAnchor="text" w:yAlign="inline"/>
         <w:jc w:val="center"/>
         <w:rPr>
+          <w:rFonts w:hint="eastAsia" w:ascii="宋体" w:hAnsi="宋体" w:eastAsia="宋体" w:cs="宋体"/>
+          <w:sz w:val="48"/>
+          <w:szCs w:val="48"/>
+        </w:rPr>
+      </w:pPr>
+      <w:r>
+        <w:rPr>
+          <w:rFonts w:hint="eastAsia" w:ascii="宋体" w:hAnsi="宋体" w:eastAsia="宋体" w:cs="宋体"/>
+          <w:sz w:val="48"/>
+          <w:szCs w:val="48"/>
+          <w:lang w:val="en-US" w:eastAsia="zh-CN"/>
+        </w:rPr>
+        <w:t>销售调整</w:t>
+      </w:r>
+      <w:r>
+        <w:rPr>
+          <w:rFonts w:hint="eastAsia" w:ascii="宋体" w:hAnsi="宋体" w:eastAsia="宋体" w:cs="宋体"/>
           <w:sz w:val="48"/>
           <w:szCs w:val="48"/>
           <w:lang w:val="zh-CN" w:eastAsia="zh-CN"/>
         </w:rPr>
-      </w:pPr>
-      <w:r>
-        <w:rPr>
-          <w:sz w:val="48"/>
-          <w:szCs w:val="48"/>
-          <w:lang w:val="zh-CN" w:eastAsia="zh-CN"/>
-        </w:rPr>
-        <w:t>销售调整单</w:t>
+        <w:t>单</w:t>
       </w:r>
     </w:p>
     <w:p>
       <w:pPr>
-        <w:pStyle w:val="12"/>
-        <w:rPr>
-          <w:rFonts w:ascii="Helvetica" w:hAnsi="Helvetica"/>
-          <w:b/>
-          <w:bCs/>
+        <w:pStyle w:val="7"/>
+        <w:framePr w:w="0" w:wrap="auto" w:vAnchor="margin" w:hAnchor="text" w:yAlign="inline"/>
+        <w:rPr>
+          <w:rFonts w:ascii="Helvetica" w:hAnsi="Helvetica" w:eastAsia="Helvetica" w:cs="Helvetica"/>
+          <w:b w:val="0"/>
+          <w:bCs w:val="0"/>
           <w:sz w:val="30"/>
           <w:szCs w:val="30"/>
           <w:lang w:val="zh-TW" w:eastAsia="zh-TW"/>
@@ -35,11 +47,20 @@
       </w:pPr>
       <w:r>
         <w:rPr>
+          <w:rFonts w:hint="eastAsia" w:ascii="宋体" w:hAnsi="宋体" w:eastAsia="宋体" w:cs="宋体"/>
           <w:sz w:val="30"/>
           <w:szCs w:val="30"/>
           <w:lang w:val="zh-TW" w:eastAsia="zh-TW"/>
         </w:rPr>
-        <w:t>单号：</w:t>
+        <w:t>单号</w:t>
+      </w:r>
+      <w:r>
+        <w:rPr>
+          <w:sz w:val="30"/>
+          <w:szCs w:val="30"/>
+          <w:lang w:val="zh-TW" w:eastAsia="zh-TW"/>
+        </w:rPr>
+        <w:t>：</w:t>
       </w:r>
       <w:r>
         <w:rPr>
@@ -76,7 +97,7 @@
       </w:r>
       <w:r>
         <w:rPr>
-          <w:rFonts w:hint="eastAsia" w:ascii="Helvetica" w:hAnsi="Helvetica" w:eastAsia="宋体"/>
+          <w:rFonts w:hint="eastAsia" w:ascii="Helvetica" w:hAnsi="Helvetica"/>
           <w:b w:val="0"/>
           <w:bCs w:val="0"/>
           <w:sz w:val="30"/>
@@ -121,7 +142,8 @@
     </w:p>
     <w:p>
       <w:pPr>
-        <w:pStyle w:val="12"/>
+        <w:pStyle w:val="7"/>
+        <w:framePr w:w="0" w:wrap="auto" w:vAnchor="margin" w:hAnchor="text" w:yAlign="inline"/>
         <w:rPr>
           <w:rFonts w:ascii="Helvetica" w:hAnsi="Helvetica" w:eastAsia="Helvetica" w:cs="Helvetica"/>
           <w:b/>
@@ -134,70 +156,79 @@
     </w:p>
     <w:p>
       <w:pPr>
-        <w:pStyle w:val="12"/>
-        <w:rPr>
+        <w:pStyle w:val="7"/>
+        <w:framePr w:w="0" w:wrap="auto" w:vAnchor="margin" w:hAnchor="text" w:yAlign="inline"/>
+        <w:rPr>
+          <w:rFonts w:hint="eastAsia" w:hAnsi="宋体" w:eastAsia="宋体" w:cs="宋体" w:asciiTheme="minorAscii"/>
           <w:lang w:val="zh-CN" w:eastAsia="zh-CN"/>
         </w:rPr>
       </w:pPr>
       <w:r>
         <w:rPr>
+          <w:rFonts w:hint="eastAsia" w:hAnsi="宋体" w:eastAsia="宋体" w:cs="宋体" w:asciiTheme="minorAscii"/>
           <w:lang w:val="zh-CN" w:eastAsia="zh-CN"/>
         </w:rPr>
         <w:t>原始单据：{{ obj.order_id</w:t>
       </w:r>
       <w:r>
         <w:rPr>
-          <w:rFonts w:hint="eastAsia"/>
+          <w:rFonts w:hint="eastAsia" w:hAnsi="宋体" w:eastAsia="宋体" w:cs="宋体" w:asciiTheme="minorAscii"/>
           <w:lang w:val="en-US" w:eastAsia="zh-CN"/>
         </w:rPr>
         <w:t xml:space="preserve"> </w:t>
       </w:r>
       <w:r>
         <w:rPr>
+          <w:rFonts w:hint="eastAsia" w:hAnsi="宋体" w:eastAsia="宋体" w:cs="宋体" w:asciiTheme="minorAscii"/>
           <w:lang w:val="zh-CN" w:eastAsia="zh-CN"/>
         </w:rPr>
         <w:t>}}</w:t>
       </w:r>
       <w:r>
         <w:rPr>
+          <w:rFonts w:hint="eastAsia" w:hAnsi="宋体" w:eastAsia="宋体" w:cs="宋体" w:asciiTheme="minorAscii"/>
           <w:lang w:val="zh-CN" w:eastAsia="zh-CN"/>
         </w:rPr>
         <w:tab/>
       </w:r>
       <w:r>
         <w:rPr>
+          <w:rFonts w:hint="eastAsia" w:hAnsi="宋体" w:eastAsia="宋体" w:cs="宋体" w:asciiTheme="minorAscii"/>
           <w:lang w:val="zh-CN" w:eastAsia="zh-CN"/>
         </w:rPr>
         <w:tab/>
       </w:r>
       <w:r>
         <w:rPr>
+          <w:rFonts w:hint="eastAsia" w:hAnsi="宋体" w:eastAsia="宋体" w:cs="宋体" w:asciiTheme="minorAscii"/>
           <w:lang w:val="zh-CN" w:eastAsia="zh-CN"/>
         </w:rPr>
         <w:tab/>
       </w:r>
       <w:r>
         <w:rPr>
+          <w:rFonts w:hint="eastAsia" w:hAnsi="宋体" w:eastAsia="宋体" w:cs="宋体" w:asciiTheme="minorAscii"/>
           <w:lang w:val="zh-CN" w:eastAsia="zh-CN"/>
         </w:rPr>
         <w:tab/>
       </w:r>
       <w:r>
         <w:rPr>
-          <w:rFonts w:hint="eastAsia"/>
+          <w:rFonts w:hint="eastAsia" w:hAnsi="宋体" w:eastAsia="宋体" w:cs="宋体" w:asciiTheme="minorAscii"/>
           <w:lang w:val="en-US" w:eastAsia="zh-CN"/>
         </w:rPr>
         <w:tab/>
       </w:r>
       <w:r>
         <w:rPr>
-          <w:rFonts w:hint="eastAsia"/>
+          <w:rFonts w:hint="eastAsia" w:hAnsi="宋体" w:eastAsia="宋体" w:cs="宋体" w:asciiTheme="minorAscii"/>
           <w:lang w:val="en-US" w:eastAsia="zh-CN"/>
         </w:rPr>
         <w:tab/>
       </w:r>
       <w:r>
         <w:rPr>
+          <w:rFonts w:hint="eastAsia" w:hAnsi="宋体" w:eastAsia="宋体" w:cs="宋体" w:asciiTheme="minorAscii"/>
           <w:lang w:val="zh-CN" w:eastAsia="zh-CN"/>
         </w:rPr>
         <w:t>单据日期：{{ obj.date }}</w:t>
@@ -205,18 +236,18 @@
     </w:p>
     <w:p>
       <w:pPr>
-        <w:pStyle w:val="12"/>
-        <w:rPr>
+        <w:pStyle w:val="7"/>
+        <w:framePr w:w="0" w:wrap="auto" w:vAnchor="margin" w:hAnchor="text" w:yAlign="inline"/>
+        <w:rPr>
+          <w:rFonts w:hint="eastAsia" w:hAnsi="宋体" w:eastAsia="宋体" w:cs="宋体" w:asciiTheme="minorAscii"/>
           <w:lang w:val="zh-CN" w:eastAsia="zh-CN"/>
         </w:rPr>
       </w:pPr>
-      <w:bookmarkStart w:id="1" w:name="_GoBack"/>
-      <w:bookmarkEnd w:id="1"/>
     </w:p>
     <w:tbl>
       <w:tblPr>
-        <w:tblStyle w:val="3"/>
-        <w:tblW w:w="9596" w:type="dxa"/>
+        <w:tblStyle w:val="4"/>
+        <w:tblW w:w="9488" w:type="dxa"/>
         <w:tblInd w:w="164" w:type="dxa"/>
         <w:tblBorders>
           <w:top w:val="single" w:color="000001" w:sz="2" w:space="0"/>
@@ -235,17 +266,17 @@
         </w:tblCellMar>
       </w:tblPr>
       <w:tblGrid>
-        <w:gridCol w:w="1293"/>
-        <w:gridCol w:w="587"/>
-        <w:gridCol w:w="754"/>
-        <w:gridCol w:w="649"/>
-        <w:gridCol w:w="1165"/>
-        <w:gridCol w:w="741"/>
-        <w:gridCol w:w="1013"/>
-        <w:gridCol w:w="553"/>
-        <w:gridCol w:w="815"/>
-        <w:gridCol w:w="1003"/>
-        <w:gridCol w:w="1023"/>
+        <w:gridCol w:w="862"/>
+        <w:gridCol w:w="862"/>
+        <w:gridCol w:w="862"/>
+        <w:gridCol w:w="862"/>
+        <w:gridCol w:w="862"/>
+        <w:gridCol w:w="862"/>
+        <w:gridCol w:w="862"/>
+        <w:gridCol w:w="862"/>
+        <w:gridCol w:w="862"/>
+        <w:gridCol w:w="862"/>
+        <w:gridCol w:w="868"/>
       </w:tblGrid>
       <w:tr>
         <w:tblPrEx>
@@ -271,7 +302,7 @@
         </w:trPr>
         <w:tc>
           <w:tcPr>
-            <w:tcW w:w="1293" w:type="dxa"/>
+            <w:tcW w:w="862" w:type="dxa"/>
             <w:tcBorders>
               <w:top w:val="single" w:color="000001" w:sz="2" w:space="0"/>
               <w:left w:val="single" w:color="000001" w:sz="2" w:space="0"/>
@@ -287,14 +318,23 @@
           </w:tcPr>
           <w:p>
             <w:pPr>
-              <w:pStyle w:val="13"/>
-              <w:rPr>
-                <w:rFonts w:ascii="Arial Unicode MS" w:hAnsi="Arial Unicode MS" w:cs="Arial Unicode MS"/>
-              </w:rPr>
-            </w:pPr>
-            <w:r>
-              <w:rPr>
-                <w:rFonts w:ascii="Arial Unicode MS" w:hAnsi="Arial Unicode MS" w:cs="Arial Unicode MS"/>
+              <w:pStyle w:val="7"/>
+              <w:framePr w:w="0" w:wrap="auto" w:vAnchor="margin" w:hAnchor="text" w:yAlign="inline"/>
+              <w:rPr>
+                <w:rFonts w:hint="eastAsia" w:hAnsi="宋体" w:eastAsia="宋体" w:cs="宋体" w:asciiTheme="minorAscii"/>
+                <w:b/>
+                <w:bCs/>
+                <w:sz w:val="22"/>
+                <w:szCs w:val="22"/>
+              </w:rPr>
+            </w:pPr>
+            <w:r>
+              <w:rPr>
+                <w:rFonts w:hint="eastAsia" w:hAnsi="宋体" w:eastAsia="宋体" w:cs="宋体" w:asciiTheme="minorAscii"/>
+                <w:b/>
+                <w:bCs/>
+                <w:sz w:val="22"/>
+                <w:szCs w:val="22"/>
               </w:rPr>
               <w:t>产品</w:t>
             </w:r>
@@ -302,7 +342,7 @@
         </w:tc>
         <w:tc>
           <w:tcPr>
-            <w:tcW w:w="587" w:type="dxa"/>
+            <w:tcW w:w="862" w:type="dxa"/>
             <w:tcBorders>
               <w:top w:val="single" w:color="000001" w:sz="2" w:space="0"/>
               <w:left w:val="single" w:color="000001" w:sz="2" w:space="0"/>
@@ -318,14 +358,23 @@
           </w:tcPr>
           <w:p>
             <w:pPr>
-              <w:pStyle w:val="13"/>
-              <w:rPr>
-                <w:rFonts w:ascii="Arial Unicode MS" w:hAnsi="Arial Unicode MS" w:cs="Arial Unicode MS"/>
-              </w:rPr>
-            </w:pPr>
-            <w:r>
-              <w:rPr>
-                <w:rFonts w:ascii="Arial Unicode MS" w:hAnsi="Arial Unicode MS" w:cs="Arial Unicode MS"/>
+              <w:pStyle w:val="7"/>
+              <w:framePr w:w="0" w:wrap="auto" w:vAnchor="margin" w:hAnchor="text" w:yAlign="inline"/>
+              <w:rPr>
+                <w:rFonts w:hint="eastAsia" w:hAnsi="宋体" w:eastAsia="宋体" w:cs="宋体" w:asciiTheme="minorAscii"/>
+                <w:b/>
+                <w:bCs/>
+                <w:sz w:val="22"/>
+                <w:szCs w:val="22"/>
+              </w:rPr>
+            </w:pPr>
+            <w:r>
+              <w:rPr>
+                <w:rFonts w:hint="eastAsia" w:hAnsi="宋体" w:eastAsia="宋体" w:cs="宋体" w:asciiTheme="minorAscii"/>
+                <w:b/>
+                <w:bCs/>
+                <w:sz w:val="22"/>
+                <w:szCs w:val="22"/>
               </w:rPr>
               <w:t>属性</w:t>
             </w:r>
@@ -333,7 +382,7 @@
         </w:tc>
         <w:tc>
           <w:tcPr>
-            <w:tcW w:w="754" w:type="dxa"/>
+            <w:tcW w:w="862" w:type="dxa"/>
             <w:tcBorders>
               <w:top w:val="single" w:color="000001" w:sz="2" w:space="0"/>
               <w:left w:val="single" w:color="000001" w:sz="2" w:space="0"/>
@@ -349,21 +398,34 @@
           </w:tcPr>
           <w:p>
             <w:pPr>
-              <w:pStyle w:val="13"/>
-              <w:rPr>
-                <w:rFonts w:ascii="Arial Unicode MS" w:hAnsi="Arial Unicode MS" w:cs="Arial Unicode MS"/>
-              </w:rPr>
-            </w:pPr>
-            <w:r>
-              <w:rPr>
-                <w:rFonts w:hint="eastAsia" w:ascii="Arial Unicode MS" w:hAnsi="Arial Unicode MS" w:eastAsia="宋体" w:cs="Arial Unicode MS"/>
+              <w:pStyle w:val="7"/>
+              <w:framePr w:w="0" w:wrap="auto" w:vAnchor="margin" w:hAnchor="text" w:yAlign="inline"/>
+              <w:rPr>
+                <w:rFonts w:hint="eastAsia" w:hAnsi="宋体" w:eastAsia="宋体" w:cs="宋体" w:asciiTheme="minorAscii"/>
+                <w:b/>
+                <w:bCs/>
+                <w:sz w:val="22"/>
+                <w:szCs w:val="22"/>
+              </w:rPr>
+            </w:pPr>
+            <w:r>
+              <w:rPr>
+                <w:rFonts w:hint="eastAsia" w:hAnsi="宋体" w:eastAsia="宋体" w:cs="宋体" w:asciiTheme="minorAscii"/>
+                <w:b/>
+                <w:bCs/>
+                <w:sz w:val="22"/>
+                <w:szCs w:val="22"/>
                 <w:lang w:val="en-US" w:eastAsia="zh-CN"/>
               </w:rPr>
               <w:t>调整</w:t>
             </w:r>
             <w:r>
               <w:rPr>
-                <w:rFonts w:ascii="Arial Unicode MS" w:hAnsi="Arial Unicode MS" w:cs="Arial Unicode MS"/>
+                <w:rFonts w:hint="eastAsia" w:hAnsi="宋体" w:eastAsia="宋体" w:cs="宋体" w:asciiTheme="minorAscii"/>
+                <w:b/>
+                <w:bCs/>
+                <w:sz w:val="22"/>
+                <w:szCs w:val="22"/>
               </w:rPr>
               <w:t>数量</w:t>
             </w:r>
@@ -371,7 +433,7 @@
         </w:tc>
         <w:tc>
           <w:tcPr>
-            <w:tcW w:w="649" w:type="dxa"/>
+            <w:tcW w:w="862" w:type="dxa"/>
             <w:tcBorders>
               <w:top w:val="single" w:color="000001" w:sz="2" w:space="0"/>
               <w:left w:val="single" w:color="000001" w:sz="2" w:space="0"/>
@@ -387,14 +449,23 @@
           </w:tcPr>
           <w:p>
             <w:pPr>
-              <w:pStyle w:val="13"/>
-              <w:rPr>
-                <w:rFonts w:ascii="Arial Unicode MS" w:hAnsi="Arial Unicode MS" w:cs="Arial Unicode MS"/>
-              </w:rPr>
-            </w:pPr>
-            <w:r>
-              <w:rPr>
-                <w:rFonts w:ascii="Arial Unicode MS" w:hAnsi="Arial Unicode MS" w:cs="Arial Unicode MS"/>
+              <w:pStyle w:val="7"/>
+              <w:framePr w:w="0" w:wrap="auto" w:vAnchor="margin" w:hAnchor="text" w:yAlign="inline"/>
+              <w:rPr>
+                <w:rFonts w:hint="eastAsia" w:hAnsi="宋体" w:eastAsia="宋体" w:cs="宋体" w:asciiTheme="minorAscii"/>
+                <w:b/>
+                <w:bCs/>
+                <w:sz w:val="22"/>
+                <w:szCs w:val="22"/>
+              </w:rPr>
+            </w:pPr>
+            <w:r>
+              <w:rPr>
+                <w:rFonts w:hint="eastAsia" w:hAnsi="宋体" w:eastAsia="宋体" w:cs="宋体" w:asciiTheme="minorAscii"/>
+                <w:b/>
+                <w:bCs/>
+                <w:sz w:val="22"/>
+                <w:szCs w:val="22"/>
               </w:rPr>
               <w:t>单位</w:t>
             </w:r>
@@ -402,7 +473,7 @@
         </w:tc>
         <w:tc>
           <w:tcPr>
-            <w:tcW w:w="1165" w:type="dxa"/>
+            <w:tcW w:w="862" w:type="dxa"/>
             <w:tcBorders>
               <w:top w:val="single" w:color="000001" w:sz="2" w:space="0"/>
               <w:left w:val="single" w:color="000001" w:sz="2" w:space="0"/>
@@ -418,15 +489,24 @@
           </w:tcPr>
           <w:p>
             <w:pPr>
-              <w:pStyle w:val="13"/>
-              <w:rPr>
-                <w:rFonts w:hint="eastAsia" w:ascii="Arial Unicode MS" w:hAnsi="Arial Unicode MS" w:eastAsia="宋体" w:cs="Arial Unicode MS"/>
+              <w:pStyle w:val="7"/>
+              <w:framePr w:w="0" w:wrap="auto" w:vAnchor="margin" w:hAnchor="text" w:yAlign="inline"/>
+              <w:rPr>
+                <w:rFonts w:hint="eastAsia" w:hAnsi="宋体" w:eastAsia="宋体" w:cs="宋体" w:asciiTheme="minorAscii"/>
+                <w:b/>
+                <w:bCs/>
+                <w:sz w:val="22"/>
+                <w:szCs w:val="22"/>
                 <w:lang w:val="en-US" w:eastAsia="zh-CN"/>
               </w:rPr>
             </w:pPr>
             <w:r>
               <w:rPr>
-                <w:rFonts w:hint="eastAsia" w:ascii="Arial Unicode MS" w:hAnsi="Arial Unicode MS" w:eastAsia="宋体" w:cs="Arial Unicode MS"/>
+                <w:rFonts w:hint="eastAsia" w:hAnsi="宋体" w:eastAsia="宋体" w:cs="宋体" w:asciiTheme="minorAscii"/>
+                <w:b/>
+                <w:bCs/>
+                <w:sz w:val="22"/>
+                <w:szCs w:val="22"/>
                 <w:lang w:val="en-US" w:eastAsia="zh-CN"/>
               </w:rPr>
               <w:t>含税单价</w:t>
@@ -435,7 +515,7 @@
         </w:tc>
         <w:tc>
           <w:tcPr>
-            <w:tcW w:w="741" w:type="dxa"/>
+            <w:tcW w:w="862" w:type="dxa"/>
             <w:tcBorders>
               <w:top w:val="single" w:color="000001" w:sz="2" w:space="0"/>
               <w:left w:val="single" w:color="000001" w:sz="2" w:space="0"/>
@@ -451,15 +531,24 @@
           </w:tcPr>
           <w:p>
             <w:pPr>
-              <w:pStyle w:val="13"/>
-              <w:rPr>
-                <w:rFonts w:hint="eastAsia" w:ascii="Arial Unicode MS" w:hAnsi="Arial Unicode MS" w:eastAsia="宋体" w:cs="Arial Unicode MS"/>
+              <w:pStyle w:val="7"/>
+              <w:framePr w:w="0" w:wrap="auto" w:vAnchor="margin" w:hAnchor="text" w:yAlign="inline"/>
+              <w:rPr>
+                <w:rFonts w:hint="eastAsia" w:hAnsi="宋体" w:eastAsia="宋体" w:cs="宋体" w:asciiTheme="minorAscii"/>
+                <w:b/>
+                <w:bCs/>
+                <w:sz w:val="22"/>
+                <w:szCs w:val="22"/>
                 <w:lang w:val="en-US" w:eastAsia="zh-CN"/>
               </w:rPr>
             </w:pPr>
             <w:r>
               <w:rPr>
-                <w:rFonts w:hint="eastAsia" w:ascii="Arial Unicode MS" w:hAnsi="Arial Unicode MS" w:eastAsia="宋体" w:cs="Arial Unicode MS"/>
+                <w:rFonts w:hint="eastAsia" w:hAnsi="宋体" w:eastAsia="宋体" w:cs="宋体" w:asciiTheme="minorAscii"/>
+                <w:b/>
+                <w:bCs/>
+                <w:sz w:val="22"/>
+                <w:szCs w:val="22"/>
                 <w:lang w:val="en-US" w:eastAsia="zh-CN"/>
               </w:rPr>
               <w:t>折扣额</w:t>
@@ -468,7 +557,7 @@
         </w:tc>
         <w:tc>
           <w:tcPr>
-            <w:tcW w:w="1013" w:type="dxa"/>
+            <w:tcW w:w="862" w:type="dxa"/>
             <w:tcBorders>
               <w:top w:val="single" w:color="000001" w:sz="2" w:space="0"/>
               <w:left w:val="single" w:color="000001" w:sz="2" w:space="0"/>
@@ -484,14 +573,23 @@
           </w:tcPr>
           <w:p>
             <w:pPr>
-              <w:pStyle w:val="13"/>
-              <w:rPr>
-                <w:rFonts w:ascii="Arial Unicode MS" w:hAnsi="Arial Unicode MS" w:cs="Arial Unicode MS"/>
-              </w:rPr>
-            </w:pPr>
-            <w:r>
-              <w:rPr>
-                <w:rFonts w:ascii="Arial Unicode MS" w:hAnsi="Arial Unicode MS" w:cs="Arial Unicode MS"/>
+              <w:pStyle w:val="7"/>
+              <w:framePr w:w="0" w:wrap="auto" w:vAnchor="margin" w:hAnchor="text" w:yAlign="inline"/>
+              <w:rPr>
+                <w:rFonts w:hint="eastAsia" w:hAnsi="宋体" w:eastAsia="宋体" w:cs="宋体" w:asciiTheme="minorAscii"/>
+                <w:b/>
+                <w:bCs/>
+                <w:sz w:val="22"/>
+                <w:szCs w:val="22"/>
+              </w:rPr>
+            </w:pPr>
+            <w:r>
+              <w:rPr>
+                <w:rFonts w:hint="eastAsia" w:hAnsi="宋体" w:eastAsia="宋体" w:cs="宋体" w:asciiTheme="minorAscii"/>
+                <w:b/>
+                <w:bCs/>
+                <w:sz w:val="22"/>
+                <w:szCs w:val="22"/>
               </w:rPr>
               <w:t>金额</w:t>
             </w:r>
@@ -499,7 +597,7 @@
         </w:tc>
         <w:tc>
           <w:tcPr>
-            <w:tcW w:w="553" w:type="dxa"/>
+            <w:tcW w:w="862" w:type="dxa"/>
             <w:tcBorders>
               <w:top w:val="single" w:color="000001" w:sz="2" w:space="0"/>
               <w:left w:val="single" w:color="000001" w:sz="2" w:space="0"/>
@@ -515,15 +613,24 @@
           </w:tcPr>
           <w:p>
             <w:pPr>
-              <w:pStyle w:val="13"/>
-              <w:rPr>
-                <w:rFonts w:hint="eastAsia" w:ascii="Arial Unicode MS" w:hAnsi="Arial Unicode MS" w:eastAsia="宋体" w:cs="Arial Unicode MS"/>
+              <w:pStyle w:val="7"/>
+              <w:framePr w:w="0" w:wrap="auto" w:vAnchor="margin" w:hAnchor="text" w:yAlign="inline"/>
+              <w:rPr>
+                <w:rFonts w:hint="eastAsia" w:hAnsi="宋体" w:eastAsia="宋体" w:cs="宋体" w:asciiTheme="minorAscii"/>
+                <w:b/>
+                <w:bCs/>
+                <w:sz w:val="22"/>
+                <w:szCs w:val="22"/>
                 <w:lang w:val="en-US" w:eastAsia="zh-CN"/>
               </w:rPr>
             </w:pPr>
             <w:r>
               <w:rPr>
-                <w:rFonts w:hint="eastAsia" w:ascii="Arial Unicode MS" w:hAnsi="Arial Unicode MS" w:eastAsia="宋体" w:cs="Arial Unicode MS"/>
+                <w:rFonts w:hint="eastAsia" w:hAnsi="宋体" w:eastAsia="宋体" w:cs="宋体" w:asciiTheme="minorAscii"/>
+                <w:b/>
+                <w:bCs/>
+                <w:sz w:val="22"/>
+                <w:szCs w:val="22"/>
                 <w:lang w:val="en-US" w:eastAsia="zh-CN"/>
               </w:rPr>
               <w:t>税率(%)</w:t>
@@ -532,7 +639,7 @@
         </w:tc>
         <w:tc>
           <w:tcPr>
-            <w:tcW w:w="815" w:type="dxa"/>
+            <w:tcW w:w="862" w:type="dxa"/>
             <w:tcBorders>
               <w:top w:val="single" w:color="000001" w:sz="2" w:space="0"/>
               <w:left w:val="single" w:color="000001" w:sz="2" w:space="0"/>
@@ -548,15 +655,24 @@
           </w:tcPr>
           <w:p>
             <w:pPr>
-              <w:pStyle w:val="13"/>
-              <w:rPr>
-                <w:rFonts w:hint="eastAsia" w:ascii="Arial Unicode MS" w:hAnsi="Arial Unicode MS" w:eastAsia="宋体" w:cs="Arial Unicode MS"/>
+              <w:pStyle w:val="7"/>
+              <w:framePr w:w="0" w:wrap="auto" w:vAnchor="margin" w:hAnchor="text" w:yAlign="inline"/>
+              <w:rPr>
+                <w:rFonts w:hint="eastAsia" w:hAnsi="宋体" w:eastAsia="宋体" w:cs="宋体" w:asciiTheme="minorAscii"/>
+                <w:b/>
+                <w:bCs/>
+                <w:sz w:val="22"/>
+                <w:szCs w:val="22"/>
                 <w:lang w:val="en-US" w:eastAsia="zh-CN"/>
               </w:rPr>
             </w:pPr>
             <w:r>
               <w:rPr>
-                <w:rFonts w:hint="eastAsia" w:ascii="Arial Unicode MS" w:hAnsi="Arial Unicode MS" w:eastAsia="宋体" w:cs="Arial Unicode MS"/>
+                <w:rFonts w:hint="eastAsia" w:hAnsi="宋体" w:eastAsia="宋体" w:cs="宋体" w:asciiTheme="minorAscii"/>
+                <w:b/>
+                <w:bCs/>
+                <w:sz w:val="22"/>
+                <w:szCs w:val="22"/>
                 <w:lang w:val="en-US" w:eastAsia="zh-CN"/>
               </w:rPr>
               <w:t>税额</w:t>
@@ -565,7 +681,7 @@
         </w:tc>
         <w:tc>
           <w:tcPr>
-            <w:tcW w:w="1003" w:type="dxa"/>
+            <w:tcW w:w="862" w:type="dxa"/>
             <w:tcBorders>
               <w:top w:val="single" w:color="000001" w:sz="2" w:space="0"/>
               <w:left w:val="single" w:color="000001" w:sz="2" w:space="0"/>
@@ -581,15 +697,24 @@
           </w:tcPr>
           <w:p>
             <w:pPr>
-              <w:pStyle w:val="13"/>
-              <w:rPr>
-                <w:rFonts w:hint="eastAsia" w:ascii="Arial Unicode MS" w:hAnsi="Arial Unicode MS" w:eastAsia="宋体" w:cs="Arial Unicode MS"/>
+              <w:pStyle w:val="7"/>
+              <w:framePr w:w="0" w:wrap="auto" w:vAnchor="margin" w:hAnchor="text" w:yAlign="inline"/>
+              <w:rPr>
+                <w:rFonts w:hint="eastAsia" w:hAnsi="宋体" w:eastAsia="宋体" w:cs="宋体" w:asciiTheme="minorAscii"/>
+                <w:b/>
+                <w:bCs/>
+                <w:sz w:val="22"/>
+                <w:szCs w:val="22"/>
                 <w:lang w:val="en-US" w:eastAsia="zh-CN"/>
               </w:rPr>
             </w:pPr>
             <w:r>
               <w:rPr>
-                <w:rFonts w:hint="eastAsia" w:ascii="Arial Unicode MS" w:hAnsi="Arial Unicode MS" w:eastAsia="宋体" w:cs="Arial Unicode MS"/>
+                <w:rFonts w:hint="eastAsia" w:hAnsi="宋体" w:eastAsia="宋体" w:cs="宋体" w:asciiTheme="minorAscii"/>
+                <w:b/>
+                <w:bCs/>
+                <w:sz w:val="22"/>
+                <w:szCs w:val="22"/>
                 <w:lang w:val="en-US" w:eastAsia="zh-CN"/>
               </w:rPr>
               <w:t>价税合计</w:t>
@@ -598,7 +723,7 @@
         </w:tc>
         <w:tc>
           <w:tcPr>
-            <w:tcW w:w="1023" w:type="dxa"/>
+            <w:tcW w:w="868" w:type="dxa"/>
             <w:tcBorders>
               <w:top w:val="single" w:color="000001" w:sz="2" w:space="0"/>
               <w:left w:val="single" w:color="000001" w:sz="2" w:space="0"/>
@@ -614,14 +739,23 @@
           </w:tcPr>
           <w:p>
             <w:pPr>
-              <w:pStyle w:val="13"/>
-              <w:rPr>
-                <w:rFonts w:ascii="Arial Unicode MS" w:hAnsi="Arial Unicode MS" w:cs="Arial Unicode MS"/>
-              </w:rPr>
-            </w:pPr>
-            <w:r>
-              <w:rPr>
-                <w:rFonts w:ascii="Arial Unicode MS" w:hAnsi="Arial Unicode MS" w:cs="Arial Unicode MS"/>
+              <w:pStyle w:val="7"/>
+              <w:framePr w:w="0" w:wrap="auto" w:vAnchor="margin" w:hAnchor="text" w:yAlign="inline"/>
+              <w:rPr>
+                <w:rFonts w:hint="eastAsia" w:hAnsi="宋体" w:eastAsia="宋体" w:cs="宋体" w:asciiTheme="minorAscii"/>
+                <w:b/>
+                <w:bCs/>
+                <w:sz w:val="22"/>
+                <w:szCs w:val="22"/>
+              </w:rPr>
+            </w:pPr>
+            <w:r>
+              <w:rPr>
+                <w:rFonts w:hint="eastAsia" w:hAnsi="宋体" w:eastAsia="宋体" w:cs="宋体" w:asciiTheme="minorAscii"/>
+                <w:b/>
+                <w:bCs/>
+                <w:sz w:val="22"/>
+                <w:szCs w:val="22"/>
               </w:rPr>
               <w:t>备注</w:t>
             </w:r>
@@ -651,7 +785,7 @@
         </w:trPr>
         <w:tc>
           <w:tcPr>
-            <w:tcW w:w="1293" w:type="dxa"/>
+            <w:tcW w:w="862" w:type="dxa"/>
             <w:tcBorders>
               <w:top w:val="single" w:color="000001" w:sz="4" w:space="0"/>
               <w:left w:val="single" w:color="000001" w:sz="2" w:space="0"/>
@@ -667,18 +801,23 @@
           </w:tcPr>
           <w:p>
             <w:pPr>
-              <w:pStyle w:val="13"/>
-              <w:rPr>
-                <w:rFonts w:eastAsia="Arial Unicode MS" w:cs="Arial Unicode MS"/>
-                <w:b w:val="0"/>
-                <w:bCs w:val="0"/>
-              </w:rPr>
-            </w:pPr>
-            <w:r>
-              <w:rPr>
-                <w:rFonts w:eastAsia="Arial Unicode MS" w:cs="Arial Unicode MS"/>
-                <w:b w:val="0"/>
-                <w:bCs w:val="0"/>
+              <w:pStyle w:val="7"/>
+              <w:framePr w:w="0" w:wrap="auto" w:vAnchor="margin" w:hAnchor="text" w:yAlign="inline"/>
+              <w:rPr>
+                <w:rFonts w:hint="eastAsia" w:hAnsi="宋体" w:eastAsia="宋体" w:cs="宋体" w:asciiTheme="minorAscii"/>
+                <w:b w:val="0"/>
+                <w:bCs w:val="0"/>
+                <w:sz w:val="22"/>
+                <w:szCs w:val="22"/>
+              </w:rPr>
+            </w:pPr>
+            <w:r>
+              <w:rPr>
+                <w:rFonts w:hint="eastAsia" w:hAnsi="宋体" w:eastAsia="宋体" w:cs="宋体" w:asciiTheme="minorAscii"/>
+                <w:b w:val="0"/>
+                <w:bCs w:val="0"/>
+                <w:sz w:val="22"/>
+                <w:szCs w:val="22"/>
               </w:rPr>
               <w:t>{%tr for line in obj.line_ids %}</w:t>
             </w:r>
@@ -686,7 +825,7 @@
         </w:tc>
         <w:tc>
           <w:tcPr>
-            <w:tcW w:w="587" w:type="dxa"/>
+            <w:tcW w:w="862" w:type="dxa"/>
             <w:tcBorders>
               <w:top w:val="single" w:color="000001" w:sz="4" w:space="0"/>
               <w:left w:val="single" w:color="000001" w:sz="2" w:space="0"/>
@@ -702,27 +841,21 @@
           </w:tcPr>
           <w:p>
             <w:pPr>
-              <w:keepNext/>
-              <w:keepLines w:val="0"/>
-              <w:widowControl/>
-              <w:pBdr>
-                <w:top w:val="none" w:color="auto" w:sz="0" w:space="0"/>
-                <w:left w:val="none" w:color="auto" w:sz="0" w:space="0"/>
-                <w:bottom w:val="none" w:color="auto" w:sz="0" w:space="0"/>
-                <w:right w:val="none" w:color="auto" w:sz="0" w:space="0"/>
-              </w:pBdr>
-              <w:shd w:val="clear" w:fill="FFFFFF"/>
-              <w:suppressAutoHyphens w:val="0"/>
-              <w:bidi w:val="0"/>
-              <w:spacing w:before="280" w:after="280" w:line="240" w:lineRule="auto"/>
-              <w:ind w:left="0" w:right="0" w:firstLine="0"/>
-              <w:jc w:val="left"/>
-            </w:pPr>
-          </w:p>
-        </w:tc>
-        <w:tc>
-          <w:tcPr>
-            <w:tcW w:w="754" w:type="dxa"/>
+              <w:pStyle w:val="7"/>
+              <w:framePr w:w="0" w:wrap="auto" w:vAnchor="margin" w:hAnchor="text" w:yAlign="inline"/>
+              <w:rPr>
+                <w:rFonts w:hint="eastAsia" w:hAnsi="宋体" w:eastAsia="宋体" w:cs="宋体" w:asciiTheme="minorAscii"/>
+                <w:b w:val="0"/>
+                <w:bCs w:val="0"/>
+                <w:sz w:val="22"/>
+                <w:szCs w:val="22"/>
+              </w:rPr>
+            </w:pPr>
+          </w:p>
+        </w:tc>
+        <w:tc>
+          <w:tcPr>
+            <w:tcW w:w="862" w:type="dxa"/>
             <w:tcBorders>
               <w:top w:val="single" w:color="000001" w:sz="4" w:space="0"/>
               <w:left w:val="single" w:color="000001" w:sz="2" w:space="0"/>
@@ -738,51 +871,22 @@
           </w:tcPr>
           <w:p>
             <w:pPr>
-              <w:keepNext/>
-              <w:keepLines w:val="0"/>
-              <w:widowControl/>
-              <w:pBdr>
-                <w:top w:val="none" w:color="auto" w:sz="0" w:space="0"/>
-                <w:left w:val="none" w:color="auto" w:sz="0" w:space="0"/>
-                <w:bottom w:val="none" w:color="auto" w:sz="0" w:space="0"/>
-                <w:right w:val="none" w:color="auto" w:sz="0" w:space="0"/>
-              </w:pBdr>
-              <w:shd w:val="clear" w:fill="FFFFFF"/>
-              <w:suppressAutoHyphens w:val="0"/>
-              <w:bidi w:val="0"/>
-              <w:spacing w:before="280" w:after="280" w:line="240" w:lineRule="auto"/>
-              <w:ind w:left="0" w:right="0" w:firstLine="0"/>
-              <w:jc w:val="left"/>
-              <w:rPr>
-                <w:rFonts w:eastAsia="Arial Unicode MS" w:cs="Times New Roman"/>
-                <w:b w:val="0"/>
-                <w:bCs w:val="0"/>
-                <w:i w:val="0"/>
-                <w:iCs w:val="0"/>
-                <w:caps w:val="0"/>
-                <w:smallCaps w:val="0"/>
-                <w:strike w:val="0"/>
-                <w:dstrike w:val="0"/>
-                <w:outline w:val="0"/>
-                <w:emboss w:val="0"/>
-                <w:imprint w:val="0"/>
-                <w:vanish w:val="0"/>
-                <w:color w:val="00000A"/>
-                <w:spacing w:val="0"/>
-                <w:w w:val="100"/>
-                <w:position w:val="0"/>
-                <w:sz w:val="24"/>
-                <w:szCs w:val="24"/>
-                <w:u w:val="none" w:color="00000A"/>
-                <w:vertAlign w:val="baseline"/>
-                <w:lang w:val="en-US" w:eastAsia="en-US" w:bidi="ar-SA"/>
-              </w:rPr>
-            </w:pPr>
-          </w:p>
-        </w:tc>
-        <w:tc>
-          <w:tcPr>
-            <w:tcW w:w="649" w:type="dxa"/>
+              <w:pStyle w:val="7"/>
+              <w:framePr w:w="0" w:wrap="auto" w:vAnchor="margin" w:hAnchor="text" w:yAlign="inline"/>
+              <w:rPr>
+                <w:rFonts w:hint="eastAsia" w:hAnsi="宋体" w:eastAsia="宋体" w:cs="宋体" w:asciiTheme="minorAscii"/>
+                <w:b w:val="0"/>
+                <w:bCs w:val="0"/>
+                <w:sz w:val="22"/>
+                <w:szCs w:val="22"/>
+                <w:lang w:val="en-US" w:eastAsia="en-US"/>
+              </w:rPr>
+            </w:pPr>
+          </w:p>
+        </w:tc>
+        <w:tc>
+          <w:tcPr>
+            <w:tcW w:w="862" w:type="dxa"/>
             <w:tcBorders>
               <w:top w:val="single" w:color="000001" w:sz="4" w:space="0"/>
               <w:left w:val="single" w:color="000001" w:sz="2" w:space="0"/>
@@ -798,27 +902,21 @@
           </w:tcPr>
           <w:p>
             <w:pPr>
-              <w:keepNext/>
-              <w:keepLines w:val="0"/>
-              <w:widowControl/>
-              <w:pBdr>
-                <w:top w:val="none" w:color="auto" w:sz="0" w:space="0"/>
-                <w:left w:val="none" w:color="auto" w:sz="0" w:space="0"/>
-                <w:bottom w:val="none" w:color="auto" w:sz="0" w:space="0"/>
-                <w:right w:val="none" w:color="auto" w:sz="0" w:space="0"/>
-              </w:pBdr>
-              <w:shd w:val="clear" w:fill="FFFFFF"/>
-              <w:suppressAutoHyphens w:val="0"/>
-              <w:bidi w:val="0"/>
-              <w:spacing w:before="280" w:after="280" w:line="240" w:lineRule="auto"/>
-              <w:ind w:left="0" w:right="0" w:firstLine="0"/>
-              <w:jc w:val="left"/>
-            </w:pPr>
-          </w:p>
-        </w:tc>
-        <w:tc>
-          <w:tcPr>
-            <w:tcW w:w="1165" w:type="dxa"/>
+              <w:pStyle w:val="7"/>
+              <w:framePr w:w="0" w:wrap="auto" w:vAnchor="margin" w:hAnchor="text" w:yAlign="inline"/>
+              <w:rPr>
+                <w:rFonts w:hint="eastAsia" w:hAnsi="宋体" w:eastAsia="宋体" w:cs="宋体" w:asciiTheme="minorAscii"/>
+                <w:b w:val="0"/>
+                <w:bCs w:val="0"/>
+                <w:sz w:val="22"/>
+                <w:szCs w:val="22"/>
+              </w:rPr>
+            </w:pPr>
+          </w:p>
+        </w:tc>
+        <w:tc>
+          <w:tcPr>
+            <w:tcW w:w="862" w:type="dxa"/>
             <w:tcBorders>
               <w:top w:val="single" w:color="000001" w:sz="4" w:space="0"/>
               <w:left w:val="single" w:color="000001" w:sz="2" w:space="0"/>
@@ -834,27 +932,21 @@
           </w:tcPr>
           <w:p>
             <w:pPr>
-              <w:keepNext/>
-              <w:keepLines w:val="0"/>
-              <w:widowControl/>
-              <w:pBdr>
-                <w:top w:val="none" w:color="auto" w:sz="0" w:space="0"/>
-                <w:left w:val="none" w:color="auto" w:sz="0" w:space="0"/>
-                <w:bottom w:val="none" w:color="auto" w:sz="0" w:space="0"/>
-                <w:right w:val="none" w:color="auto" w:sz="0" w:space="0"/>
-              </w:pBdr>
-              <w:shd w:val="clear" w:fill="FFFFFF"/>
-              <w:suppressAutoHyphens w:val="0"/>
-              <w:bidi w:val="0"/>
-              <w:spacing w:before="280" w:after="280" w:line="240" w:lineRule="auto"/>
-              <w:ind w:left="0" w:right="0" w:firstLine="0"/>
-              <w:jc w:val="left"/>
-            </w:pPr>
-          </w:p>
-        </w:tc>
-        <w:tc>
-          <w:tcPr>
-            <w:tcW w:w="741" w:type="dxa"/>
+              <w:pStyle w:val="7"/>
+              <w:framePr w:w="0" w:wrap="auto" w:vAnchor="margin" w:hAnchor="text" w:yAlign="inline"/>
+              <w:rPr>
+                <w:rFonts w:hint="eastAsia" w:hAnsi="宋体" w:eastAsia="宋体" w:cs="宋体" w:asciiTheme="minorAscii"/>
+                <w:b w:val="0"/>
+                <w:bCs w:val="0"/>
+                <w:sz w:val="22"/>
+                <w:szCs w:val="22"/>
+              </w:rPr>
+            </w:pPr>
+          </w:p>
+        </w:tc>
+        <w:tc>
+          <w:tcPr>
+            <w:tcW w:w="862" w:type="dxa"/>
             <w:tcBorders>
               <w:top w:val="single" w:color="000001" w:sz="4" w:space="0"/>
               <w:left w:val="single" w:color="000001" w:sz="2" w:space="0"/>
@@ -870,27 +962,21 @@
           </w:tcPr>
           <w:p>
             <w:pPr>
-              <w:keepNext/>
-              <w:keepLines w:val="0"/>
-              <w:widowControl/>
-              <w:pBdr>
-                <w:top w:val="none" w:color="auto" w:sz="0" w:space="0"/>
-                <w:left w:val="none" w:color="auto" w:sz="0" w:space="0"/>
-                <w:bottom w:val="none" w:color="auto" w:sz="0" w:space="0"/>
-                <w:right w:val="none" w:color="auto" w:sz="0" w:space="0"/>
-              </w:pBdr>
-              <w:shd w:val="clear" w:fill="FFFFFF"/>
-              <w:suppressAutoHyphens w:val="0"/>
-              <w:bidi w:val="0"/>
-              <w:spacing w:before="280" w:after="280" w:line="240" w:lineRule="auto"/>
-              <w:ind w:left="0" w:right="0" w:firstLine="0"/>
-              <w:jc w:val="left"/>
-            </w:pPr>
-          </w:p>
-        </w:tc>
-        <w:tc>
-          <w:tcPr>
-            <w:tcW w:w="1013" w:type="dxa"/>
+              <w:pStyle w:val="7"/>
+              <w:framePr w:w="0" w:wrap="auto" w:vAnchor="margin" w:hAnchor="text" w:yAlign="inline"/>
+              <w:rPr>
+                <w:rFonts w:hint="eastAsia" w:hAnsi="宋体" w:eastAsia="宋体" w:cs="宋体" w:asciiTheme="minorAscii"/>
+                <w:b w:val="0"/>
+                <w:bCs w:val="0"/>
+                <w:sz w:val="22"/>
+                <w:szCs w:val="22"/>
+              </w:rPr>
+            </w:pPr>
+          </w:p>
+        </w:tc>
+        <w:tc>
+          <w:tcPr>
+            <w:tcW w:w="862" w:type="dxa"/>
             <w:tcBorders>
               <w:top w:val="single" w:color="000001" w:sz="4" w:space="0"/>
               <w:left w:val="single" w:color="000001" w:sz="2" w:space="0"/>
@@ -906,27 +992,21 @@
           </w:tcPr>
           <w:p>
             <w:pPr>
-              <w:keepNext/>
-              <w:keepLines w:val="0"/>
-              <w:widowControl/>
-              <w:pBdr>
-                <w:top w:val="none" w:color="auto" w:sz="0" w:space="0"/>
-                <w:left w:val="none" w:color="auto" w:sz="0" w:space="0"/>
-                <w:bottom w:val="none" w:color="auto" w:sz="0" w:space="0"/>
-                <w:right w:val="none" w:color="auto" w:sz="0" w:space="0"/>
-              </w:pBdr>
-              <w:shd w:val="clear" w:fill="FFFFFF"/>
-              <w:suppressAutoHyphens w:val="0"/>
-              <w:bidi w:val="0"/>
-              <w:spacing w:before="280" w:after="280" w:line="240" w:lineRule="auto"/>
-              <w:ind w:left="0" w:right="0" w:firstLine="0"/>
-              <w:jc w:val="left"/>
-            </w:pPr>
-          </w:p>
-        </w:tc>
-        <w:tc>
-          <w:tcPr>
-            <w:tcW w:w="553" w:type="dxa"/>
+              <w:pStyle w:val="7"/>
+              <w:framePr w:w="0" w:wrap="auto" w:vAnchor="margin" w:hAnchor="text" w:yAlign="inline"/>
+              <w:rPr>
+                <w:rFonts w:hint="eastAsia" w:hAnsi="宋体" w:eastAsia="宋体" w:cs="宋体" w:asciiTheme="minorAscii"/>
+                <w:b w:val="0"/>
+                <w:bCs w:val="0"/>
+                <w:sz w:val="22"/>
+                <w:szCs w:val="22"/>
+              </w:rPr>
+            </w:pPr>
+          </w:p>
+        </w:tc>
+        <w:tc>
+          <w:tcPr>
+            <w:tcW w:w="862" w:type="dxa"/>
             <w:tcBorders>
               <w:top w:val="single" w:color="000001" w:sz="4" w:space="0"/>
               <w:left w:val="single" w:color="000001" w:sz="2" w:space="0"/>
@@ -942,27 +1022,21 @@
           </w:tcPr>
           <w:p>
             <w:pPr>
-              <w:keepNext/>
-              <w:keepLines w:val="0"/>
-              <w:widowControl/>
-              <w:pBdr>
-                <w:top w:val="none" w:color="auto" w:sz="0" w:space="0"/>
-                <w:left w:val="none" w:color="auto" w:sz="0" w:space="0"/>
-                <w:bottom w:val="none" w:color="auto" w:sz="0" w:space="0"/>
-                <w:right w:val="none" w:color="auto" w:sz="0" w:space="0"/>
-              </w:pBdr>
-              <w:shd w:val="clear" w:fill="FFFFFF"/>
-              <w:suppressAutoHyphens w:val="0"/>
-              <w:bidi w:val="0"/>
-              <w:spacing w:before="280" w:after="280" w:line="240" w:lineRule="auto"/>
-              <w:ind w:left="0" w:right="0" w:firstLine="0"/>
-              <w:jc w:val="left"/>
-            </w:pPr>
-          </w:p>
-        </w:tc>
-        <w:tc>
-          <w:tcPr>
-            <w:tcW w:w="815" w:type="dxa"/>
+              <w:pStyle w:val="7"/>
+              <w:framePr w:w="0" w:wrap="auto" w:vAnchor="margin" w:hAnchor="text" w:yAlign="inline"/>
+              <w:rPr>
+                <w:rFonts w:hint="eastAsia" w:hAnsi="宋体" w:eastAsia="宋体" w:cs="宋体" w:asciiTheme="minorAscii"/>
+                <w:b w:val="0"/>
+                <w:bCs w:val="0"/>
+                <w:sz w:val="22"/>
+                <w:szCs w:val="22"/>
+              </w:rPr>
+            </w:pPr>
+          </w:p>
+        </w:tc>
+        <w:tc>
+          <w:tcPr>
+            <w:tcW w:w="862" w:type="dxa"/>
             <w:tcBorders>
               <w:top w:val="single" w:color="000001" w:sz="4" w:space="0"/>
               <w:left w:val="single" w:color="000001" w:sz="2" w:space="0"/>
@@ -978,27 +1052,21 @@
           </w:tcPr>
           <w:p>
             <w:pPr>
-              <w:keepNext/>
-              <w:keepLines w:val="0"/>
-              <w:widowControl/>
-              <w:pBdr>
-                <w:top w:val="none" w:color="auto" w:sz="0" w:space="0"/>
-                <w:left w:val="none" w:color="auto" w:sz="0" w:space="0"/>
-                <w:bottom w:val="none" w:color="auto" w:sz="0" w:space="0"/>
-                <w:right w:val="none" w:color="auto" w:sz="0" w:space="0"/>
-              </w:pBdr>
-              <w:shd w:val="clear" w:fill="FFFFFF"/>
-              <w:suppressAutoHyphens w:val="0"/>
-              <w:bidi w:val="0"/>
-              <w:spacing w:before="280" w:after="280" w:line="240" w:lineRule="auto"/>
-              <w:ind w:left="0" w:right="0" w:firstLine="0"/>
-              <w:jc w:val="left"/>
-            </w:pPr>
-          </w:p>
-        </w:tc>
-        <w:tc>
-          <w:tcPr>
-            <w:tcW w:w="1003" w:type="dxa"/>
+              <w:pStyle w:val="7"/>
+              <w:framePr w:w="0" w:wrap="auto" w:vAnchor="margin" w:hAnchor="text" w:yAlign="inline"/>
+              <w:rPr>
+                <w:rFonts w:hint="eastAsia" w:hAnsi="宋体" w:eastAsia="宋体" w:cs="宋体" w:asciiTheme="minorAscii"/>
+                <w:b w:val="0"/>
+                <w:bCs w:val="0"/>
+                <w:sz w:val="22"/>
+                <w:szCs w:val="22"/>
+              </w:rPr>
+            </w:pPr>
+          </w:p>
+        </w:tc>
+        <w:tc>
+          <w:tcPr>
+            <w:tcW w:w="862" w:type="dxa"/>
             <w:tcBorders>
               <w:top w:val="single" w:color="000001" w:sz="4" w:space="0"/>
               <w:left w:val="single" w:color="000001" w:sz="2" w:space="0"/>
@@ -1014,27 +1082,21 @@
           </w:tcPr>
           <w:p>
             <w:pPr>
-              <w:keepNext/>
-              <w:keepLines w:val="0"/>
-              <w:widowControl/>
-              <w:pBdr>
-                <w:top w:val="none" w:color="auto" w:sz="0" w:space="0"/>
-                <w:left w:val="none" w:color="auto" w:sz="0" w:space="0"/>
-                <w:bottom w:val="none" w:color="auto" w:sz="0" w:space="0"/>
-                <w:right w:val="none" w:color="auto" w:sz="0" w:space="0"/>
-              </w:pBdr>
-              <w:shd w:val="clear" w:fill="FFFFFF"/>
-              <w:suppressAutoHyphens w:val="0"/>
-              <w:bidi w:val="0"/>
-              <w:spacing w:before="280" w:after="280" w:line="240" w:lineRule="auto"/>
-              <w:ind w:left="0" w:right="0" w:firstLine="0"/>
-              <w:jc w:val="left"/>
-            </w:pPr>
-          </w:p>
-        </w:tc>
-        <w:tc>
-          <w:tcPr>
-            <w:tcW w:w="1023" w:type="dxa"/>
+              <w:pStyle w:val="7"/>
+              <w:framePr w:w="0" w:wrap="auto" w:vAnchor="margin" w:hAnchor="text" w:yAlign="inline"/>
+              <w:rPr>
+                <w:rFonts w:hint="eastAsia" w:hAnsi="宋体" w:eastAsia="宋体" w:cs="宋体" w:asciiTheme="minorAscii"/>
+                <w:b w:val="0"/>
+                <w:bCs w:val="0"/>
+                <w:sz w:val="22"/>
+                <w:szCs w:val="22"/>
+              </w:rPr>
+            </w:pPr>
+          </w:p>
+        </w:tc>
+        <w:tc>
+          <w:tcPr>
+            <w:tcW w:w="868" w:type="dxa"/>
             <w:tcBorders>
               <w:top w:val="single" w:color="000001" w:sz="4" w:space="0"/>
               <w:left w:val="single" w:color="000001" w:sz="2" w:space="0"/>
@@ -1050,21 +1112,15 @@
           </w:tcPr>
           <w:p>
             <w:pPr>
-              <w:keepNext/>
-              <w:keepLines w:val="0"/>
-              <w:widowControl/>
-              <w:pBdr>
-                <w:top w:val="none" w:color="auto" w:sz="0" w:space="0"/>
-                <w:left w:val="none" w:color="auto" w:sz="0" w:space="0"/>
-                <w:bottom w:val="none" w:color="auto" w:sz="0" w:space="0"/>
-                <w:right w:val="none" w:color="auto" w:sz="0" w:space="0"/>
-              </w:pBdr>
-              <w:shd w:val="clear" w:fill="FFFFFF"/>
-              <w:suppressAutoHyphens w:val="0"/>
-              <w:bidi w:val="0"/>
-              <w:spacing w:before="280" w:after="280" w:line="240" w:lineRule="auto"/>
-              <w:ind w:left="0" w:right="0" w:firstLine="0"/>
-              <w:jc w:val="left"/>
+              <w:pStyle w:val="7"/>
+              <w:framePr w:w="0" w:wrap="auto" w:vAnchor="margin" w:hAnchor="text" w:yAlign="inline"/>
+              <w:rPr>
+                <w:rFonts w:hint="eastAsia" w:hAnsi="宋体" w:eastAsia="宋体" w:cs="宋体" w:asciiTheme="minorAscii"/>
+                <w:b w:val="0"/>
+                <w:bCs w:val="0"/>
+                <w:sz w:val="22"/>
+                <w:szCs w:val="22"/>
+              </w:rPr>
             </w:pPr>
           </w:p>
         </w:tc>
@@ -1092,7 +1148,7 @@
         </w:trPr>
         <w:tc>
           <w:tcPr>
-            <w:tcW w:w="1293" w:type="dxa"/>
+            <w:tcW w:w="862" w:type="dxa"/>
             <w:tcBorders>
               <w:top w:val="single" w:color="000001" w:sz="2" w:space="0"/>
               <w:left w:val="single" w:color="000001" w:sz="2" w:space="0"/>
@@ -1108,52 +1164,67 @@
           </w:tcPr>
           <w:p>
             <w:pPr>
-              <w:pStyle w:val="13"/>
-              <w:rPr>
-                <w:rFonts w:eastAsia="Arial Unicode MS" w:cs="Arial Unicode MS"/>
-                <w:b w:val="0"/>
-                <w:bCs w:val="0"/>
-              </w:rPr>
-            </w:pPr>
-            <w:r>
-              <w:rPr>
-                <w:rFonts w:eastAsia="Arial Unicode MS" w:cs="Arial Unicode MS"/>
-                <w:b w:val="0"/>
-                <w:bCs w:val="0"/>
+              <w:pStyle w:val="7"/>
+              <w:framePr w:w="0" w:wrap="auto" w:vAnchor="margin" w:hAnchor="text" w:yAlign="inline"/>
+              <w:rPr>
+                <w:rFonts w:hint="eastAsia" w:hAnsi="宋体" w:eastAsia="宋体" w:cs="宋体" w:asciiTheme="minorAscii"/>
+                <w:b w:val="0"/>
+                <w:bCs w:val="0"/>
+                <w:sz w:val="22"/>
+                <w:szCs w:val="22"/>
+              </w:rPr>
+            </w:pPr>
+            <w:r>
+              <w:rPr>
+                <w:rFonts w:hint="eastAsia" w:hAnsi="宋体" w:eastAsia="宋体" w:cs="宋体" w:asciiTheme="minorAscii"/>
+                <w:b w:val="0"/>
+                <w:bCs w:val="0"/>
+                <w:sz w:val="22"/>
+                <w:szCs w:val="22"/>
               </w:rPr>
               <w:t>{{</w:t>
             </w:r>
             <w:r>
               <w:rPr>
-                <w:rFonts w:hint="eastAsia" w:eastAsia="宋体" w:cs="Arial Unicode MS"/>
-                <w:b w:val="0"/>
-                <w:bCs w:val="0"/>
+                <w:rFonts w:hint="eastAsia" w:hAnsi="宋体" w:eastAsia="宋体" w:cs="宋体" w:asciiTheme="minorAscii"/>
+                <w:b w:val="0"/>
+                <w:bCs w:val="0"/>
+                <w:sz w:val="22"/>
+                <w:szCs w:val="22"/>
                 <w:lang w:val="en-US" w:eastAsia="zh-CN"/>
               </w:rPr>
               <w:t xml:space="preserve"> </w:t>
             </w:r>
             <w:r>
               <w:rPr>
-                <w:rFonts w:eastAsia="Arial Unicode MS" w:cs="Arial Unicode MS"/>
-                <w:b w:val="0"/>
-                <w:bCs w:val="0"/>
+                <w:rFonts w:hint="eastAsia" w:hAnsi="宋体" w:eastAsia="宋体" w:cs="宋体" w:asciiTheme="minorAscii"/>
+                <w:b w:val="0"/>
+                <w:bCs w:val="0"/>
+                <w:sz w:val="22"/>
+                <w:szCs w:val="22"/>
               </w:rPr>
               <w:t>line.goods_id</w:t>
             </w:r>
             <w:r>
               <w:rPr>
-                <w:rFonts w:hint="eastAsia" w:eastAsia="宋体" w:cs="Arial Unicode MS"/>
-                <w:b w:val="0"/>
-                <w:bCs w:val="0"/>
+                <w:rFonts w:hint="eastAsia" w:hAnsi="宋体" w:eastAsia="宋体" w:cs="宋体" w:asciiTheme="minorAscii"/>
+                <w:b w:val="0"/>
+                <w:bCs w:val="0"/>
+                <w:sz w:val="22"/>
+                <w:szCs w:val="22"/>
                 <w:lang w:val="en-US" w:eastAsia="zh-CN"/>
               </w:rPr>
               <w:t xml:space="preserve"> </w:t>
             </w:r>
-            <w:r>
-              <w:rPr>
-                <w:rFonts w:eastAsia="Arial Unicode MS" w:cs="Arial Unicode MS"/>
-                <w:b w:val="0"/>
-                <w:bCs w:val="0"/>
+            <w:bookmarkStart w:id="0" w:name="_GoBack"/>
+            <w:bookmarkEnd w:id="0"/>
+            <w:r>
+              <w:rPr>
+                <w:rFonts w:hint="eastAsia" w:hAnsi="宋体" w:eastAsia="宋体" w:cs="宋体" w:asciiTheme="minorAscii"/>
+                <w:b w:val="0"/>
+                <w:bCs w:val="0"/>
+                <w:sz w:val="22"/>
+                <w:szCs w:val="22"/>
               </w:rPr>
               <w:t>}}</w:t>
             </w:r>
@@ -1161,7 +1232,7 @@
         </w:tc>
         <w:tc>
           <w:tcPr>
-            <w:tcW w:w="587" w:type="dxa"/>
+            <w:tcW w:w="862" w:type="dxa"/>
             <w:tcBorders>
               <w:top w:val="single" w:color="000001" w:sz="2" w:space="0"/>
               <w:left w:val="single" w:color="000001" w:sz="2" w:space="0"/>
@@ -1177,50 +1248,65 @@
           </w:tcPr>
           <w:p>
             <w:pPr>
-              <w:pStyle w:val="13"/>
-              <w:rPr>
-                <w:rFonts w:eastAsia="Arial Unicode MS" w:cs="Arial Unicode MS"/>
-              </w:rPr>
-            </w:pPr>
-            <w:r>
-              <w:rPr>
-                <w:rFonts w:eastAsia="Arial Unicode MS" w:cs="Arial Unicode MS"/>
-                <w:b w:val="0"/>
-                <w:bCs w:val="0"/>
+              <w:pStyle w:val="7"/>
+              <w:framePr w:w="0" w:wrap="auto" w:vAnchor="margin" w:hAnchor="text" w:yAlign="inline"/>
+              <w:rPr>
+                <w:rFonts w:hint="eastAsia" w:hAnsi="宋体" w:eastAsia="宋体" w:cs="宋体" w:asciiTheme="minorAscii"/>
+                <w:b w:val="0"/>
+                <w:bCs w:val="0"/>
+                <w:sz w:val="22"/>
+                <w:szCs w:val="22"/>
+              </w:rPr>
+            </w:pPr>
+            <w:r>
+              <w:rPr>
+                <w:rFonts w:hint="eastAsia" w:hAnsi="宋体" w:eastAsia="宋体" w:cs="宋体" w:asciiTheme="minorAscii"/>
+                <w:b w:val="0"/>
+                <w:bCs w:val="0"/>
+                <w:sz w:val="22"/>
+                <w:szCs w:val="22"/>
               </w:rPr>
               <w:t>{{</w:t>
             </w:r>
             <w:r>
               <w:rPr>
-                <w:rFonts w:hint="eastAsia" w:eastAsia="宋体" w:cs="Arial Unicode MS"/>
-                <w:b w:val="0"/>
-                <w:bCs w:val="0"/>
+                <w:rFonts w:hint="eastAsia" w:hAnsi="宋体" w:eastAsia="宋体" w:cs="宋体" w:asciiTheme="minorAscii"/>
+                <w:b w:val="0"/>
+                <w:bCs w:val="0"/>
+                <w:sz w:val="22"/>
+                <w:szCs w:val="22"/>
                 <w:lang w:val="en-US" w:eastAsia="zh-CN"/>
               </w:rPr>
               <w:t xml:space="preserve"> </w:t>
             </w:r>
             <w:r>
               <w:rPr>
-                <w:rFonts w:eastAsia="Arial Unicode MS" w:cs="Arial Unicode MS"/>
-                <w:b w:val="0"/>
-                <w:bCs w:val="0"/>
+                <w:rFonts w:hint="eastAsia" w:hAnsi="宋体" w:eastAsia="宋体" w:cs="宋体" w:asciiTheme="minorAscii"/>
+                <w:b w:val="0"/>
+                <w:bCs w:val="0"/>
+                <w:sz w:val="22"/>
+                <w:szCs w:val="22"/>
               </w:rPr>
               <w:t>line.attribute_id</w:t>
             </w:r>
             <w:r>
               <w:rPr>
-                <w:rFonts w:hint="eastAsia" w:eastAsia="宋体" w:cs="Arial Unicode MS"/>
-                <w:b w:val="0"/>
-                <w:bCs w:val="0"/>
+                <w:rFonts w:hint="eastAsia" w:hAnsi="宋体" w:eastAsia="宋体" w:cs="宋体" w:asciiTheme="minorAscii"/>
+                <w:b w:val="0"/>
+                <w:bCs w:val="0"/>
+                <w:sz w:val="22"/>
+                <w:szCs w:val="22"/>
                 <w:lang w:val="en-US" w:eastAsia="zh-CN"/>
               </w:rPr>
               <w:t xml:space="preserve"> </w:t>
             </w:r>
             <w:r>
               <w:rPr>
-                <w:rFonts w:eastAsia="Arial Unicode MS" w:cs="Arial Unicode MS"/>
-                <w:b w:val="0"/>
-                <w:bCs w:val="0"/>
+                <w:rFonts w:hint="eastAsia" w:hAnsi="宋体" w:eastAsia="宋体" w:cs="宋体" w:asciiTheme="minorAscii"/>
+                <w:b w:val="0"/>
+                <w:bCs w:val="0"/>
+                <w:sz w:val="22"/>
+                <w:szCs w:val="22"/>
               </w:rPr>
               <w:t>}}</w:t>
             </w:r>
@@ -1228,7 +1314,7 @@
         </w:tc>
         <w:tc>
           <w:tcPr>
-            <w:tcW w:w="754" w:type="dxa"/>
+            <w:tcW w:w="862" w:type="dxa"/>
             <w:tcBorders>
               <w:top w:val="single" w:color="000001" w:sz="2" w:space="0"/>
               <w:left w:val="single" w:color="000001" w:sz="4" w:space="0"/>
@@ -1244,40 +1330,65 @@
           </w:tcPr>
           <w:p>
             <w:pPr>
-              <w:pStyle w:val="14"/>
-              <w:rPr>
-                <w:rFonts w:eastAsia="Arial Unicode MS" w:cs="Arial Unicode MS"/>
-              </w:rPr>
-            </w:pPr>
-            <w:r>
-              <w:rPr>
-                <w:rFonts w:eastAsia="Arial Unicode MS" w:cs="Arial Unicode MS"/>
+              <w:pStyle w:val="7"/>
+              <w:framePr w:w="0" w:wrap="auto" w:vAnchor="margin" w:hAnchor="text" w:yAlign="inline"/>
+              <w:rPr>
+                <w:rFonts w:hint="eastAsia" w:hAnsi="宋体" w:eastAsia="宋体" w:cs="宋体" w:asciiTheme="minorAscii"/>
+                <w:b w:val="0"/>
+                <w:bCs w:val="0"/>
+                <w:sz w:val="22"/>
+                <w:szCs w:val="22"/>
+              </w:rPr>
+            </w:pPr>
+            <w:r>
+              <w:rPr>
+                <w:rFonts w:hint="eastAsia" w:hAnsi="宋体" w:eastAsia="宋体" w:cs="宋体" w:asciiTheme="minorAscii"/>
+                <w:b w:val="0"/>
+                <w:bCs w:val="0"/>
+                <w:sz w:val="22"/>
+                <w:szCs w:val="22"/>
               </w:rPr>
               <w:t>{{</w:t>
             </w:r>
             <w:r>
               <w:rPr>
-                <w:rFonts w:hint="eastAsia" w:eastAsia="宋体" w:cs="Arial Unicode MS"/>
+                <w:rFonts w:hint="eastAsia" w:hAnsi="宋体" w:eastAsia="宋体" w:cs="宋体" w:asciiTheme="minorAscii"/>
+                <w:b w:val="0"/>
+                <w:bCs w:val="0"/>
+                <w:sz w:val="22"/>
+                <w:szCs w:val="22"/>
                 <w:lang w:val="en-US" w:eastAsia="zh-CN"/>
               </w:rPr>
               <w:t xml:space="preserve"> </w:t>
             </w:r>
             <w:r>
               <w:rPr>
-                <w:rFonts w:eastAsia="Arial Unicode MS" w:cs="Arial Unicode MS"/>
+                <w:rFonts w:hint="eastAsia" w:hAnsi="宋体" w:eastAsia="宋体" w:cs="宋体" w:asciiTheme="minorAscii"/>
+                <w:b w:val="0"/>
+                <w:bCs w:val="0"/>
+                <w:sz w:val="22"/>
+                <w:szCs w:val="22"/>
               </w:rPr>
               <w:t>line.</w:t>
             </w:r>
             <w:r>
               <w:rPr>
-                <w:rFonts w:hint="eastAsia" w:eastAsia="宋体" w:cs="Arial Unicode MS"/>
+                <w:rFonts w:hint="eastAsia" w:hAnsi="宋体" w:eastAsia="宋体" w:cs="宋体" w:asciiTheme="minorAscii"/>
+                <w:b w:val="0"/>
+                <w:bCs w:val="0"/>
+                <w:sz w:val="22"/>
+                <w:szCs w:val="22"/>
                 <w:lang w:val="en-US" w:eastAsia="zh-CN"/>
               </w:rPr>
               <w:t xml:space="preserve">quantity </w:t>
             </w:r>
             <w:r>
               <w:rPr>
-                <w:rFonts w:eastAsia="Arial Unicode MS" w:cs="Arial Unicode MS"/>
+                <w:rFonts w:hint="eastAsia" w:hAnsi="宋体" w:eastAsia="宋体" w:cs="宋体" w:asciiTheme="minorAscii"/>
+                <w:b w:val="0"/>
+                <w:bCs w:val="0"/>
+                <w:sz w:val="22"/>
+                <w:szCs w:val="22"/>
               </w:rPr>
               <w:t>}}</w:t>
             </w:r>
@@ -1285,7 +1396,7 @@
         </w:tc>
         <w:tc>
           <w:tcPr>
-            <w:tcW w:w="649" w:type="dxa"/>
+            <w:tcW w:w="862" w:type="dxa"/>
             <w:tcBorders>
               <w:top w:val="single" w:color="000001" w:sz="2" w:space="0"/>
               <w:left w:val="single" w:color="000001" w:sz="2" w:space="0"/>
@@ -1301,43 +1412,31 @@
           </w:tcPr>
           <w:p>
             <w:pPr>
-              <w:pStyle w:val="13"/>
-              <w:rPr>
-                <w:rFonts w:eastAsia="Arial Unicode MS" w:cs="Arial Unicode MS"/>
-                <w:b w:val="0"/>
-                <w:bCs w:val="0"/>
-              </w:rPr>
-            </w:pPr>
-            <w:r>
-              <w:rPr>
-                <w:rFonts w:eastAsia="Arial Unicode MS" w:cs="Arial Unicode MS"/>
-                <w:b w:val="0"/>
-                <w:bCs w:val="0"/>
-              </w:rPr>
-              <w:t>{{ line.uom_id</w:t>
-            </w:r>
-            <w:r>
-              <w:rPr>
-                <w:rFonts w:hint="eastAsia" w:eastAsia="宋体" w:cs="Arial Unicode MS"/>
-                <w:b w:val="0"/>
-                <w:bCs w:val="0"/>
-                <w:lang w:val="en-US" w:eastAsia="zh-CN"/>
-              </w:rPr>
-              <w:t xml:space="preserve"> </w:t>
-            </w:r>
-            <w:r>
-              <w:rPr>
-                <w:rFonts w:eastAsia="Arial Unicode MS" w:cs="Arial Unicode MS"/>
-                <w:b w:val="0"/>
-                <w:bCs w:val="0"/>
-              </w:rPr>
-              <w:t>}}</w:t>
-            </w:r>
-          </w:p>
-        </w:tc>
-        <w:tc>
-          <w:tcPr>
-            <w:tcW w:w="1165" w:type="dxa"/>
+              <w:pStyle w:val="7"/>
+              <w:framePr w:w="0" w:wrap="auto" w:vAnchor="margin" w:hAnchor="text" w:yAlign="inline"/>
+              <w:rPr>
+                <w:rFonts w:hint="eastAsia" w:hAnsi="宋体" w:eastAsia="宋体" w:cs="宋体" w:asciiTheme="minorAscii"/>
+                <w:b w:val="0"/>
+                <w:bCs w:val="0"/>
+                <w:sz w:val="22"/>
+                <w:szCs w:val="22"/>
+              </w:rPr>
+            </w:pPr>
+            <w:r>
+              <w:rPr>
+                <w:rFonts w:hint="eastAsia" w:hAnsi="宋体" w:eastAsia="宋体" w:cs="宋体" w:asciiTheme="minorAscii"/>
+                <w:b w:val="0"/>
+                <w:bCs w:val="0"/>
+                <w:sz w:val="22"/>
+                <w:szCs w:val="22"/>
+              </w:rPr>
+              <w:t>{{ line.uom_id }}</w:t>
+            </w:r>
+          </w:p>
+        </w:tc>
+        <w:tc>
+          <w:tcPr>
+            <w:tcW w:w="862" w:type="dxa"/>
             <w:tcBorders>
               <w:top w:val="single" w:color="000001" w:sz="2" w:space="0"/>
               <w:left w:val="single" w:color="000001" w:sz="2" w:space="0"/>
@@ -1353,35 +1452,44 @@
           </w:tcPr>
           <w:p>
             <w:pPr>
-              <w:pStyle w:val="13"/>
-              <w:rPr>
-                <w:rFonts w:eastAsia="Arial Unicode MS" w:cs="Arial Unicode MS"/>
-                <w:b w:val="0"/>
-                <w:bCs w:val="0"/>
-              </w:rPr>
-            </w:pPr>
-            <w:r>
-              <w:rPr>
-                <w:rFonts w:eastAsia="Arial Unicode MS" w:cs="Arial Unicode MS"/>
-                <w:b w:val="0"/>
-                <w:bCs w:val="0"/>
+              <w:pStyle w:val="7"/>
+              <w:framePr w:w="0" w:wrap="auto" w:vAnchor="margin" w:hAnchor="text" w:yAlign="inline"/>
+              <w:rPr>
+                <w:rFonts w:hint="eastAsia" w:hAnsi="宋体" w:eastAsia="宋体" w:cs="宋体" w:asciiTheme="minorAscii"/>
+                <w:b w:val="0"/>
+                <w:bCs w:val="0"/>
+                <w:sz w:val="22"/>
+                <w:szCs w:val="22"/>
+              </w:rPr>
+            </w:pPr>
+            <w:r>
+              <w:rPr>
+                <w:rFonts w:hint="eastAsia" w:hAnsi="宋体" w:eastAsia="宋体" w:cs="宋体" w:asciiTheme="minorAscii"/>
+                <w:b w:val="0"/>
+                <w:bCs w:val="0"/>
+                <w:sz w:val="22"/>
+                <w:szCs w:val="22"/>
               </w:rPr>
               <w:t>{{ line.</w:t>
             </w:r>
             <w:r>
               <w:rPr>
-                <w:rFonts w:hint="eastAsia" w:eastAsia="宋体" w:cs="Arial Unicode MS"/>
-                <w:b w:val="0"/>
-                <w:bCs w:val="0"/>
+                <w:rFonts w:hint="eastAsia" w:hAnsi="宋体" w:eastAsia="宋体" w:cs="宋体" w:asciiTheme="minorAscii"/>
+                <w:b w:val="0"/>
+                <w:bCs w:val="0"/>
+                <w:sz w:val="22"/>
+                <w:szCs w:val="22"/>
                 <w:lang w:val="en-US" w:eastAsia="zh-CN"/>
               </w:rPr>
               <w:t xml:space="preserve">price_taxed </w:t>
             </w:r>
             <w:r>
               <w:rPr>
-                <w:rFonts w:eastAsia="Arial Unicode MS" w:cs="Arial Unicode MS"/>
-                <w:b w:val="0"/>
-                <w:bCs w:val="0"/>
+                <w:rFonts w:hint="eastAsia" w:hAnsi="宋体" w:eastAsia="宋体" w:cs="宋体" w:asciiTheme="minorAscii"/>
+                <w:b w:val="0"/>
+                <w:bCs w:val="0"/>
+                <w:sz w:val="22"/>
+                <w:szCs w:val="22"/>
               </w:rPr>
               <w:t>}}</w:t>
             </w:r>
@@ -1389,7 +1497,7 @@
         </w:tc>
         <w:tc>
           <w:tcPr>
-            <w:tcW w:w="741" w:type="dxa"/>
+            <w:tcW w:w="862" w:type="dxa"/>
             <w:tcBorders>
               <w:top w:val="single" w:color="000001" w:sz="2" w:space="0"/>
               <w:left w:val="single" w:color="000001" w:sz="2" w:space="0"/>
@@ -1405,15 +1513,24 @@
           </w:tcPr>
           <w:p>
             <w:pPr>
-              <w:pStyle w:val="14"/>
-              <w:rPr>
-                <w:rFonts w:hint="eastAsia" w:eastAsia="宋体" w:cs="Arial Unicode MS"/>
+              <w:pStyle w:val="7"/>
+              <w:framePr w:w="0" w:wrap="auto" w:vAnchor="margin" w:hAnchor="text" w:yAlign="inline"/>
+              <w:rPr>
+                <w:rFonts w:hint="eastAsia" w:hAnsi="宋体" w:eastAsia="宋体" w:cs="宋体" w:asciiTheme="minorAscii"/>
+                <w:b w:val="0"/>
+                <w:bCs w:val="0"/>
+                <w:sz w:val="22"/>
+                <w:szCs w:val="22"/>
                 <w:lang w:val="en-US" w:eastAsia="zh-CN"/>
               </w:rPr>
             </w:pPr>
             <w:r>
               <w:rPr>
-                <w:rFonts w:hint="eastAsia" w:eastAsia="宋体" w:cs="Arial Unicode MS"/>
+                <w:rFonts w:hint="eastAsia" w:hAnsi="宋体" w:eastAsia="宋体" w:cs="宋体" w:asciiTheme="minorAscii"/>
+                <w:b w:val="0"/>
+                <w:bCs w:val="0"/>
+                <w:sz w:val="22"/>
+                <w:szCs w:val="22"/>
                 <w:lang w:val="en-US" w:eastAsia="zh-CN"/>
               </w:rPr>
               <w:t>{{ line.discount_amount }}</w:t>
@@ -1422,7 +1539,7 @@
         </w:tc>
         <w:tc>
           <w:tcPr>
-            <w:tcW w:w="1013" w:type="dxa"/>
+            <w:tcW w:w="862" w:type="dxa"/>
             <w:tcBorders>
               <w:top w:val="single" w:color="000001" w:sz="2" w:space="0"/>
               <w:left w:val="single" w:color="000001" w:sz="2" w:space="0"/>
@@ -1438,27 +1555,44 @@
           </w:tcPr>
           <w:p>
             <w:pPr>
-              <w:pStyle w:val="14"/>
-              <w:rPr>
-                <w:rFonts w:eastAsia="Arial Unicode MS" w:cs="Arial Unicode MS"/>
-              </w:rPr>
-            </w:pPr>
-            <w:r>
-              <w:rPr>
-                <w:rFonts w:eastAsia="Arial Unicode MS" w:cs="Arial Unicode MS"/>
+              <w:pStyle w:val="7"/>
+              <w:framePr w:w="0" w:wrap="auto" w:vAnchor="margin" w:hAnchor="text" w:yAlign="inline"/>
+              <w:rPr>
+                <w:rFonts w:hint="eastAsia" w:hAnsi="宋体" w:eastAsia="宋体" w:cs="宋体" w:asciiTheme="minorAscii"/>
+                <w:b w:val="0"/>
+                <w:bCs w:val="0"/>
+                <w:sz w:val="22"/>
+                <w:szCs w:val="22"/>
+              </w:rPr>
+            </w:pPr>
+            <w:r>
+              <w:rPr>
+                <w:rFonts w:hint="eastAsia" w:hAnsi="宋体" w:eastAsia="宋体" w:cs="宋体" w:asciiTheme="minorAscii"/>
+                <w:b w:val="0"/>
+                <w:bCs w:val="0"/>
+                <w:sz w:val="22"/>
+                <w:szCs w:val="22"/>
               </w:rPr>
               <w:t>{{ line.</w:t>
             </w:r>
             <w:r>
               <w:rPr>
-                <w:rFonts w:hint="eastAsia" w:eastAsia="宋体" w:cs="Arial Unicode MS"/>
+                <w:rFonts w:hint="eastAsia" w:hAnsi="宋体" w:eastAsia="宋体" w:cs="宋体" w:asciiTheme="minorAscii"/>
+                <w:b w:val="0"/>
+                <w:bCs w:val="0"/>
+                <w:sz w:val="22"/>
+                <w:szCs w:val="22"/>
                 <w:lang w:val="en-US" w:eastAsia="zh-CN"/>
               </w:rPr>
               <w:t>amount</w:t>
             </w:r>
             <w:r>
               <w:rPr>
-                <w:rFonts w:eastAsia="Arial Unicode MS" w:cs="Arial Unicode MS"/>
+                <w:rFonts w:hint="eastAsia" w:hAnsi="宋体" w:eastAsia="宋体" w:cs="宋体" w:asciiTheme="minorAscii"/>
+                <w:b w:val="0"/>
+                <w:bCs w:val="0"/>
+                <w:sz w:val="22"/>
+                <w:szCs w:val="22"/>
               </w:rPr>
               <w:t xml:space="preserve"> }}</w:t>
             </w:r>
@@ -1466,7 +1600,7 @@
         </w:tc>
         <w:tc>
           <w:tcPr>
-            <w:tcW w:w="553" w:type="dxa"/>
+            <w:tcW w:w="862" w:type="dxa"/>
             <w:tcBorders>
               <w:top w:val="single" w:color="000001" w:sz="2" w:space="0"/>
               <w:left w:val="single" w:color="000001" w:sz="2" w:space="0"/>
@@ -1482,19 +1616,24 @@
           </w:tcPr>
           <w:p>
             <w:pPr>
-              <w:pStyle w:val="13"/>
-              <w:rPr>
-                <w:rFonts w:hint="eastAsia" w:eastAsia="宋体" w:cs="Arial Unicode MS"/>
-                <w:b w:val="0"/>
-                <w:bCs w:val="0"/>
+              <w:pStyle w:val="7"/>
+              <w:framePr w:w="0" w:wrap="auto" w:vAnchor="margin" w:hAnchor="text" w:yAlign="inline"/>
+              <w:rPr>
+                <w:rFonts w:hint="eastAsia" w:hAnsi="宋体" w:eastAsia="宋体" w:cs="宋体" w:asciiTheme="minorAscii"/>
+                <w:b w:val="0"/>
+                <w:bCs w:val="0"/>
+                <w:sz w:val="22"/>
+                <w:szCs w:val="22"/>
                 <w:lang w:val="en-US" w:eastAsia="zh-CN"/>
               </w:rPr>
             </w:pPr>
             <w:r>
               <w:rPr>
-                <w:rFonts w:hint="eastAsia" w:eastAsia="宋体" w:cs="Arial Unicode MS"/>
-                <w:b w:val="0"/>
-                <w:bCs w:val="0"/>
+                <w:rFonts w:hint="eastAsia" w:hAnsi="宋体" w:eastAsia="宋体" w:cs="宋体" w:asciiTheme="minorAscii"/>
+                <w:b w:val="0"/>
+                <w:bCs w:val="0"/>
+                <w:sz w:val="22"/>
+                <w:szCs w:val="22"/>
                 <w:lang w:val="en-US" w:eastAsia="zh-CN"/>
               </w:rPr>
               <w:t>{{ line.tax_rate }}</w:t>
@@ -1503,7 +1642,7 @@
         </w:tc>
         <w:tc>
           <w:tcPr>
-            <w:tcW w:w="815" w:type="dxa"/>
+            <w:tcW w:w="862" w:type="dxa"/>
             <w:tcBorders>
               <w:top w:val="single" w:color="000001" w:sz="2" w:space="0"/>
               <w:left w:val="single" w:color="000001" w:sz="2" w:space="0"/>
@@ -1519,19 +1658,24 @@
           </w:tcPr>
           <w:p>
             <w:pPr>
-              <w:pStyle w:val="13"/>
-              <w:rPr>
-                <w:rFonts w:hint="eastAsia" w:eastAsia="宋体" w:cs="Arial Unicode MS"/>
-                <w:b w:val="0"/>
-                <w:bCs w:val="0"/>
+              <w:pStyle w:val="7"/>
+              <w:framePr w:w="0" w:wrap="auto" w:vAnchor="margin" w:hAnchor="text" w:yAlign="inline"/>
+              <w:rPr>
+                <w:rFonts w:hint="eastAsia" w:hAnsi="宋体" w:eastAsia="宋体" w:cs="宋体" w:asciiTheme="minorAscii"/>
+                <w:b w:val="0"/>
+                <w:bCs w:val="0"/>
+                <w:sz w:val="22"/>
+                <w:szCs w:val="22"/>
                 <w:lang w:val="en-US" w:eastAsia="zh-CN"/>
               </w:rPr>
             </w:pPr>
             <w:r>
               <w:rPr>
-                <w:rFonts w:hint="eastAsia" w:eastAsia="宋体" w:cs="Arial Unicode MS"/>
-                <w:b w:val="0"/>
-                <w:bCs w:val="0"/>
+                <w:rFonts w:hint="eastAsia" w:hAnsi="宋体" w:eastAsia="宋体" w:cs="宋体" w:asciiTheme="minorAscii"/>
+                <w:b w:val="0"/>
+                <w:bCs w:val="0"/>
+                <w:sz w:val="22"/>
+                <w:szCs w:val="22"/>
                 <w:lang w:val="en-US" w:eastAsia="zh-CN"/>
               </w:rPr>
               <w:t>{{ line.tax_amount }}</w:t>
@@ -1540,7 +1684,7 @@
         </w:tc>
         <w:tc>
           <w:tcPr>
-            <w:tcW w:w="1003" w:type="dxa"/>
+            <w:tcW w:w="862" w:type="dxa"/>
             <w:tcBorders>
               <w:top w:val="single" w:color="000001" w:sz="2" w:space="0"/>
               <w:left w:val="single" w:color="000001" w:sz="2" w:space="0"/>
@@ -1556,19 +1700,24 @@
           </w:tcPr>
           <w:p>
             <w:pPr>
-              <w:pStyle w:val="13"/>
-              <w:rPr>
-                <w:rFonts w:hint="eastAsia" w:eastAsia="宋体" w:cs="Arial Unicode MS"/>
-                <w:b w:val="0"/>
-                <w:bCs w:val="0"/>
+              <w:pStyle w:val="7"/>
+              <w:framePr w:w="0" w:wrap="auto" w:vAnchor="margin" w:hAnchor="text" w:yAlign="inline"/>
+              <w:rPr>
+                <w:rFonts w:hint="eastAsia" w:hAnsi="宋体" w:eastAsia="宋体" w:cs="宋体" w:asciiTheme="minorAscii"/>
+                <w:b w:val="0"/>
+                <w:bCs w:val="0"/>
+                <w:sz w:val="22"/>
+                <w:szCs w:val="22"/>
                 <w:lang w:val="en-US" w:eastAsia="zh-CN"/>
               </w:rPr>
             </w:pPr>
             <w:r>
               <w:rPr>
-                <w:rFonts w:hint="eastAsia" w:eastAsia="宋体" w:cs="Arial Unicode MS"/>
-                <w:b w:val="0"/>
-                <w:bCs w:val="0"/>
+                <w:rFonts w:hint="eastAsia" w:hAnsi="宋体" w:eastAsia="宋体" w:cs="宋体" w:asciiTheme="minorAscii"/>
+                <w:b w:val="0"/>
+                <w:bCs w:val="0"/>
+                <w:sz w:val="22"/>
+                <w:szCs w:val="22"/>
                 <w:lang w:val="en-US" w:eastAsia="zh-CN"/>
               </w:rPr>
               <w:t>{{ line.subtotal }}</w:t>
@@ -1577,7 +1726,7 @@
         </w:tc>
         <w:tc>
           <w:tcPr>
-            <w:tcW w:w="1023" w:type="dxa"/>
+            <w:tcW w:w="868" w:type="dxa"/>
             <w:tcBorders>
               <w:top w:val="single" w:color="000001" w:sz="2" w:space="0"/>
               <w:left w:val="single" w:color="000001" w:sz="2" w:space="0"/>
@@ -1593,16 +1742,23 @@
           </w:tcPr>
           <w:p>
             <w:pPr>
-              <w:pStyle w:val="13"/>
-              <w:rPr>
-                <w:rFonts w:eastAsia="Arial Unicode MS" w:cs="Arial Unicode MS"/>
-              </w:rPr>
-            </w:pPr>
-            <w:r>
-              <w:rPr>
-                <w:rFonts w:eastAsia="Arial Unicode MS" w:cs="Arial Unicode MS"/>
-                <w:b w:val="0"/>
-                <w:bCs w:val="0"/>
+              <w:pStyle w:val="7"/>
+              <w:framePr w:w="0" w:wrap="auto" w:vAnchor="margin" w:hAnchor="text" w:yAlign="inline"/>
+              <w:rPr>
+                <w:rFonts w:hint="eastAsia" w:hAnsi="宋体" w:eastAsia="宋体" w:cs="宋体" w:asciiTheme="minorAscii"/>
+                <w:b w:val="0"/>
+                <w:bCs w:val="0"/>
+                <w:sz w:val="22"/>
+                <w:szCs w:val="22"/>
+              </w:rPr>
+            </w:pPr>
+            <w:r>
+              <w:rPr>
+                <w:rFonts w:hint="eastAsia" w:hAnsi="宋体" w:eastAsia="宋体" w:cs="宋体" w:asciiTheme="minorAscii"/>
+                <w:b w:val="0"/>
+                <w:bCs w:val="0"/>
+                <w:sz w:val="22"/>
+                <w:szCs w:val="22"/>
               </w:rPr>
               <w:t>{{ line.note }}</w:t>
             </w:r>
@@ -1632,7 +1788,7 @@
         </w:trPr>
         <w:tc>
           <w:tcPr>
-            <w:tcW w:w="1293" w:type="dxa"/>
+            <w:tcW w:w="862" w:type="dxa"/>
             <w:tcBorders>
               <w:top w:val="single" w:color="000001" w:sz="2" w:space="0"/>
               <w:left w:val="single" w:color="000001" w:sz="2" w:space="0"/>
@@ -1648,18 +1804,23 @@
           </w:tcPr>
           <w:p>
             <w:pPr>
-              <w:pStyle w:val="13"/>
-              <w:rPr>
-                <w:rFonts w:eastAsia="Arial Unicode MS" w:cs="Arial Unicode MS"/>
-                <w:b w:val="0"/>
-                <w:bCs w:val="0"/>
-              </w:rPr>
-            </w:pPr>
-            <w:r>
-              <w:rPr>
-                <w:rFonts w:eastAsia="Arial Unicode MS" w:cs="Arial Unicode MS"/>
-                <w:b w:val="0"/>
-                <w:bCs w:val="0"/>
+              <w:pStyle w:val="7"/>
+              <w:framePr w:w="0" w:wrap="auto" w:vAnchor="margin" w:hAnchor="text" w:yAlign="inline"/>
+              <w:rPr>
+                <w:rFonts w:hint="eastAsia" w:hAnsi="宋体" w:eastAsia="宋体" w:cs="宋体" w:asciiTheme="minorAscii"/>
+                <w:b w:val="0"/>
+                <w:bCs w:val="0"/>
+                <w:sz w:val="22"/>
+                <w:szCs w:val="22"/>
+              </w:rPr>
+            </w:pPr>
+            <w:r>
+              <w:rPr>
+                <w:rFonts w:hint="eastAsia" w:hAnsi="宋体" w:eastAsia="宋体" w:cs="宋体" w:asciiTheme="minorAscii"/>
+                <w:b w:val="0"/>
+                <w:bCs w:val="0"/>
+                <w:sz w:val="22"/>
+                <w:szCs w:val="22"/>
               </w:rPr>
               <w:t>{%tr endfor %}</w:t>
             </w:r>
@@ -1667,7 +1828,7 @@
         </w:tc>
         <w:tc>
           <w:tcPr>
-            <w:tcW w:w="587" w:type="dxa"/>
+            <w:tcW w:w="862" w:type="dxa"/>
             <w:tcBorders>
               <w:top w:val="single" w:color="000001" w:sz="2" w:space="0"/>
               <w:left w:val="single" w:color="000001" w:sz="2" w:space="0"/>
@@ -1683,27 +1844,21 @@
           </w:tcPr>
           <w:p>
             <w:pPr>
-              <w:keepNext/>
-              <w:keepLines w:val="0"/>
-              <w:widowControl/>
-              <w:pBdr>
-                <w:top w:val="none" w:color="auto" w:sz="0" w:space="0"/>
-                <w:left w:val="none" w:color="auto" w:sz="0" w:space="0"/>
-                <w:bottom w:val="none" w:color="auto" w:sz="0" w:space="0"/>
-                <w:right w:val="none" w:color="auto" w:sz="0" w:space="0"/>
-              </w:pBdr>
-              <w:shd w:val="clear" w:fill="FFFFFF"/>
-              <w:suppressAutoHyphens w:val="0"/>
-              <w:bidi w:val="0"/>
-              <w:spacing w:before="280" w:after="280" w:line="240" w:lineRule="auto"/>
-              <w:ind w:left="0" w:right="0" w:firstLine="0"/>
-              <w:jc w:val="left"/>
-            </w:pPr>
-          </w:p>
-        </w:tc>
-        <w:tc>
-          <w:tcPr>
-            <w:tcW w:w="754" w:type="dxa"/>
+              <w:pStyle w:val="7"/>
+              <w:framePr w:w="0" w:wrap="auto" w:vAnchor="margin" w:hAnchor="text" w:yAlign="inline"/>
+              <w:rPr>
+                <w:rFonts w:hint="eastAsia" w:hAnsi="宋体" w:eastAsia="宋体" w:cs="宋体" w:asciiTheme="minorAscii"/>
+                <w:b w:val="0"/>
+                <w:bCs w:val="0"/>
+                <w:sz w:val="22"/>
+                <w:szCs w:val="22"/>
+              </w:rPr>
+            </w:pPr>
+          </w:p>
+        </w:tc>
+        <w:tc>
+          <w:tcPr>
+            <w:tcW w:w="862" w:type="dxa"/>
             <w:tcBorders>
               <w:top w:val="single" w:color="000001" w:sz="2" w:space="0"/>
               <w:left w:val="single" w:color="000001" w:sz="4" w:space="0"/>
@@ -1719,27 +1874,21 @@
           </w:tcPr>
           <w:p>
             <w:pPr>
-              <w:keepNext/>
-              <w:keepLines w:val="0"/>
-              <w:widowControl/>
-              <w:pBdr>
-                <w:top w:val="none" w:color="auto" w:sz="0" w:space="0"/>
-                <w:left w:val="none" w:color="auto" w:sz="0" w:space="0"/>
-                <w:bottom w:val="none" w:color="auto" w:sz="0" w:space="0"/>
-                <w:right w:val="none" w:color="auto" w:sz="0" w:space="0"/>
-              </w:pBdr>
-              <w:shd w:val="clear" w:fill="FFFFFF"/>
-              <w:suppressAutoHyphens w:val="0"/>
-              <w:bidi w:val="0"/>
-              <w:spacing w:before="280" w:after="280" w:line="240" w:lineRule="auto"/>
-              <w:ind w:left="0" w:right="0" w:firstLine="0"/>
-              <w:jc w:val="left"/>
-            </w:pPr>
-          </w:p>
-        </w:tc>
-        <w:tc>
-          <w:tcPr>
-            <w:tcW w:w="649" w:type="dxa"/>
+              <w:pStyle w:val="7"/>
+              <w:framePr w:w="0" w:wrap="auto" w:vAnchor="margin" w:hAnchor="text" w:yAlign="inline"/>
+              <w:rPr>
+                <w:rFonts w:hint="eastAsia" w:hAnsi="宋体" w:eastAsia="宋体" w:cs="宋体" w:asciiTheme="minorAscii"/>
+                <w:b w:val="0"/>
+                <w:bCs w:val="0"/>
+                <w:sz w:val="22"/>
+                <w:szCs w:val="22"/>
+              </w:rPr>
+            </w:pPr>
+          </w:p>
+        </w:tc>
+        <w:tc>
+          <w:tcPr>
+            <w:tcW w:w="862" w:type="dxa"/>
             <w:tcBorders>
               <w:top w:val="single" w:color="000001" w:sz="2" w:space="0"/>
               <w:left w:val="single" w:color="000001" w:sz="2" w:space="0"/>
@@ -1755,27 +1904,21 @@
           </w:tcPr>
           <w:p>
             <w:pPr>
-              <w:keepNext/>
-              <w:keepLines w:val="0"/>
-              <w:widowControl/>
-              <w:pBdr>
-                <w:top w:val="none" w:color="auto" w:sz="0" w:space="0"/>
-                <w:left w:val="none" w:color="auto" w:sz="0" w:space="0"/>
-                <w:bottom w:val="none" w:color="auto" w:sz="0" w:space="0"/>
-                <w:right w:val="none" w:color="auto" w:sz="0" w:space="0"/>
-              </w:pBdr>
-              <w:shd w:val="clear" w:fill="FFFFFF"/>
-              <w:suppressAutoHyphens w:val="0"/>
-              <w:bidi w:val="0"/>
-              <w:spacing w:before="280" w:after="280" w:line="240" w:lineRule="auto"/>
-              <w:ind w:left="0" w:right="0" w:firstLine="0"/>
-              <w:jc w:val="left"/>
-            </w:pPr>
-          </w:p>
-        </w:tc>
-        <w:tc>
-          <w:tcPr>
-            <w:tcW w:w="1165" w:type="dxa"/>
+              <w:pStyle w:val="7"/>
+              <w:framePr w:w="0" w:wrap="auto" w:vAnchor="margin" w:hAnchor="text" w:yAlign="inline"/>
+              <w:rPr>
+                <w:rFonts w:hint="eastAsia" w:hAnsi="宋体" w:eastAsia="宋体" w:cs="宋体" w:asciiTheme="minorAscii"/>
+                <w:b w:val="0"/>
+                <w:bCs w:val="0"/>
+                <w:sz w:val="22"/>
+                <w:szCs w:val="22"/>
+              </w:rPr>
+            </w:pPr>
+          </w:p>
+        </w:tc>
+        <w:tc>
+          <w:tcPr>
+            <w:tcW w:w="862" w:type="dxa"/>
             <w:tcBorders>
               <w:top w:val="single" w:color="000001" w:sz="2" w:space="0"/>
               <w:left w:val="single" w:color="000001" w:sz="2" w:space="0"/>
@@ -1791,27 +1934,21 @@
           </w:tcPr>
           <w:p>
             <w:pPr>
-              <w:keepNext/>
-              <w:keepLines w:val="0"/>
-              <w:widowControl/>
-              <w:pBdr>
-                <w:top w:val="none" w:color="auto" w:sz="0" w:space="0"/>
-                <w:left w:val="none" w:color="auto" w:sz="0" w:space="0"/>
-                <w:bottom w:val="none" w:color="auto" w:sz="0" w:space="0"/>
-                <w:right w:val="none" w:color="auto" w:sz="0" w:space="0"/>
-              </w:pBdr>
-              <w:shd w:val="clear" w:fill="FFFFFF"/>
-              <w:suppressAutoHyphens w:val="0"/>
-              <w:bidi w:val="0"/>
-              <w:spacing w:before="280" w:after="280" w:line="240" w:lineRule="auto"/>
-              <w:ind w:left="0" w:right="0" w:firstLine="0"/>
-              <w:jc w:val="left"/>
-            </w:pPr>
-          </w:p>
-        </w:tc>
-        <w:tc>
-          <w:tcPr>
-            <w:tcW w:w="741" w:type="dxa"/>
+              <w:pStyle w:val="7"/>
+              <w:framePr w:w="0" w:wrap="auto" w:vAnchor="margin" w:hAnchor="text" w:yAlign="inline"/>
+              <w:rPr>
+                <w:rFonts w:hint="eastAsia" w:hAnsi="宋体" w:eastAsia="宋体" w:cs="宋体" w:asciiTheme="minorAscii"/>
+                <w:b w:val="0"/>
+                <w:bCs w:val="0"/>
+                <w:sz w:val="22"/>
+                <w:szCs w:val="22"/>
+              </w:rPr>
+            </w:pPr>
+          </w:p>
+        </w:tc>
+        <w:tc>
+          <w:tcPr>
+            <w:tcW w:w="862" w:type="dxa"/>
             <w:tcBorders>
               <w:top w:val="single" w:color="000001" w:sz="2" w:space="0"/>
               <w:left w:val="single" w:color="000001" w:sz="2" w:space="0"/>
@@ -1827,27 +1964,21 @@
           </w:tcPr>
           <w:p>
             <w:pPr>
-              <w:keepNext/>
-              <w:keepLines w:val="0"/>
-              <w:widowControl/>
-              <w:pBdr>
-                <w:top w:val="none" w:color="auto" w:sz="0" w:space="0"/>
-                <w:left w:val="none" w:color="auto" w:sz="0" w:space="0"/>
-                <w:bottom w:val="none" w:color="auto" w:sz="0" w:space="0"/>
-                <w:right w:val="none" w:color="auto" w:sz="0" w:space="0"/>
-              </w:pBdr>
-              <w:shd w:val="clear" w:fill="FFFFFF"/>
-              <w:suppressAutoHyphens w:val="0"/>
-              <w:bidi w:val="0"/>
-              <w:spacing w:before="280" w:after="280" w:line="240" w:lineRule="auto"/>
-              <w:ind w:left="0" w:right="0" w:firstLine="0"/>
-              <w:jc w:val="left"/>
-            </w:pPr>
-          </w:p>
-        </w:tc>
-        <w:tc>
-          <w:tcPr>
-            <w:tcW w:w="1013" w:type="dxa"/>
+              <w:pStyle w:val="7"/>
+              <w:framePr w:w="0" w:wrap="auto" w:vAnchor="margin" w:hAnchor="text" w:yAlign="inline"/>
+              <w:rPr>
+                <w:rFonts w:hint="eastAsia" w:hAnsi="宋体" w:eastAsia="宋体" w:cs="宋体" w:asciiTheme="minorAscii"/>
+                <w:b w:val="0"/>
+                <w:bCs w:val="0"/>
+                <w:sz w:val="22"/>
+                <w:szCs w:val="22"/>
+              </w:rPr>
+            </w:pPr>
+          </w:p>
+        </w:tc>
+        <w:tc>
+          <w:tcPr>
+            <w:tcW w:w="862" w:type="dxa"/>
             <w:tcBorders>
               <w:top w:val="single" w:color="000001" w:sz="2" w:space="0"/>
               <w:left w:val="single" w:color="000001" w:sz="2" w:space="0"/>
@@ -1863,27 +1994,21 @@
           </w:tcPr>
           <w:p>
             <w:pPr>
-              <w:keepNext/>
-              <w:keepLines w:val="0"/>
-              <w:widowControl/>
-              <w:pBdr>
-                <w:top w:val="none" w:color="auto" w:sz="0" w:space="0"/>
-                <w:left w:val="none" w:color="auto" w:sz="0" w:space="0"/>
-                <w:bottom w:val="none" w:color="auto" w:sz="0" w:space="0"/>
-                <w:right w:val="none" w:color="auto" w:sz="0" w:space="0"/>
-              </w:pBdr>
-              <w:shd w:val="clear" w:fill="FFFFFF"/>
-              <w:suppressAutoHyphens w:val="0"/>
-              <w:bidi w:val="0"/>
-              <w:spacing w:before="280" w:after="280" w:line="240" w:lineRule="auto"/>
-              <w:ind w:left="0" w:right="0" w:firstLine="0"/>
-              <w:jc w:val="left"/>
-            </w:pPr>
-          </w:p>
-        </w:tc>
-        <w:tc>
-          <w:tcPr>
-            <w:tcW w:w="553" w:type="dxa"/>
+              <w:pStyle w:val="7"/>
+              <w:framePr w:w="0" w:wrap="auto" w:vAnchor="margin" w:hAnchor="text" w:yAlign="inline"/>
+              <w:rPr>
+                <w:rFonts w:hint="eastAsia" w:hAnsi="宋体" w:eastAsia="宋体" w:cs="宋体" w:asciiTheme="minorAscii"/>
+                <w:b w:val="0"/>
+                <w:bCs w:val="0"/>
+                <w:sz w:val="22"/>
+                <w:szCs w:val="22"/>
+              </w:rPr>
+            </w:pPr>
+          </w:p>
+        </w:tc>
+        <w:tc>
+          <w:tcPr>
+            <w:tcW w:w="862" w:type="dxa"/>
             <w:tcBorders>
               <w:top w:val="single" w:color="000001" w:sz="2" w:space="0"/>
               <w:left w:val="single" w:color="000001" w:sz="2" w:space="0"/>
@@ -1899,27 +2024,21 @@
           </w:tcPr>
           <w:p>
             <w:pPr>
-              <w:keepNext/>
-              <w:keepLines w:val="0"/>
-              <w:widowControl/>
-              <w:pBdr>
-                <w:top w:val="none" w:color="auto" w:sz="0" w:space="0"/>
-                <w:left w:val="none" w:color="auto" w:sz="0" w:space="0"/>
-                <w:bottom w:val="none" w:color="auto" w:sz="0" w:space="0"/>
-                <w:right w:val="none" w:color="auto" w:sz="0" w:space="0"/>
-              </w:pBdr>
-              <w:shd w:val="clear" w:fill="FFFFFF"/>
-              <w:suppressAutoHyphens w:val="0"/>
-              <w:bidi w:val="0"/>
-              <w:spacing w:before="280" w:after="280" w:line="240" w:lineRule="auto"/>
-              <w:ind w:left="0" w:right="0" w:firstLine="0"/>
-              <w:jc w:val="left"/>
-            </w:pPr>
-          </w:p>
-        </w:tc>
-        <w:tc>
-          <w:tcPr>
-            <w:tcW w:w="815" w:type="dxa"/>
+              <w:pStyle w:val="7"/>
+              <w:framePr w:w="0" w:wrap="auto" w:vAnchor="margin" w:hAnchor="text" w:yAlign="inline"/>
+              <w:rPr>
+                <w:rFonts w:hint="eastAsia" w:hAnsi="宋体" w:eastAsia="宋体" w:cs="宋体" w:asciiTheme="minorAscii"/>
+                <w:b w:val="0"/>
+                <w:bCs w:val="0"/>
+                <w:sz w:val="22"/>
+                <w:szCs w:val="22"/>
+              </w:rPr>
+            </w:pPr>
+          </w:p>
+        </w:tc>
+        <w:tc>
+          <w:tcPr>
+            <w:tcW w:w="862" w:type="dxa"/>
             <w:tcBorders>
               <w:top w:val="single" w:color="000001" w:sz="2" w:space="0"/>
               <w:left w:val="single" w:color="000001" w:sz="2" w:space="0"/>
@@ -1935,27 +2054,21 @@
           </w:tcPr>
           <w:p>
             <w:pPr>
-              <w:keepNext/>
-              <w:keepLines w:val="0"/>
-              <w:widowControl/>
-              <w:pBdr>
-                <w:top w:val="none" w:color="auto" w:sz="0" w:space="0"/>
-                <w:left w:val="none" w:color="auto" w:sz="0" w:space="0"/>
-                <w:bottom w:val="none" w:color="auto" w:sz="0" w:space="0"/>
-                <w:right w:val="none" w:color="auto" w:sz="0" w:space="0"/>
-              </w:pBdr>
-              <w:shd w:val="clear" w:fill="FFFFFF"/>
-              <w:suppressAutoHyphens w:val="0"/>
-              <w:bidi w:val="0"/>
-              <w:spacing w:before="280" w:after="280" w:line="240" w:lineRule="auto"/>
-              <w:ind w:left="0" w:right="0" w:firstLine="0"/>
-              <w:jc w:val="left"/>
-            </w:pPr>
-          </w:p>
-        </w:tc>
-        <w:tc>
-          <w:tcPr>
-            <w:tcW w:w="1003" w:type="dxa"/>
+              <w:pStyle w:val="7"/>
+              <w:framePr w:w="0" w:wrap="auto" w:vAnchor="margin" w:hAnchor="text" w:yAlign="inline"/>
+              <w:rPr>
+                <w:rFonts w:hint="eastAsia" w:hAnsi="宋体" w:eastAsia="宋体" w:cs="宋体" w:asciiTheme="minorAscii"/>
+                <w:b w:val="0"/>
+                <w:bCs w:val="0"/>
+                <w:sz w:val="22"/>
+                <w:szCs w:val="22"/>
+              </w:rPr>
+            </w:pPr>
+          </w:p>
+        </w:tc>
+        <w:tc>
+          <w:tcPr>
+            <w:tcW w:w="862" w:type="dxa"/>
             <w:tcBorders>
               <w:top w:val="single" w:color="000001" w:sz="2" w:space="0"/>
               <w:left w:val="single" w:color="000001" w:sz="2" w:space="0"/>
@@ -1971,27 +2084,21 @@
           </w:tcPr>
           <w:p>
             <w:pPr>
-              <w:keepNext/>
-              <w:keepLines w:val="0"/>
-              <w:widowControl/>
-              <w:pBdr>
-                <w:top w:val="none" w:color="auto" w:sz="0" w:space="0"/>
-                <w:left w:val="none" w:color="auto" w:sz="0" w:space="0"/>
-                <w:bottom w:val="none" w:color="auto" w:sz="0" w:space="0"/>
-                <w:right w:val="none" w:color="auto" w:sz="0" w:space="0"/>
-              </w:pBdr>
-              <w:shd w:val="clear" w:fill="FFFFFF"/>
-              <w:suppressAutoHyphens w:val="0"/>
-              <w:bidi w:val="0"/>
-              <w:spacing w:before="280" w:after="280" w:line="240" w:lineRule="auto"/>
-              <w:ind w:left="0" w:right="0" w:firstLine="0"/>
-              <w:jc w:val="left"/>
-            </w:pPr>
-          </w:p>
-        </w:tc>
-        <w:tc>
-          <w:tcPr>
-            <w:tcW w:w="1023" w:type="dxa"/>
+              <w:pStyle w:val="7"/>
+              <w:framePr w:w="0" w:wrap="auto" w:vAnchor="margin" w:hAnchor="text" w:yAlign="inline"/>
+              <w:rPr>
+                <w:rFonts w:hint="eastAsia" w:hAnsi="宋体" w:eastAsia="宋体" w:cs="宋体" w:asciiTheme="minorAscii"/>
+                <w:b w:val="0"/>
+                <w:bCs w:val="0"/>
+                <w:sz w:val="22"/>
+                <w:szCs w:val="22"/>
+              </w:rPr>
+            </w:pPr>
+          </w:p>
+        </w:tc>
+        <w:tc>
+          <w:tcPr>
+            <w:tcW w:w="868" w:type="dxa"/>
             <w:tcBorders>
               <w:top w:val="single" w:color="000001" w:sz="2" w:space="0"/>
               <w:left w:val="single" w:color="000001" w:sz="2" w:space="0"/>
@@ -2007,21 +2114,15 @@
           </w:tcPr>
           <w:p>
             <w:pPr>
-              <w:keepNext/>
-              <w:keepLines w:val="0"/>
-              <w:widowControl/>
-              <w:pBdr>
-                <w:top w:val="none" w:color="auto" w:sz="0" w:space="0"/>
-                <w:left w:val="none" w:color="auto" w:sz="0" w:space="0"/>
-                <w:bottom w:val="none" w:color="auto" w:sz="0" w:space="0"/>
-                <w:right w:val="none" w:color="auto" w:sz="0" w:space="0"/>
-              </w:pBdr>
-              <w:shd w:val="clear" w:fill="FFFFFF"/>
-              <w:suppressAutoHyphens w:val="0"/>
-              <w:bidi w:val="0"/>
-              <w:spacing w:before="280" w:after="280" w:line="240" w:lineRule="auto"/>
-              <w:ind w:left="0" w:right="0" w:firstLine="0"/>
-              <w:jc w:val="left"/>
+              <w:pStyle w:val="7"/>
+              <w:framePr w:w="0" w:wrap="auto" w:vAnchor="margin" w:hAnchor="text" w:yAlign="inline"/>
+              <w:rPr>
+                <w:rFonts w:hint="eastAsia" w:hAnsi="宋体" w:eastAsia="宋体" w:cs="宋体" w:asciiTheme="minorAscii"/>
+                <w:b w:val="0"/>
+                <w:bCs w:val="0"/>
+                <w:sz w:val="22"/>
+                <w:szCs w:val="22"/>
+              </w:rPr>
             </w:pPr>
           </w:p>
         </w:tc>
@@ -2029,215 +2130,302 @@
     </w:tbl>
     <w:p>
       <w:pPr>
-        <w:pStyle w:val="12"/>
-        <w:widowControl w:val="0"/>
-        <w:ind w:left="108" w:right="0" w:hanging="108"/>
+        <w:pStyle w:val="7"/>
+        <w:framePr w:w="0" w:wrap="auto" w:vAnchor="margin" w:hAnchor="text" w:yAlign="inline"/>
+        <w:rPr>
+          <w:rFonts w:hint="eastAsia" w:hAnsi="宋体" w:eastAsia="宋体" w:cs="宋体" w:asciiTheme="minorAscii"/>
+        </w:rPr>
       </w:pPr>
     </w:p>
     <w:p>
       <w:pPr>
-        <w:pStyle w:val="12"/>
+        <w:pStyle w:val="7"/>
+        <w:framePr w:w="0" w:wrap="auto" w:vAnchor="margin" w:hAnchor="text" w:yAlign="inline"/>
         <w:widowControl w:val="0"/>
-        <w:ind w:left="108" w:right="0" w:hanging="108"/>
-        <w:rPr>
-          <w:rFonts w:hint="eastAsia" w:eastAsia="宋体"/>
-          <w:lang w:val="en-US" w:eastAsia="zh-CN"/>
+        <w:rPr>
+          <w:rFonts w:hint="eastAsia" w:hAnsi="宋体" w:eastAsia="宋体" w:cs="宋体" w:asciiTheme="minorAscii"/>
+          <w:sz w:val="22"/>
+          <w:szCs w:val="22"/>
+          <w:lang w:val="zh-CN" w:eastAsia="zh-CN"/>
         </w:rPr>
       </w:pPr>
       <w:r>
         <w:rPr>
-          <w:rFonts w:hint="eastAsia" w:eastAsia="宋体"/>
-          <w:lang w:val="en-US" w:eastAsia="zh-CN"/>
+          <w:rFonts w:hint="eastAsia" w:hAnsi="宋体" w:eastAsia="宋体" w:cs="宋体" w:asciiTheme="minorAscii"/>
+          <w:sz w:val="22"/>
+          <w:szCs w:val="22"/>
+          <w:lang w:val="zh-CN" w:eastAsia="zh-CN"/>
         </w:rPr>
         <w:t>单据备注：{{ obj.note }}</w:t>
       </w:r>
     </w:p>
     <w:p>
       <w:pPr>
-        <w:pStyle w:val="12"/>
+        <w:pStyle w:val="7"/>
+        <w:framePr w:w="0" w:wrap="auto" w:vAnchor="margin" w:hAnchor="text" w:yAlign="inline"/>
         <w:widowControl w:val="0"/>
-        <w:ind w:left="108" w:right="0" w:hanging="108"/>
-        <w:rPr>
-          <w:lang w:val="en-US"/>
+        <w:rPr>
+          <w:rFonts w:hint="eastAsia" w:hAnsi="宋体" w:eastAsia="宋体" w:cs="宋体" w:asciiTheme="minorAscii"/>
+          <w:lang w:val="zh-CN" w:eastAsia="zh-CN"/>
         </w:rPr>
       </w:pPr>
-      <w:r>
-        <w:rPr>
-          <w:lang w:val="zh-CN" w:eastAsia="zh-CN"/>
-        </w:rPr>
-        <w:t>制单人：</w:t>
-      </w:r>
-      <w:r>
-        <w:rPr>
-          <w:lang w:val="en-US"/>
-        </w:rPr>
-        <w:t>{{ obj.create_uid</w:t>
-      </w:r>
-      <w:r>
-        <w:rPr>
-          <w:rFonts w:hint="eastAsia" w:eastAsia="宋体"/>
-          <w:lang w:val="en-US" w:eastAsia="zh-CN"/>
-        </w:rPr>
-        <w:t xml:space="preserve"> </w:t>
-      </w:r>
-      <w:r>
-        <w:rPr>
-          <w:lang w:val="en-US"/>
-        </w:rPr>
-        <w:t xml:space="preserve">}}            </w:t>
-      </w:r>
-      <w:r>
-        <w:rPr>
-          <w:rFonts w:hint="eastAsia" w:eastAsia="宋体"/>
-          <w:lang w:val="en-US" w:eastAsia="zh-CN"/>
-        </w:rPr>
-        <w:tab/>
-      </w:r>
-      <w:r>
-        <w:rPr>
-          <w:rFonts w:hint="eastAsia" w:eastAsia="宋体"/>
-          <w:lang w:val="en-US" w:eastAsia="zh-CN"/>
-        </w:rPr>
-        <w:tab/>
-      </w:r>
-      <w:r>
-        <w:rPr>
-          <w:rFonts w:hint="eastAsia" w:eastAsia="宋体"/>
-          <w:lang w:val="en-US" w:eastAsia="zh-CN"/>
-        </w:rPr>
-        <w:tab/>
-      </w:r>
-      <w:r>
-        <w:rPr>
-          <w:rFonts w:hint="eastAsia" w:eastAsia="宋体"/>
-          <w:lang w:val="en-US" w:eastAsia="zh-CN"/>
-        </w:rPr>
-        <w:tab/>
-      </w:r>
-      <w:r>
-        <w:rPr>
-          <w:rFonts w:hint="eastAsia" w:eastAsia="宋体"/>
-          <w:lang w:val="en-US" w:eastAsia="zh-CN"/>
-        </w:rPr>
-        <w:t>审核</w:t>
-      </w:r>
-      <w:r>
-        <w:rPr>
-          <w:lang w:val="zh-CN" w:eastAsia="zh-CN"/>
-        </w:rPr>
-        <w:t>人：</w:t>
-      </w:r>
-      <w:r>
-        <w:rPr>
-          <w:lang w:val="en-US"/>
-        </w:rPr>
-        <w:t>{{obj.</w:t>
-      </w:r>
-      <w:r>
-        <w:rPr>
-          <w:rFonts w:hint="eastAsia" w:eastAsia="宋体"/>
-          <w:lang w:val="en-US" w:eastAsia="zh-CN"/>
-        </w:rPr>
-        <w:t>approve</w:t>
-      </w:r>
-      <w:r>
-        <w:rPr>
-          <w:lang w:val="en-US"/>
-        </w:rPr>
-        <w:t>_uid</w:t>
-      </w:r>
-      <w:r>
-        <w:rPr>
-          <w:rFonts w:hint="eastAsia" w:eastAsia="宋体"/>
-          <w:lang w:val="en-US" w:eastAsia="zh-CN"/>
-        </w:rPr>
-        <w:t xml:space="preserve"> </w:t>
-      </w:r>
-      <w:r>
-        <w:rPr>
-          <w:lang w:val="en-US"/>
-        </w:rPr>
-        <w:t>}}</w:t>
-      </w:r>
     </w:p>
     <w:p>
       <w:pPr>
-        <w:pStyle w:val="12"/>
+        <w:pStyle w:val="7"/>
+        <w:framePr w:w="0" w:wrap="auto" w:vAnchor="margin" w:hAnchor="text" w:yAlign="inline"/>
         <w:widowControl w:val="0"/>
-        <w:ind w:left="108" w:right="0" w:hanging="108"/>
-        <w:rPr>
+        <w:ind w:left="108" w:hanging="108"/>
+        <w:rPr>
+          <w:rFonts w:hint="eastAsia" w:hAnsi="宋体" w:eastAsia="宋体" w:cs="宋体" w:asciiTheme="minorAscii"/>
+          <w:sz w:val="22"/>
+          <w:szCs w:val="22"/>
           <w:lang w:val="en-US"/>
         </w:rPr>
       </w:pPr>
       <w:r>
         <w:rPr>
-          <w:rFonts w:hint="eastAsia"/>
+          <w:rFonts w:hint="eastAsia" w:hAnsi="宋体" w:eastAsia="宋体" w:cs="宋体" w:asciiTheme="minorAscii"/>
+          <w:sz w:val="22"/>
+          <w:szCs w:val="22"/>
+          <w:lang w:val="zh-CN" w:eastAsia="zh-CN"/>
+        </w:rPr>
+        <w:t>制单人：</w:t>
+      </w:r>
+      <w:r>
+        <w:rPr>
+          <w:rFonts w:hint="eastAsia" w:hAnsi="宋体" w:eastAsia="宋体" w:cs="宋体" w:asciiTheme="minorAscii"/>
+          <w:sz w:val="22"/>
+          <w:szCs w:val="22"/>
+          <w:lang w:val="en-US"/>
+        </w:rPr>
+        <w:t>{{ obj.create_uid</w:t>
+      </w:r>
+      <w:r>
+        <w:rPr>
+          <w:rFonts w:hint="eastAsia" w:hAnsi="宋体" w:eastAsia="宋体" w:cs="宋体" w:asciiTheme="minorAscii"/>
+          <w:sz w:val="22"/>
+          <w:szCs w:val="22"/>
           <w:lang w:val="en-US" w:eastAsia="zh-CN"/>
         </w:rPr>
+        <w:t xml:space="preserve"> </w:t>
+      </w:r>
+      <w:r>
+        <w:rPr>
+          <w:rFonts w:hint="eastAsia" w:hAnsi="宋体" w:eastAsia="宋体" w:cs="宋体" w:asciiTheme="minorAscii"/>
+          <w:sz w:val="22"/>
+          <w:szCs w:val="22"/>
+          <w:lang w:val="en-US"/>
+        </w:rPr>
+        <w:t xml:space="preserve">}}            </w:t>
+      </w:r>
+      <w:r>
+        <w:rPr>
+          <w:rFonts w:hint="eastAsia" w:hAnsi="宋体" w:eastAsia="宋体" w:cs="宋体" w:asciiTheme="minorAscii"/>
+          <w:sz w:val="22"/>
+          <w:szCs w:val="22"/>
+          <w:lang w:val="en-US" w:eastAsia="zh-CN"/>
+        </w:rPr>
+        <w:tab/>
+      </w:r>
+      <w:r>
+        <w:rPr>
+          <w:rFonts w:hint="eastAsia" w:hAnsi="宋体" w:eastAsia="宋体" w:cs="宋体" w:asciiTheme="minorAscii"/>
+          <w:sz w:val="22"/>
+          <w:szCs w:val="22"/>
+          <w:lang w:val="en-US" w:eastAsia="zh-CN"/>
+        </w:rPr>
+        <w:tab/>
+      </w:r>
+      <w:r>
+        <w:rPr>
+          <w:rFonts w:hint="eastAsia" w:hAnsi="宋体" w:eastAsia="宋体" w:cs="宋体" w:asciiTheme="minorAscii"/>
+          <w:sz w:val="22"/>
+          <w:szCs w:val="22"/>
+          <w:lang w:val="en-US" w:eastAsia="zh-CN"/>
+        </w:rPr>
+        <w:tab/>
+      </w:r>
+      <w:r>
+        <w:rPr>
+          <w:rFonts w:hint="eastAsia" w:hAnsi="宋体" w:eastAsia="宋体" w:cs="宋体" w:asciiTheme="minorAscii"/>
+          <w:sz w:val="22"/>
+          <w:szCs w:val="22"/>
+          <w:lang w:val="en-US" w:eastAsia="zh-CN"/>
+        </w:rPr>
+        <w:tab/>
+      </w:r>
+      <w:r>
+        <w:rPr>
+          <w:rFonts w:hint="eastAsia" w:hAnsi="宋体" w:eastAsia="宋体" w:cs="宋体" w:asciiTheme="minorAscii"/>
+          <w:sz w:val="22"/>
+          <w:szCs w:val="22"/>
+          <w:lang w:val="en-US" w:eastAsia="zh-CN"/>
+        </w:rPr>
+        <w:tab/>
+      </w:r>
+      <w:r>
+        <w:rPr>
+          <w:rFonts w:hint="eastAsia" w:hAnsi="宋体" w:eastAsia="宋体" w:cs="宋体" w:asciiTheme="minorAscii"/>
+          <w:sz w:val="22"/>
+          <w:szCs w:val="22"/>
+          <w:lang w:val="en-US" w:eastAsia="zh-CN"/>
+        </w:rPr>
+        <w:t>审核</w:t>
+      </w:r>
+      <w:r>
+        <w:rPr>
+          <w:rFonts w:hint="eastAsia" w:hAnsi="宋体" w:eastAsia="宋体" w:cs="宋体" w:asciiTheme="minorAscii"/>
+          <w:sz w:val="22"/>
+          <w:szCs w:val="22"/>
+          <w:lang w:val="zh-CN" w:eastAsia="zh-CN"/>
+        </w:rPr>
+        <w:t>人：</w:t>
+      </w:r>
+      <w:r>
+        <w:rPr>
+          <w:rFonts w:hint="eastAsia" w:hAnsi="宋体" w:eastAsia="宋体" w:cs="宋体" w:asciiTheme="minorAscii"/>
+          <w:sz w:val="22"/>
+          <w:szCs w:val="22"/>
+          <w:lang w:val="en-US"/>
+        </w:rPr>
+        <w:t>{{ obj.</w:t>
+      </w:r>
+      <w:r>
+        <w:rPr>
+          <w:rFonts w:hint="eastAsia" w:hAnsi="宋体" w:eastAsia="宋体" w:cs="宋体" w:asciiTheme="minorAscii"/>
+          <w:sz w:val="22"/>
+          <w:szCs w:val="22"/>
+          <w:lang w:val="en-US" w:eastAsia="zh-CN"/>
+        </w:rPr>
+        <w:t xml:space="preserve">approve_uid </w:t>
+      </w:r>
+      <w:r>
+        <w:rPr>
+          <w:rFonts w:hint="eastAsia" w:hAnsi="宋体" w:eastAsia="宋体" w:cs="宋体" w:asciiTheme="minorAscii"/>
+          <w:sz w:val="22"/>
+          <w:szCs w:val="22"/>
+          <w:lang w:val="en-US"/>
+        </w:rPr>
+        <w:t>}}</w:t>
+      </w:r>
+    </w:p>
+    <w:p>
+      <w:pPr>
+        <w:pStyle w:val="7"/>
+        <w:framePr w:w="0" w:wrap="auto" w:vAnchor="margin" w:hAnchor="text" w:yAlign="inline"/>
+        <w:widowControl w:val="0"/>
+        <w:rPr>
+          <w:rFonts w:hint="eastAsia" w:hAnsi="微软雅黑" w:eastAsia="微软雅黑" w:cs="微软雅黑" w:asciiTheme="minorAscii"/>
+          <w:sz w:val="22"/>
+          <w:szCs w:val="22"/>
+          <w:lang w:val="en-US"/>
+        </w:rPr>
+      </w:pPr>
+      <w:r>
+        <w:rPr>
+          <w:rFonts w:hint="eastAsia" w:hAnsi="宋体" w:eastAsia="宋体" w:cs="宋体" w:asciiTheme="minorAscii"/>
+          <w:sz w:val="22"/>
+          <w:szCs w:val="22"/>
+          <w:lang w:val="en-US" w:eastAsia="zh-CN"/>
+        </w:rPr>
         <w:t>录单</w:t>
       </w:r>
       <w:r>
         <w:rPr>
+          <w:rFonts w:hint="eastAsia" w:hAnsi="宋体" w:eastAsia="宋体" w:cs="宋体" w:asciiTheme="minorAscii"/>
+          <w:sz w:val="22"/>
+          <w:szCs w:val="22"/>
           <w:lang w:val="zh-CN" w:eastAsia="zh-CN"/>
         </w:rPr>
-        <w:t>日期</w:t>
-      </w:r>
-      <w:r>
-        <w:rPr>
-          <w:rFonts w:hint="eastAsia" w:eastAsia="宋体"/>
+        <w:t>日期：</w:t>
+      </w:r>
+      <w:r>
+        <w:rPr>
+          <w:rFonts w:hint="eastAsia" w:hAnsi="宋体" w:eastAsia="宋体" w:cs="宋体" w:asciiTheme="minorAscii"/>
+          <w:sz w:val="22"/>
+          <w:szCs w:val="22"/>
+          <w:lang w:val="en-US"/>
+        </w:rPr>
+        <w:t xml:space="preserve"> {{ obj.create_</w:t>
+      </w:r>
+      <w:r>
+        <w:rPr>
+          <w:rFonts w:hint="eastAsia" w:hAnsi="宋体" w:eastAsia="宋体" w:cs="宋体" w:asciiTheme="minorAscii"/>
+          <w:sz w:val="22"/>
+          <w:szCs w:val="22"/>
           <w:lang w:val="en-US" w:eastAsia="zh-CN"/>
         </w:rPr>
-        <w:t>：</w:t>
-      </w:r>
-      <w:r>
-        <w:rPr>
+        <w:t>date</w:t>
+      </w:r>
+      <w:r>
+        <w:rPr>
+          <w:rFonts w:hint="eastAsia" w:hAnsi="宋体" w:eastAsia="宋体" w:cs="宋体" w:asciiTheme="minorAscii"/>
+          <w:sz w:val="22"/>
+          <w:szCs w:val="22"/>
           <w:lang w:val="en-US"/>
         </w:rPr>
-        <w:t xml:space="preserve">{{ obj.create_date }}                   </w:t>
-      </w:r>
-      <w:r>
-        <w:rPr>
-          <w:rFonts w:hint="eastAsia" w:eastAsia="宋体"/>
+        <w:t xml:space="preserve"> }}              </w:t>
+      </w:r>
+      <w:r>
+        <w:rPr>
+          <w:rFonts w:hint="eastAsia" w:hAnsi="宋体" w:eastAsia="宋体" w:cs="宋体" w:asciiTheme="minorAscii"/>
+          <w:sz w:val="22"/>
+          <w:szCs w:val="22"/>
           <w:lang w:val="en-US" w:eastAsia="zh-CN"/>
         </w:rPr>
         <w:tab/>
       </w:r>
       <w:r>
         <w:rPr>
-          <w:rFonts w:hint="eastAsia" w:eastAsia="宋体"/>
+          <w:rFonts w:hint="eastAsia" w:hAnsi="宋体" w:eastAsia="宋体" w:cs="宋体" w:asciiTheme="minorAscii"/>
+          <w:sz w:val="22"/>
+          <w:szCs w:val="22"/>
           <w:lang w:val="en-US" w:eastAsia="zh-CN"/>
         </w:rPr>
         <w:tab/>
       </w:r>
       <w:r>
         <w:rPr>
-          <w:rFonts w:hint="eastAsia" w:eastAsia="宋体"/>
+          <w:rFonts w:hint="eastAsia" w:hAnsi="宋体" w:eastAsia="宋体" w:cs="宋体" w:asciiTheme="minorAscii"/>
+          <w:sz w:val="22"/>
+          <w:szCs w:val="22"/>
           <w:lang w:val="en-US" w:eastAsia="zh-CN"/>
         </w:rPr>
         <w:tab/>
       </w:r>
       <w:r>
         <w:rPr>
+          <w:rFonts w:hint="eastAsia" w:hAnsi="宋体" w:eastAsia="宋体" w:cs="宋体" w:asciiTheme="minorAscii"/>
+          <w:sz w:val="22"/>
+          <w:szCs w:val="22"/>
           <w:lang w:val="zh-CN" w:eastAsia="zh-CN"/>
         </w:rPr>
         <w:t>最后修改日期：</w:t>
       </w:r>
       <w:r>
         <w:rPr>
+          <w:rFonts w:hint="eastAsia" w:hAnsi="宋体" w:eastAsia="宋体" w:cs="宋体" w:asciiTheme="minorAscii"/>
+          <w:sz w:val="22"/>
+          <w:szCs w:val="22"/>
           <w:lang w:val="en-US"/>
         </w:rPr>
         <w:t>{{ obj.write_</w:t>
       </w:r>
-      <w:bookmarkStart w:id="0" w:name="__DdeLink__115_206846082"/>
-      <w:r>
-        <w:rPr>
-          <w:lang w:val="en-US"/>
+      <w:r>
+        <w:rPr>
+          <w:rFonts w:hint="eastAsia" w:hAnsi="宋体" w:eastAsia="宋体" w:cs="宋体" w:asciiTheme="minorAscii"/>
+          <w:sz w:val="22"/>
+          <w:szCs w:val="22"/>
+          <w:lang w:val="en-US" w:eastAsia="zh-CN"/>
         </w:rPr>
         <w:t>date</w:t>
       </w:r>
-      <w:bookmarkEnd w:id="0"/>
-      <w:r>
-        <w:rPr>
+      <w:r>
+        <w:rPr>
+          <w:rFonts w:hint="eastAsia" w:hAnsi="宋体" w:eastAsia="宋体" w:cs="宋体" w:asciiTheme="minorAscii"/>
+          <w:sz w:val="22"/>
+          <w:szCs w:val="22"/>
           <w:lang w:val="en-US"/>
         </w:rPr>
         <w:t xml:space="preserve"> }}</w:t>
@@ -2246,13 +2434,9 @@
     <w:sectPr>
       <w:headerReference r:id="rId3" w:type="default"/>
       <w:footerReference r:id="rId4" w:type="default"/>
-      <w:pgSz w:w="11906" w:h="16838"/>
+      <w:pgSz w:w="11900" w:h="16840"/>
       <w:pgMar w:top="1134" w:right="1134" w:bottom="1134" w:left="1134" w:header="709" w:footer="850" w:gutter="0"/>
-      <w:pgNumType w:fmt="decimal"/>
       <w:cols w:space="720" w:num="1"/>
-      <w:formProt w:val="0"/>
-      <w:bidi/>
-      <w:docGrid w:linePitch="240" w:charSpace="-6145"/>
     </w:sectPr>
   </w:body>
 </w:document>
@@ -2262,9 +2446,9 @@
 <w:ftr xmlns:wpc="http://schemas.microsoft.com/office/word/2010/wordprocessingCanvas" xmlns:mc="http://schemas.openxmlformats.org/markup-compatibility/2006" xmlns:o="urn:schemas-microsoft-com:office:office" xmlns:r="http://schemas.openxmlformats.org/officeDocument/2006/relationships" xmlns:m="http://schemas.openxmlformats.org/officeDocument/2006/math" xmlns:v="urn:schemas-microsoft-com:vml" xmlns:wp14="http://schemas.microsoft.com/office/word/2010/wordprocessingDrawing" xmlns:wp="http://schemas.openxmlformats.org/drawingml/2006/wordprocessingDrawing" xmlns:w10="urn:schemas-microsoft-com:office:word" xmlns:w="http://schemas.openxmlformats.org/wordprocessingml/2006/main" xmlns:w14="http://schemas.microsoft.com/office/word/2010/wordml" xmlns:w15="http://schemas.microsoft.com/office/word/2012/wordml" xmlns:wpg="http://schemas.microsoft.com/office/word/2010/wordprocessingGroup" xmlns:wpi="http://schemas.microsoft.com/office/word/2010/wordprocessingInk" xmlns:wne="http://schemas.microsoft.com/office/word/2006/wordml" xmlns:wps="http://schemas.microsoft.com/office/word/2010/wordprocessingShape" xmlns:wpsCustomData="http://www.wps.cn/officeDocument/2013/wpsCustomData" mc:Ignorable="w14 w15 wp14">
   <w:p>
     <w:pPr>
-      <w:pStyle w:val="11"/>
+      <w:pStyle w:val="6"/>
+      <w:framePr w:w="0" w:wrap="auto" w:vAnchor="margin" w:hAnchor="text" w:yAlign="inline"/>
       <w:bidi w:val="0"/>
-      <w:jc w:val="left"/>
     </w:pPr>
   </w:p>
 </w:ftr>
@@ -2274,9 +2458,9 @@
 <w:hdr xmlns:wpc="http://schemas.microsoft.com/office/word/2010/wordprocessingCanvas" xmlns:mc="http://schemas.openxmlformats.org/markup-compatibility/2006" xmlns:o="urn:schemas-microsoft-com:office:office" xmlns:r="http://schemas.openxmlformats.org/officeDocument/2006/relationships" xmlns:m="http://schemas.openxmlformats.org/officeDocument/2006/math" xmlns:v="urn:schemas-microsoft-com:vml" xmlns:wp14="http://schemas.microsoft.com/office/word/2010/wordprocessingDrawing" xmlns:wp="http://schemas.openxmlformats.org/drawingml/2006/wordprocessingDrawing" xmlns:w10="urn:schemas-microsoft-com:office:word" xmlns:w="http://schemas.openxmlformats.org/wordprocessingml/2006/main" xmlns:w14="http://schemas.microsoft.com/office/word/2010/wordml" xmlns:w15="http://schemas.microsoft.com/office/word/2012/wordml" xmlns:wpg="http://schemas.microsoft.com/office/word/2010/wordprocessingGroup" xmlns:wpi="http://schemas.microsoft.com/office/word/2010/wordprocessingInk" xmlns:wne="http://schemas.microsoft.com/office/word/2006/wordml" xmlns:wps="http://schemas.microsoft.com/office/word/2010/wordprocessingShape" xmlns:wpsCustomData="http://www.wps.cn/officeDocument/2013/wpsCustomData" mc:Ignorable="w14 w15 wp14">
   <w:p>
     <w:pPr>
-      <w:pStyle w:val="11"/>
+      <w:pStyle w:val="6"/>
+      <w:framePr w:w="0" w:wrap="auto" w:vAnchor="margin" w:hAnchor="text" w:yAlign="inline"/>
       <w:bidi w:val="0"/>
-      <w:jc w:val="left"/>
     </w:pPr>
   </w:p>
 </w:hdr>
@@ -2377,7 +2561,7 @@
     <w:lsdException w:unhideWhenUsed="0" w:uiPriority="0" w:semiHidden="0" w:name="Body Text Indent 2"/>
     <w:lsdException w:unhideWhenUsed="0" w:uiPriority="0" w:semiHidden="0" w:name="Body Text Indent 3"/>
     <w:lsdException w:unhideWhenUsed="0" w:uiPriority="0" w:semiHidden="0" w:name="Block Text"/>
-    <w:lsdException w:unhideWhenUsed="0" w:uiPriority="0" w:semiHidden="0" w:name="Hyperlink"/>
+    <w:lsdException w:qFormat="1" w:unhideWhenUsed="0" w:uiPriority="0" w:semiHidden="0" w:name="Hyperlink"/>
     <w:lsdException w:unhideWhenUsed="0" w:uiPriority="0" w:semiHidden="0" w:name="FollowedHyperlink"/>
     <w:lsdException w:qFormat="1" w:unhideWhenUsed="0" w:uiPriority="0" w:semiHidden="0" w:name="Strong"/>
     <w:lsdException w:qFormat="1" w:unhideWhenUsed="0" w:uiPriority="0" w:semiHidden="0" w:name="Emphasis"/>
@@ -2546,31 +2730,40 @@
     <w:qFormat/>
     <w:uiPriority w:val="0"/>
     <w:pPr>
-      <w:keepNext/>
+      <w:keepNext w:val="0"/>
       <w:keepLines w:val="0"/>
+      <w:pageBreakBefore w:val="0"/>
+      <w:framePr w:w="0" w:wrap="around" w:vAnchor="margin" w:hAnchor="text" w:yAlign="inline"/>
       <w:widowControl/>
+      <w:numPr>
+        <w:ilvl w:val="0"/>
+        <w:numId w:val="0"/>
+      </w:numPr>
+      <w:suppressLineNumbers w:val="0"/>
       <w:pBdr>
         <w:top w:val="none" w:color="auto" w:sz="0" w:space="0"/>
         <w:left w:val="none" w:color="auto" w:sz="0" w:space="0"/>
         <w:bottom w:val="none" w:color="auto" w:sz="0" w:space="0"/>
         <w:right w:val="none" w:color="auto" w:sz="0" w:space="0"/>
+        <w:between w:val="none" w:color="auto" w:sz="0" w:space="0"/>
       </w:pBdr>
-      <w:shd w:val="clear" w:fill="FFFFFF"/>
+      <w:shd w:val="clear" w:color="auto" w:fill="auto"/>
       <w:suppressAutoHyphens w:val="0"/>
-      <w:bidi w:val="0"/>
-      <w:spacing w:before="280" w:after="280" w:line="240" w:lineRule="auto"/>
+      <w:spacing w:before="0" w:beforeAutospacing="0" w:after="0" w:afterAutospacing="0" w:line="240" w:lineRule="auto"/>
       <w:ind w:left="0" w:right="0" w:firstLine="0"/>
       <w:jc w:val="left"/>
+      <w:outlineLvl w:val="9"/>
     </w:pPr>
     <w:rPr>
       <w:rFonts w:ascii="Times New Roman" w:hAnsi="Times New Roman" w:eastAsia="Arial Unicode MS" w:cs="Times New Roman"/>
-      <w:color w:val="00000A"/>
+      <w:color w:val="auto"/>
       <w:spacing w:val="0"/>
       <w:w w:val="100"/>
+      <w:kern w:val="0"/>
       <w:position w:val="0"/>
       <w:sz w:val="24"/>
       <w:szCs w:val="24"/>
-      <w:u w:val="none" w:color="00000A"/>
+      <w:u w:val="none" w:color="auto"/>
       <w:vertAlign w:val="baseline"/>
       <w:lang w:val="en-US" w:eastAsia="en-US" w:bidi="ar-SA"/>
     </w:rPr>
@@ -2580,7 +2773,7 @@
     <w:qFormat/>
     <w:uiPriority w:val="0"/>
   </w:style>
-  <w:style w:type="table" w:default="1" w:styleId="3">
+  <w:style w:type="table" w:default="1" w:styleId="4">
     <w:name w:val="Normal Table"/>
     <w:semiHidden/>
     <w:qFormat/>
@@ -2595,169 +2788,153 @@
       </w:tblCellMar>
     </w:tblPr>
   </w:style>
-  <w:style w:type="paragraph" w:customStyle="1" w:styleId="4">
-    <w:name w:val="标题 21"/>
-    <w:basedOn w:val="5"/>
-    <w:qFormat/>
-    <w:uiPriority w:val="0"/>
-  </w:style>
-  <w:style w:type="paragraph" w:customStyle="1" w:styleId="5">
-    <w:name w:val="标题1"/>
-    <w:basedOn w:val="1"/>
-    <w:next w:val="6"/>
-    <w:qFormat/>
-    <w:uiPriority w:val="0"/>
-    <w:pPr>
-      <w:keepNext/>
-      <w:spacing w:before="240" w:after="120"/>
-    </w:pPr>
-    <w:rPr>
-      <w:rFonts w:ascii="Liberation Sans" w:hAnsi="Liberation Sans" w:eastAsia="Droid Sans Fallback" w:cs="Droid Sans Fallback"/>
-      <w:sz w:val="28"/>
-      <w:szCs w:val="28"/>
-    </w:rPr>
-  </w:style>
-  <w:style w:type="paragraph" w:customStyle="1" w:styleId="6">
-    <w:name w:val="正文1"/>
-    <w:basedOn w:val="1"/>
-    <w:qFormat/>
-    <w:uiPriority w:val="0"/>
-    <w:pPr>
-      <w:spacing w:before="0" w:after="140" w:line="288" w:lineRule="auto"/>
-    </w:pPr>
-  </w:style>
-  <w:style w:type="character" w:customStyle="1" w:styleId="7">
-    <w:name w:val="Internet 链接"/>
+  <w:style w:type="character" w:styleId="3">
+    <w:name w:val="Hyperlink"/>
     <w:qFormat/>
     <w:uiPriority w:val="0"/>
     <w:rPr>
-      <w:color w:val="000080"/>
       <w:u w:val="single"/>
-      <w:lang w:val="zh-CN" w:eastAsia="zh-CN" w:bidi="zh-CN"/>
     </w:rPr>
   </w:style>
-  <w:style w:type="paragraph" w:customStyle="1" w:styleId="8">
-    <w:name w:val="列表1"/>
-    <w:basedOn w:val="6"/>
+  <w:style w:type="table" w:customStyle="1" w:styleId="5">
+    <w:name w:val="Table Normal"/>
     <w:qFormat/>
     <w:uiPriority w:val="0"/>
+    <w:tblPr>
+      <w:tblLayout w:type="fixed"/>
+    </w:tblPr>
+    <w:tblStylePr w:type="firstRow"/>
+    <w:tblStylePr w:type="lastRow"/>
+    <w:tblStylePr w:type="firstCol"/>
+    <w:tblStylePr w:type="lastCol"/>
+    <w:tblStylePr w:type="band1Vert"/>
+    <w:tblStylePr w:type="band2Vert"/>
+    <w:tblStylePr w:type="band1Horz"/>
+    <w:tblStylePr w:type="band2Horz"/>
+    <w:tblStylePr w:type="neCell"/>
+    <w:tblStylePr w:type="nwCell"/>
+    <w:tblStylePr w:type="seCell"/>
+    <w:tblStylePr w:type="swCell"/>
   </w:style>
-  <w:style w:type="paragraph" w:customStyle="1" w:styleId="9">
-    <w:name w:val="题注1"/>
-    <w:basedOn w:val="1"/>
-    <w:qFormat/>
-    <w:uiPriority w:val="0"/>
-    <w:pPr>
-      <w:suppressLineNumbers/>
-      <w:spacing w:before="120" w:after="120"/>
-    </w:pPr>
-    <w:rPr>
-      <w:i/>
-      <w:iCs/>
-      <w:sz w:val="24"/>
-      <w:szCs w:val="24"/>
-    </w:rPr>
-  </w:style>
-  <w:style w:type="paragraph" w:customStyle="1" w:styleId="10">
-    <w:name w:val="索引"/>
-    <w:basedOn w:val="1"/>
-    <w:qFormat/>
-    <w:uiPriority w:val="0"/>
-    <w:pPr>
-      <w:suppressLineNumbers/>
-    </w:pPr>
-  </w:style>
-  <w:style w:type="paragraph" w:customStyle="1" w:styleId="11">
+  <w:style w:type="paragraph" w:customStyle="1" w:styleId="6">
     <w:name w:val="页眉与页脚"/>
     <w:qFormat/>
     <w:uiPriority w:val="0"/>
     <w:pPr>
-      <w:keepNext/>
+      <w:keepNext w:val="0"/>
       <w:keepLines w:val="0"/>
+      <w:pageBreakBefore w:val="0"/>
+      <w:framePr w:w="0" w:wrap="around" w:vAnchor="margin" w:hAnchor="text" w:yAlign="inline"/>
       <w:widowControl/>
+      <w:numPr>
+        <w:ilvl w:val="0"/>
+        <w:numId w:val="0"/>
+      </w:numPr>
+      <w:suppressLineNumbers w:val="0"/>
       <w:pBdr>
         <w:top w:val="none" w:color="auto" w:sz="0" w:space="0"/>
         <w:left w:val="none" w:color="auto" w:sz="0" w:space="0"/>
         <w:bottom w:val="none" w:color="auto" w:sz="0" w:space="0"/>
         <w:right w:val="none" w:color="auto" w:sz="0" w:space="0"/>
+        <w:between w:val="none" w:color="auto" w:sz="0" w:space="0"/>
       </w:pBdr>
-      <w:shd w:val="clear" w:fill="FFFFFF"/>
+      <w:shd w:val="clear" w:color="auto" w:fill="auto"/>
       <w:tabs>
         <w:tab w:val="right" w:pos="9020"/>
       </w:tabs>
       <w:suppressAutoHyphens w:val="0"/>
       <w:bidi w:val="0"/>
-      <w:spacing w:before="0" w:after="0" w:line="240" w:lineRule="auto"/>
+      <w:spacing w:before="0" w:beforeAutospacing="0" w:after="0" w:afterAutospacing="0" w:line="240" w:lineRule="auto"/>
       <w:ind w:left="0" w:right="0" w:firstLine="0"/>
       <w:jc w:val="left"/>
+      <w:outlineLvl w:val="9"/>
     </w:pPr>
     <w:rPr>
       <w:rFonts w:ascii="Helvetica" w:hAnsi="Helvetica" w:eastAsia="Arial Unicode MS" w:cs="Arial Unicode MS"/>
       <w:color w:val="000000"/>
       <w:spacing w:val="0"/>
       <w:w w:val="100"/>
+      <w:kern w:val="0"/>
       <w:position w:val="0"/>
       <w:sz w:val="24"/>
       <w:szCs w:val="24"/>
-      <w:u w:val="none" w:color="00000A"/>
+      <w:u w:val="none" w:color="auto"/>
       <w:vertAlign w:val="baseline"/>
-      <w:lang w:val="en-US" w:eastAsia="zh-CN" w:bidi="hi-IN"/>
     </w:rPr>
   </w:style>
-  <w:style w:type="paragraph" w:customStyle="1" w:styleId="12">
+  <w:style w:type="paragraph" w:customStyle="1" w:styleId="7">
     <w:name w:val="正文 A"/>
     <w:qFormat/>
     <w:uiPriority w:val="0"/>
     <w:pPr>
-      <w:keepNext/>
+      <w:keepNext w:val="0"/>
       <w:keepLines w:val="0"/>
+      <w:pageBreakBefore w:val="0"/>
+      <w:framePr w:w="0" w:wrap="around" w:vAnchor="margin" w:hAnchor="text" w:yAlign="inline"/>
       <w:widowControl/>
+      <w:numPr>
+        <w:ilvl w:val="0"/>
+        <w:numId w:val="0"/>
+      </w:numPr>
+      <w:suppressLineNumbers w:val="0"/>
       <w:pBdr>
         <w:top w:val="none" w:color="auto" w:sz="0" w:space="0"/>
         <w:left w:val="none" w:color="auto" w:sz="0" w:space="0"/>
         <w:bottom w:val="none" w:color="auto" w:sz="0" w:space="0"/>
         <w:right w:val="none" w:color="auto" w:sz="0" w:space="0"/>
+        <w:between w:val="none" w:color="auto" w:sz="0" w:space="0"/>
       </w:pBdr>
-      <w:shd w:val="clear" w:fill="FFFFFF"/>
+      <w:shd w:val="clear" w:color="auto" w:fill="auto"/>
       <w:suppressAutoHyphens w:val="0"/>
       <w:bidi w:val="0"/>
-      <w:spacing w:before="0" w:after="0" w:line="240" w:lineRule="auto"/>
+      <w:spacing w:before="0" w:beforeAutospacing="0" w:after="0" w:afterAutospacing="0" w:line="240" w:lineRule="auto"/>
       <w:ind w:left="0" w:right="0" w:firstLine="0"/>
       <w:jc w:val="left"/>
+      <w:outlineLvl w:val="9"/>
     </w:pPr>
     <w:rPr>
-      <w:rFonts w:ascii="Arial Unicode MS" w:hAnsi="Arial Unicode MS" w:eastAsia="Arial Unicode MS" w:cs="Arial Unicode MS"/>
+      <w:rFonts w:hint="eastAsia" w:ascii="Arial Unicode MS" w:hAnsi="Arial Unicode MS" w:eastAsia="Arial Unicode MS" w:cs="Arial Unicode MS"/>
       <w:color w:val="000000"/>
       <w:spacing w:val="0"/>
       <w:w w:val="100"/>
+      <w:kern w:val="0"/>
       <w:position w:val="0"/>
       <w:sz w:val="22"/>
       <w:szCs w:val="22"/>
       <w:u w:val="none" w:color="000000"/>
       <w:vertAlign w:val="baseline"/>
-      <w:lang w:val="zh-TW" w:eastAsia="zh-TW" w:bidi="hi-IN"/>
+      <w:lang w:val="zh-TW" w:eastAsia="zh-TW"/>
     </w:rPr>
   </w:style>
-  <w:style w:type="paragraph" w:customStyle="1" w:styleId="13">
+  <w:style w:type="paragraph" w:customStyle="1" w:styleId="8">
     <w:name w:val="表格样式 1"/>
     <w:qFormat/>
     <w:uiPriority w:val="0"/>
     <w:pPr>
-      <w:keepNext/>
+      <w:keepNext w:val="0"/>
       <w:keepLines w:val="0"/>
+      <w:pageBreakBefore w:val="0"/>
+      <w:framePr w:w="0" w:wrap="around" w:vAnchor="margin" w:hAnchor="text" w:yAlign="inline"/>
       <w:widowControl/>
+      <w:numPr>
+        <w:ilvl w:val="0"/>
+        <w:numId w:val="0"/>
+      </w:numPr>
+      <w:suppressLineNumbers w:val="0"/>
       <w:pBdr>
         <w:top w:val="none" w:color="auto" w:sz="0" w:space="0"/>
         <w:left w:val="none" w:color="auto" w:sz="0" w:space="0"/>
         <w:bottom w:val="none" w:color="auto" w:sz="0" w:space="0"/>
         <w:right w:val="none" w:color="auto" w:sz="0" w:space="0"/>
+        <w:between w:val="none" w:color="auto" w:sz="0" w:space="0"/>
       </w:pBdr>
-      <w:shd w:val="clear" w:fill="FFFFFF"/>
+      <w:shd w:val="clear" w:color="auto" w:fill="auto"/>
       <w:suppressAutoHyphens w:val="0"/>
       <w:bidi w:val="0"/>
-      <w:spacing w:before="0" w:after="0" w:line="240" w:lineRule="auto"/>
+      <w:spacing w:before="0" w:beforeAutospacing="0" w:after="0" w:afterAutospacing="0" w:line="240" w:lineRule="auto"/>
       <w:ind w:left="0" w:right="0" w:firstLine="0"/>
       <w:jc w:val="left"/>
+      <w:outlineLvl w:val="9"/>
     </w:pPr>
     <w:rPr>
       <w:rFonts w:ascii="Helvetica" w:hAnsi="Helvetica" w:eastAsia="Helvetica" w:cs="Helvetica"/>
@@ -2766,139 +2943,56 @@
       <w:color w:val="000000"/>
       <w:spacing w:val="0"/>
       <w:w w:val="100"/>
+      <w:kern w:val="0"/>
       <w:position w:val="0"/>
       <w:sz w:val="20"/>
       <w:szCs w:val="20"/>
       <w:u w:val="none" w:color="000000"/>
       <w:vertAlign w:val="baseline"/>
-      <w:lang w:val="en-US" w:eastAsia="zh-CN" w:bidi="hi-IN"/>
     </w:rPr>
   </w:style>
-  <w:style w:type="paragraph" w:customStyle="1" w:styleId="14">
+  <w:style w:type="paragraph" w:customStyle="1" w:styleId="9">
     <w:name w:val="表格样式 2"/>
     <w:qFormat/>
     <w:uiPriority w:val="0"/>
     <w:pPr>
-      <w:keepNext/>
+      <w:keepNext w:val="0"/>
       <w:keepLines w:val="0"/>
+      <w:pageBreakBefore w:val="0"/>
+      <w:framePr w:w="0" w:wrap="around" w:vAnchor="margin" w:hAnchor="text" w:yAlign="inline"/>
       <w:widowControl/>
+      <w:numPr>
+        <w:ilvl w:val="0"/>
+        <w:numId w:val="0"/>
+      </w:numPr>
+      <w:suppressLineNumbers w:val="0"/>
       <w:pBdr>
         <w:top w:val="none" w:color="auto" w:sz="0" w:space="0"/>
         <w:left w:val="none" w:color="auto" w:sz="0" w:space="0"/>
         <w:bottom w:val="none" w:color="auto" w:sz="0" w:space="0"/>
         <w:right w:val="none" w:color="auto" w:sz="0" w:space="0"/>
+        <w:between w:val="none" w:color="auto" w:sz="0" w:space="0"/>
       </w:pBdr>
-      <w:shd w:val="clear" w:fill="FFFFFF"/>
+      <w:shd w:val="clear" w:color="auto" w:fill="auto"/>
       <w:suppressAutoHyphens w:val="0"/>
       <w:bidi w:val="0"/>
-      <w:spacing w:before="0" w:after="0" w:line="240" w:lineRule="auto"/>
+      <w:spacing w:before="0" w:beforeAutospacing="0" w:after="0" w:afterAutospacing="0" w:line="240" w:lineRule="auto"/>
       <w:ind w:left="0" w:right="0" w:firstLine="0"/>
       <w:jc w:val="left"/>
+      <w:outlineLvl w:val="9"/>
     </w:pPr>
     <w:rPr>
       <w:rFonts w:ascii="Helvetica" w:hAnsi="Helvetica" w:eastAsia="Helvetica" w:cs="Helvetica"/>
       <w:color w:val="000000"/>
       <w:spacing w:val="0"/>
       <w:w w:val="100"/>
+      <w:kern w:val="0"/>
       <w:position w:val="0"/>
       <w:sz w:val="20"/>
       <w:szCs w:val="20"/>
       <w:u w:val="none" w:color="000000"/>
       <w:vertAlign w:val="baseline"/>
-      <w:lang w:val="en-US" w:eastAsia="zh-CN" w:bidi="hi-IN"/>
     </w:rPr>
-  </w:style>
-  <w:style w:type="paragraph" w:customStyle="1" w:styleId="15">
-    <w:name w:val="页眉1"/>
-    <w:basedOn w:val="1"/>
-    <w:qFormat/>
-    <w:uiPriority w:val="0"/>
-  </w:style>
-  <w:style w:type="paragraph" w:customStyle="1" w:styleId="16">
-    <w:name w:val="页脚1"/>
-    <w:basedOn w:val="1"/>
-    <w:qFormat/>
-    <w:uiPriority w:val="0"/>
-  </w:style>
-  <w:style w:type="paragraph" w:customStyle="1" w:styleId="17">
-    <w:name w:val="表格内容"/>
-    <w:basedOn w:val="1"/>
-    <w:qFormat/>
-    <w:uiPriority w:val="0"/>
-  </w:style>
-  <w:style w:type="paragraph" w:customStyle="1" w:styleId="18">
-    <w:name w:val="表格标题"/>
-    <w:basedOn w:val="17"/>
-    <w:qFormat/>
-    <w:uiPriority w:val="0"/>
-  </w:style>
-  <w:style w:type="table" w:customStyle="1" w:styleId="19">
-    <w:name w:val="Table Normal"/>
-    <w:qFormat/>
-    <w:uiPriority w:val="0"/>
-    <w:tblPr>
-      <w:tblLayout w:type="fixed"/>
-    </w:tblPr>
-    <w:tblStylePr w:type="firstRow">
-      <w:tblPr>
-        <w:tblLayout w:type="fixed"/>
-      </w:tblPr>
-    </w:tblStylePr>
-    <w:tblStylePr w:type="lastRow">
-      <w:tblPr>
-        <w:tblLayout w:type="fixed"/>
-      </w:tblPr>
-    </w:tblStylePr>
-    <w:tblStylePr w:type="firstCol">
-      <w:tblPr>
-        <w:tblLayout w:type="fixed"/>
-      </w:tblPr>
-    </w:tblStylePr>
-    <w:tblStylePr w:type="lastCol">
-      <w:tblPr>
-        <w:tblLayout w:type="fixed"/>
-      </w:tblPr>
-    </w:tblStylePr>
-    <w:tblStylePr w:type="band1Vert">
-      <w:tblPr>
-        <w:tblLayout w:type="fixed"/>
-      </w:tblPr>
-    </w:tblStylePr>
-    <w:tblStylePr w:type="band2Vert">
-      <w:tblPr>
-        <w:tblLayout w:type="fixed"/>
-      </w:tblPr>
-    </w:tblStylePr>
-    <w:tblStylePr w:type="band1Horz">
-      <w:tblPr>
-        <w:tblLayout w:type="fixed"/>
-      </w:tblPr>
-    </w:tblStylePr>
-    <w:tblStylePr w:type="band2Horz">
-      <w:tblPr>
-        <w:tblLayout w:type="fixed"/>
-      </w:tblPr>
-    </w:tblStylePr>
-    <w:tblStylePr w:type="neCell">
-      <w:tblPr>
-        <w:tblLayout w:type="fixed"/>
-      </w:tblPr>
-    </w:tblStylePr>
-    <w:tblStylePr w:type="nwCell">
-      <w:tblPr>
-        <w:tblLayout w:type="fixed"/>
-      </w:tblPr>
-    </w:tblStylePr>
-    <w:tblStylePr w:type="seCell">
-      <w:tblPr>
-        <w:tblLayout w:type="fixed"/>
-      </w:tblPr>
-    </w:tblStylePr>
-    <w:tblStylePr w:type="swCell">
-      <w:tblPr>
-        <w:tblLayout w:type="fixed"/>
-      </w:tblPr>
-    </w:tblStylePr>
   </w:style>
 </w:styles>
 </file>
